--- a/relatorioASA.docx
+++ b/relatorioASA.docx
@@ -106,7 +106,7 @@
     </w:p>
     <w:p>
       <w:pPr>
-        <w:pStyle w:val="Ttulo1"/>
+        <w:pStyle w:val="Heading1"/>
         <w:jc w:val="both"/>
         <w:rPr>
           <w:b/>
@@ -312,7 +312,7 @@
     </w:p>
     <w:p>
       <w:pPr>
-        <w:pStyle w:val="Ttulo1"/>
+        <w:pStyle w:val="Heading1"/>
         <w:jc w:val="both"/>
         <w:rPr>
           <w:b/>
@@ -655,21 +655,7 @@
           <w:sz w:val="24"/>
           <w:szCs w:val="24"/>
         </w:rPr>
-        <w:t xml:space="preserve">, </w:t>
-      </w:r>
-      <w:r>
-        <w:rPr>
-          <w:sz w:val="24"/>
-          <w:szCs w:val="24"/>
-        </w:rPr>
-        <w:t>que representa o 1º plano</w:t>
-      </w:r>
-      <w:r>
-        <w:rPr>
-          <w:sz w:val="24"/>
-          <w:szCs w:val="24"/>
-        </w:rPr>
-        <w:t xml:space="preserve"> e </w:t>
+        <w:t xml:space="preserve">, que representa o 1º plano e </w:t>
       </w:r>
       <w:r>
         <w:rPr>
@@ -1092,7 +1078,7 @@
     </w:p>
     <w:p>
       <w:pPr>
-        <w:pStyle w:val="PargrafodaLista"/>
+        <w:pStyle w:val="ListParagraph"/>
         <w:numPr>
           <w:ilvl w:val="0"/>
           <w:numId w:val="1"/>
@@ -1114,67 +1100,7 @@
     </w:p>
     <w:p>
       <w:pPr>
-        <w:jc w:val="both"/>
-        <w:rPr>
-          <w:sz w:val="24"/>
-          <w:szCs w:val="24"/>
-        </w:rPr>
-      </w:pPr>
-      <w:r>
-        <w:rPr>
-          <w:sz w:val="24"/>
-          <w:szCs w:val="24"/>
-        </w:rPr>
-        <w:t>-------------------------------</w:t>
-      </w:r>
-      <w:r>
-        <w:rPr>
-          <w:sz w:val="24"/>
-          <w:szCs w:val="24"/>
-        </w:rPr>
-        <w:t>-----</w:t>
-      </w:r>
-      <w:bookmarkStart w:id="0" w:name="_GoBack"/>
-      <w:bookmarkEnd w:id="0"/>
-      <w:r>
-        <w:rPr>
-          <w:sz w:val="24"/>
-          <w:szCs w:val="24"/>
-        </w:rPr>
-        <w:t>----</w:t>
-      </w:r>
-      <w:r>
-        <w:rPr>
-          <w:sz w:val="24"/>
-          <w:szCs w:val="24"/>
-        </w:rPr>
-        <w:t>-</w:t>
-      </w:r>
-      <w:r>
-        <w:rPr>
-          <w:sz w:val="24"/>
-          <w:szCs w:val="24"/>
-        </w:rPr>
-        <w:t>------</w:t>
-      </w:r>
-      <w:r>
-        <w:rPr>
-          <w:sz w:val="24"/>
-          <w:szCs w:val="24"/>
-        </w:rPr>
-        <w:t>-</w:t>
-      </w:r>
-      <w:r>
-        <w:rPr>
-          <w:sz w:val="24"/>
-          <w:szCs w:val="24"/>
-        </w:rPr>
-        <w:t xml:space="preserve"> VOU AQUI!!! ------------------------------------------------</w:t>
-      </w:r>
-    </w:p>
-    <w:p>
-      <w:pPr>
-        <w:pStyle w:val="PargrafodaLista"/>
+        <w:pStyle w:val="ListParagraph"/>
         <w:numPr>
           <w:ilvl w:val="0"/>
           <w:numId w:val="1"/>
@@ -1214,17 +1140,82 @@
           <w:sz w:val="24"/>
           <w:szCs w:val="24"/>
         </w:rPr>
-        <w:t>, com a variante onde é feita a contagem de arestas que ligam componentes, através de uma das seguintes condições:</w:t>
+        <w:t xml:space="preserve">, com a variante </w:t>
+      </w:r>
+      <w:r>
+        <w:rPr>
+          <w:sz w:val="24"/>
+          <w:szCs w:val="24"/>
+        </w:rPr>
+        <w:t xml:space="preserve">onde, por sabermos </w:t>
+      </w:r>
+      <w:r>
+        <w:rPr>
+          <w:i/>
+          <w:sz w:val="24"/>
+          <w:szCs w:val="24"/>
+        </w:rPr>
+        <w:t>a priori</w:t>
+      </w:r>
+      <w:r>
+        <w:rPr>
+          <w:sz w:val="24"/>
+          <w:szCs w:val="24"/>
+        </w:rPr>
+        <w:t xml:space="preserve"> que a maior parte dos vértices do grafo têm ligação da origem para o vértice e do vértice para o destino (caminhos mais curtos nas V primeiras BFS) fazemos logo o envio de fluxo da </w:t>
+      </w:r>
+      <w:proofErr w:type="spellStart"/>
+      <w:r>
+        <w:rPr>
+          <w:sz w:val="24"/>
+          <w:szCs w:val="24"/>
+        </w:rPr>
+        <w:t>source</w:t>
+      </w:r>
+      <w:proofErr w:type="spellEnd"/>
+      <w:r>
+        <w:rPr>
+          <w:sz w:val="24"/>
+          <w:szCs w:val="24"/>
+        </w:rPr>
+        <w:t xml:space="preserve"> para o target através destes caminhos, esgotando pelo menos uma das arestas </w:t>
+      </w:r>
+      <w:proofErr w:type="spellStart"/>
+      <w:r>
+        <w:rPr>
+          <w:sz w:val="24"/>
+          <w:szCs w:val="24"/>
+        </w:rPr>
+        <w:t>source</w:t>
+      </w:r>
+      <w:proofErr w:type="spellEnd"/>
+      <w:r>
+        <w:rPr>
+          <w:sz w:val="24"/>
+          <w:szCs w:val="24"/>
+        </w:rPr>
+        <w:t xml:space="preserve">-&gt;vértice ou vértice-&gt;target. Aplicamos de seguida o </w:t>
+      </w:r>
+      <w:proofErr w:type="spellStart"/>
+      <w:r>
+        <w:rPr>
+          <w:sz w:val="24"/>
+          <w:szCs w:val="24"/>
+        </w:rPr>
+        <w:t>Edmonds-Karp</w:t>
+      </w:r>
+      <w:proofErr w:type="spellEnd"/>
+      <w:r>
+        <w:rPr>
+          <w:sz w:val="24"/>
+          <w:szCs w:val="24"/>
+        </w:rPr>
+        <w:t xml:space="preserve"> sobre o grafo resultante.</w:t>
       </w:r>
     </w:p>
     <w:p>
       <w:pPr>
-        <w:pStyle w:val="PargrafodaLista"/>
-        <w:numPr>
-          <w:ilvl w:val="1"/>
-          <w:numId w:val="1"/>
-        </w:numPr>
-        <w:ind w:left="1134" w:firstLine="567"/>
+        <w:ind w:left="567" w:firstLine="720"/>
         <w:jc w:val="both"/>
         <w:rPr>
           <w:sz w:val="24"/>
@@ -1236,7 +1227,28 @@
           <w:sz w:val="24"/>
           <w:szCs w:val="24"/>
         </w:rPr>
-        <w:t xml:space="preserve">Se na última iteração do </w:t>
+        <w:t xml:space="preserve">O corte é obtido quando na BFS não é possível </w:t>
+      </w:r>
+      <w:r>
+        <w:rPr>
+          <w:sz w:val="24"/>
+          <w:szCs w:val="24"/>
+        </w:rPr>
+        <w:t>obter um caminho para a</w:t>
+      </w:r>
+      <w:r>
+        <w:rPr>
+          <w:sz w:val="24"/>
+          <w:szCs w:val="24"/>
+        </w:rPr>
+        <w:t xml:space="preserve"> target, sendo que os vértices </w:t>
+      </w:r>
+      <w:r>
+        <w:rPr>
+          <w:sz w:val="24"/>
+          <w:szCs w:val="24"/>
+        </w:rPr>
+        <w:t xml:space="preserve">descobertos pertencem ao lado da </w:t>
       </w:r>
       <w:proofErr w:type="spellStart"/>
       <w:r>
@@ -1244,21 +1256,7 @@
           <w:sz w:val="24"/>
           <w:szCs w:val="24"/>
         </w:rPr>
-        <w:t>Tarjan</w:t>
-      </w:r>
-      <w:r>
-        <w:rPr>
-          <w:sz w:val="24"/>
-          <w:szCs w:val="24"/>
-        </w:rPr>
-        <w:t>-</w:t>
-      </w:r>
-      <w:r>
-        <w:rPr>
-          <w:sz w:val="24"/>
-          <w:szCs w:val="24"/>
-        </w:rPr>
-        <w:t>visit</w:t>
+        <w:t>source</w:t>
       </w:r>
       <w:proofErr w:type="spellEnd"/>
       <w:r>
@@ -1266,7 +1264,14 @@
           <w:sz w:val="24"/>
           <w:szCs w:val="24"/>
         </w:rPr>
-        <w:t xml:space="preserve"> foi criada uma componente fortemente ligada, o vértice atual liga a outra componente fortemente ligada</w:t>
+        <w:t xml:space="preserve"> e os restantes </w:t>
+      </w:r>
+      <w:r>
+        <w:rPr>
+          <w:sz w:val="24"/>
+          <w:szCs w:val="24"/>
+        </w:rPr>
+        <w:t>ao lado do target</w:t>
       </w:r>
       <w:r>
         <w:rPr>
@@ -1278,94 +1283,7 @@
     </w:p>
     <w:p>
       <w:pPr>
-        <w:pStyle w:val="PargrafodaLista"/>
-        <w:numPr>
-          <w:ilvl w:val="1"/>
-          <w:numId w:val="1"/>
-        </w:numPr>
-        <w:ind w:left="1134" w:firstLine="567"/>
-        <w:jc w:val="both"/>
-        <w:rPr>
-          <w:sz w:val="24"/>
-          <w:szCs w:val="24"/>
-        </w:rPr>
-      </w:pPr>
-      <w:r>
-        <w:rPr>
-          <w:sz w:val="24"/>
-          <w:szCs w:val="24"/>
-        </w:rPr>
-        <w:t>Se for encontrad</w:t>
-      </w:r>
-      <w:r>
-        <w:rPr>
-          <w:sz w:val="24"/>
-          <w:szCs w:val="24"/>
-        </w:rPr>
-        <w:t>a</w:t>
-      </w:r>
-      <w:r>
-        <w:rPr>
-          <w:sz w:val="24"/>
-          <w:szCs w:val="24"/>
-        </w:rPr>
-        <w:t xml:space="preserve"> uma adjacência para um vértice que já foi descoberto, mas que não está na pilha auxiliar do algoritmo, o vértice atual liga a outra componente fortemente ligada.</w:t>
-      </w:r>
-    </w:p>
-    <w:p>
-      <w:pPr>
-        <w:ind w:left="1134" w:firstLine="567"/>
-        <w:jc w:val="both"/>
-        <w:rPr>
-          <w:sz w:val="24"/>
-          <w:szCs w:val="24"/>
-        </w:rPr>
-      </w:pPr>
-      <w:r>
-        <w:rPr>
-          <w:b/>
-          <w:color w:val="2F5496" w:themeColor="accent1" w:themeShade="BF"/>
-          <w:sz w:val="24"/>
-          <w:szCs w:val="24"/>
-        </w:rPr>
-        <w:t>Nota</w:t>
-      </w:r>
-      <w:r>
-        <w:rPr>
-          <w:color w:val="2F5496" w:themeColor="accent1" w:themeShade="BF"/>
-          <w:sz w:val="24"/>
-          <w:szCs w:val="24"/>
-        </w:rPr>
-        <w:t>:</w:t>
-      </w:r>
-      <w:r>
-        <w:rPr>
-          <w:sz w:val="24"/>
-          <w:szCs w:val="24"/>
-        </w:rPr>
-        <w:t xml:space="preserve"> Esta contagem considera múltiplas ligações entre as mesmas duas componentes;</w:t>
-      </w:r>
-    </w:p>
-    <w:p>
-      <w:pPr>
-        <w:ind w:left="567" w:firstLine="567"/>
-        <w:jc w:val="both"/>
-        <w:rPr>
-          <w:sz w:val="24"/>
-          <w:szCs w:val="24"/>
-        </w:rPr>
-      </w:pPr>
-      <w:r>
-        <w:rPr>
-          <w:sz w:val="24"/>
-          <w:szCs w:val="24"/>
-        </w:rPr>
-        <w:t>A criação das sub-regiões (componentes fortemente ligadas) faz-se através da interligação entre o identificador do vértice e o identificador da componente a que ele pertence.</w:t>
-      </w:r>
-    </w:p>
-    <w:p>
-      <w:pPr>
-        <w:pStyle w:val="PargrafodaLista"/>
+        <w:pStyle w:val="ListParagraph"/>
         <w:numPr>
           <w:ilvl w:val="0"/>
           <w:numId w:val="1"/>
@@ -1382,7 +1300,7 @@
           <w:sz w:val="24"/>
           <w:szCs w:val="24"/>
         </w:rPr>
-        <w:t xml:space="preserve">“Compactação” das </w:t>
+        <w:t xml:space="preserve">Cálculo do peso total da segmentação. Uma vez que do lado da </w:t>
       </w:r>
       <w:proofErr w:type="spellStart"/>
       <w:r>
@@ -1390,7 +1308,29 @@
           <w:sz w:val="24"/>
           <w:szCs w:val="24"/>
         </w:rPr>
-        <w:t>SCC</w:t>
+        <w:t>source</w:t>
+      </w:r>
+      <w:proofErr w:type="spellEnd"/>
+      <w:r>
+        <w:rPr>
+          <w:sz w:val="24"/>
+          <w:szCs w:val="24"/>
+        </w:rPr>
+        <w:t xml:space="preserve"> se encontram os vértices para os quais existe maior somatório de pesos de 1º plano, e do lado do target se encontram os vértices com maior </w:t>
+      </w:r>
+      <w:r>
+        <w:rPr>
+          <w:sz w:val="24"/>
+          <w:szCs w:val="24"/>
+        </w:rPr>
+        <w:t xml:space="preserve">somatório de </w:t>
+      </w:r>
+      <w:r>
+        <w:rPr>
+          <w:sz w:val="24"/>
+          <w:szCs w:val="24"/>
+        </w:rPr>
+        <w:t>peso</w:t>
       </w:r>
       <w:r>
         <w:rPr>
@@ -1399,13 +1339,35 @@
         </w:rPr>
         <w:t>s</w:t>
       </w:r>
+      <w:r>
+        <w:rPr>
+          <w:sz w:val="24"/>
+          <w:szCs w:val="24"/>
+        </w:rPr>
+        <w:t xml:space="preserve"> de cenário, os pesos considerados para o peso total são os pesos de cenário dos vértices do lado da </w:t>
+      </w:r>
+      <w:proofErr w:type="spellStart"/>
+      <w:r>
+        <w:rPr>
+          <w:sz w:val="24"/>
+          <w:szCs w:val="24"/>
+        </w:rPr>
+        <w:t>source</w:t>
+      </w:r>
       <w:proofErr w:type="spellEnd"/>
       <w:r>
         <w:rPr>
           <w:sz w:val="24"/>
           <w:szCs w:val="24"/>
         </w:rPr>
-        <w:t xml:space="preserve"> a partir da lista que estabelece a ligação entre vértice e componente em que se insere. A criação desta lista de </w:t>
+        <w:t xml:space="preserve"> e os pesos de 1º plano dos vértices do lado do target</w:t>
+      </w:r>
+      <w:r>
+        <w:rPr>
+          <w:sz w:val="24"/>
+          <w:szCs w:val="24"/>
+        </w:rPr>
+        <w:t xml:space="preserve">. As </w:t>
       </w:r>
       <w:proofErr w:type="spellStart"/>
       <w:r>
@@ -1413,7 +1375,7 @@
           <w:sz w:val="24"/>
           <w:szCs w:val="24"/>
         </w:rPr>
-        <w:t>SCCs</w:t>
+        <w:t>ligacões</w:t>
       </w:r>
       <w:proofErr w:type="spellEnd"/>
       <w:r>
@@ -1421,12 +1383,12 @@
           <w:sz w:val="24"/>
           <w:szCs w:val="24"/>
         </w:rPr>
-        <w:t xml:space="preserve"> é ordenada por indentificador de componente.</w:t>
+        <w:t xml:space="preserve"> entre lados são obtidas verificando quais vértices de 1º plano ligam aos de cenário, considerando os pesos desses arcos.</w:t>
       </w:r>
     </w:p>
     <w:p>
       <w:pPr>
-        <w:pStyle w:val="PargrafodaLista"/>
+        <w:pStyle w:val="ListParagraph"/>
         <w:numPr>
           <w:ilvl w:val="0"/>
           <w:numId w:val="1"/>
@@ -1443,166 +1405,183 @@
           <w:sz w:val="24"/>
           <w:szCs w:val="24"/>
         </w:rPr>
-        <w:t xml:space="preserve">Procura das ligações entre </w:t>
-      </w:r>
-      <w:proofErr w:type="spellStart"/>
-      <w:r>
-        <w:rPr>
-          <w:sz w:val="24"/>
-          <w:szCs w:val="24"/>
-        </w:rPr>
-        <w:t>SCCs</w:t>
-      </w:r>
-      <w:proofErr w:type="spellEnd"/>
-      <w:r>
-        <w:rPr>
-          <w:sz w:val="24"/>
-          <w:szCs w:val="24"/>
-        </w:rPr>
-        <w:t>:</w:t>
-      </w:r>
-      <w:r>
-        <w:rPr>
-          <w:sz w:val="24"/>
-          <w:szCs w:val="24"/>
-        </w:rPr>
-        <w:t xml:space="preserve"> Uma ligação é procurada percorrendo as adjacências dos vértices de cada componente que ligam a outras </w:t>
-      </w:r>
-      <w:proofErr w:type="spellStart"/>
-      <w:r>
-        <w:rPr>
-          <w:sz w:val="24"/>
-          <w:szCs w:val="24"/>
-        </w:rPr>
-        <w:t>SCCs</w:t>
-      </w:r>
-      <w:proofErr w:type="spellEnd"/>
-      <w:r>
-        <w:rPr>
-          <w:sz w:val="24"/>
-          <w:szCs w:val="24"/>
-        </w:rPr>
-        <w:t xml:space="preserve">. Se for detetada uma aresta </w:t>
-      </w:r>
-      <w:proofErr w:type="spellStart"/>
-      <w:r>
-        <w:rPr>
-          <w:sz w:val="24"/>
-          <w:szCs w:val="24"/>
-        </w:rPr>
-        <w:t>inter-SCC</w:t>
-      </w:r>
-      <w:proofErr w:type="spellEnd"/>
-      <w:r>
-        <w:rPr>
-          <w:sz w:val="24"/>
-          <w:szCs w:val="24"/>
-        </w:rPr>
-        <w:t xml:space="preserve"> que já exista, isto é, já pertença à lista de adjacências da SCC, o contador de arestas entre SCC é diminuído em 1 e essa aresta específica é ignorada como ligação </w:t>
-      </w:r>
-      <w:proofErr w:type="spellStart"/>
-      <w:r>
-        <w:rPr>
-          <w:sz w:val="24"/>
-          <w:szCs w:val="24"/>
-        </w:rPr>
-        <w:t>inter-SCC</w:t>
-      </w:r>
-      <w:proofErr w:type="spellEnd"/>
-      <w:r>
-        <w:rPr>
-          <w:sz w:val="24"/>
-          <w:szCs w:val="24"/>
-        </w:rPr>
-        <w:t>.</w:t>
+        <w:t xml:space="preserve">Escrita de output, na ordem </w:t>
+      </w:r>
+      <w:r>
+        <w:rPr>
+          <w:sz w:val="24"/>
+          <w:szCs w:val="24"/>
+        </w:rPr>
+        <w:t>peso total da segmentação</w:t>
+      </w:r>
+      <w:r>
+        <w:rPr>
+          <w:sz w:val="24"/>
+          <w:szCs w:val="24"/>
+        </w:rPr>
+        <w:t xml:space="preserve"> </w:t>
+      </w:r>
+      <w:r>
+        <w:rPr>
+          <w:sz w:val="24"/>
+          <w:szCs w:val="24"/>
+        </w:rPr>
+        <w:t>e representação do grafo em forma de matriz, com os vértices representados por um “P” se forem de 1º plano ou com um “C” se forem de cenário</w:t>
       </w:r>
     </w:p>
     <w:p>
       <w:pPr>
-        <w:pStyle w:val="PargrafodaLista"/>
-        <w:numPr>
-          <w:ilvl w:val="0"/>
-          <w:numId w:val="1"/>
-        </w:numPr>
-        <w:ind w:left="567" w:firstLine="567"/>
+        <w:pStyle w:val="ListParagraph"/>
+        <w:ind w:left="1134"/>
         <w:jc w:val="both"/>
         <w:rPr>
           <w:sz w:val="24"/>
           <w:szCs w:val="24"/>
         </w:rPr>
       </w:pPr>
-      <w:r>
-        <w:rPr>
-          <w:sz w:val="24"/>
-          <w:szCs w:val="24"/>
-        </w:rPr>
-        <w:t>Escrita de output, na ordem n</w:t>
-      </w:r>
-      <w:r>
-        <w:rPr>
-          <w:sz w:val="24"/>
-          <w:szCs w:val="24"/>
-        </w:rPr>
-        <w:t>ú</w:t>
-      </w:r>
-      <w:r>
-        <w:rPr>
-          <w:sz w:val="24"/>
-          <w:szCs w:val="24"/>
-        </w:rPr>
-        <w:t xml:space="preserve">mero de sub-regiões, número de ligações entre sub-regiões e representação das </w:t>
-      </w:r>
-      <w:r>
-        <w:rPr>
-          <w:sz w:val="24"/>
-          <w:szCs w:val="24"/>
-        </w:rPr>
-        <w:t>ligações</w:t>
-      </w:r>
-      <w:r>
-        <w:rPr>
-          <w:sz w:val="24"/>
-          <w:szCs w:val="24"/>
-        </w:rPr>
-        <w:t xml:space="preserve"> (no formato: &lt;origem&gt; &lt;destino&gt;)</w:t>
-      </w:r>
-      <w:r>
-        <w:rPr>
-          <w:sz w:val="24"/>
-          <w:szCs w:val="24"/>
-        </w:rPr>
-        <w:t>.</w:t>
-      </w:r>
     </w:p>
     <w:p>
       <w:pPr>
-        <w:pStyle w:val="PargrafodaLista"/>
-        <w:ind w:left="1134"/>
-        <w:jc w:val="both"/>
-        <w:rPr>
-          <w:sz w:val="24"/>
-          <w:szCs w:val="24"/>
-        </w:rPr>
-      </w:pPr>
+        <w:pStyle w:val="Heading1"/>
+        <w:rPr>
+          <w:b/>
+          <w:sz w:val="24"/>
+        </w:rPr>
+      </w:pPr>
+      <w:r>
+        <w:rPr>
+          <w:b/>
+          <w:sz w:val="24"/>
+        </w:rPr>
+        <w:t>Análise Teórica</w:t>
+      </w:r>
     </w:p>
     <w:p>
       <w:pPr>
-        <w:pStyle w:val="Ttulo1"/>
-        <w:rPr>
-          <w:b/>
-          <w:sz w:val="24"/>
-        </w:rPr>
-      </w:pPr>
-      <w:r>
-        <w:rPr>
-          <w:b/>
-          <w:sz w:val="24"/>
-        </w:rPr>
-        <w:t>Análise Teórica</w:t>
+        <w:ind w:firstLine="720"/>
+        <w:jc w:val="both"/>
+        <w:rPr>
+          <w:sz w:val="24"/>
+          <w:szCs w:val="24"/>
+        </w:rPr>
+      </w:pPr>
+      <w:r>
+        <w:rPr>
+          <w:sz w:val="24"/>
+          <w:szCs w:val="24"/>
+        </w:rPr>
+        <w:t xml:space="preserve">A complexidade temporal do programa desenvolvido, por se basear no algoritmo de </w:t>
+      </w:r>
+      <w:proofErr w:type="spellStart"/>
+      <w:r>
+        <w:rPr>
+          <w:sz w:val="24"/>
+          <w:szCs w:val="24"/>
+        </w:rPr>
+        <w:t>Edmonds-Karp</w:t>
+      </w:r>
+      <w:proofErr w:type="spellEnd"/>
+      <w:r>
+        <w:rPr>
+          <w:sz w:val="24"/>
+          <w:szCs w:val="24"/>
+        </w:rPr>
+        <w:t xml:space="preserve">, </w:t>
+      </w:r>
+      <w:r>
+        <w:rPr>
+          <w:sz w:val="24"/>
+          <w:szCs w:val="24"/>
+        </w:rPr>
+        <w:t xml:space="preserve">e uma vez que para cada vértice (exceto a </w:t>
+      </w:r>
+      <w:proofErr w:type="spellStart"/>
+      <w:r>
+        <w:rPr>
+          <w:sz w:val="24"/>
+          <w:szCs w:val="24"/>
+        </w:rPr>
+        <w:t>source</w:t>
+      </w:r>
+      <w:proofErr w:type="spellEnd"/>
+      <w:r>
+        <w:rPr>
+          <w:sz w:val="24"/>
+          <w:szCs w:val="24"/>
+        </w:rPr>
+        <w:t xml:space="preserve">) existem no máximo 6 ligações, </w:t>
+      </w:r>
+      <w:r>
+        <w:rPr>
+          <w:sz w:val="24"/>
+          <w:szCs w:val="24"/>
+        </w:rPr>
+        <w:t>estimamos</w:t>
+      </w:r>
+      <w:r>
+        <w:rPr>
+          <w:sz w:val="24"/>
+          <w:szCs w:val="24"/>
+        </w:rPr>
+        <w:t xml:space="preserve"> que será de complexidade O(V</w:t>
+      </w:r>
+      <w:r>
+        <w:rPr>
+          <w:sz w:val="24"/>
+          <w:szCs w:val="24"/>
+          <w:vertAlign w:val="superscript"/>
+        </w:rPr>
+        <w:t>3</w:t>
+      </w:r>
+      <w:r>
+        <w:rPr>
+          <w:sz w:val="24"/>
+          <w:szCs w:val="24"/>
+        </w:rPr>
+        <w:t>)</w:t>
+      </w:r>
+      <w:r>
+        <w:rPr>
+          <w:sz w:val="24"/>
+          <w:szCs w:val="24"/>
+        </w:rPr>
+        <w:t>.</w:t>
       </w:r>
     </w:p>
     <w:p>
       <w:pPr>
+        <w:jc w:val="both"/>
+        <w:rPr>
+          <w:sz w:val="24"/>
+          <w:szCs w:val="24"/>
+        </w:rPr>
+      </w:pPr>
+      <w:r>
+        <w:rPr>
+          <w:sz w:val="24"/>
+          <w:szCs w:val="24"/>
+        </w:rPr>
+        <w:sym w:font="Wingdings" w:char="F0DF"/>
+      </w:r>
+      <w:r>
+        <w:rPr>
+          <w:sz w:val="24"/>
+          <w:szCs w:val="24"/>
+        </w:rPr>
+        <w:t>------------------------------------------WE’RE HERE---------------------------------------------------</w:t>
+      </w:r>
+      <w:r>
+        <w:rPr>
+          <w:sz w:val="24"/>
+          <w:szCs w:val="24"/>
+        </w:rPr>
+        <w:sym w:font="Wingdings" w:char="F0E0"/>
+      </w:r>
+      <w:bookmarkStart w:id="0" w:name="_GoBack"/>
+      <w:bookmarkEnd w:id="0"/>
+    </w:p>
+    <w:p>
+      <w:pPr>
         <w:ind w:firstLine="720"/>
         <w:jc w:val="both"/>
         <w:rPr>
@@ -1615,143 +1594,93 @@
           <w:sz w:val="24"/>
           <w:szCs w:val="24"/>
         </w:rPr>
-        <w:t xml:space="preserve">A complexidade temporal do programa desenvolvido, por se basear no algoritmo de </w:t>
-      </w:r>
-      <w:proofErr w:type="spellStart"/>
-      <w:r>
-        <w:rPr>
-          <w:sz w:val="24"/>
-          <w:szCs w:val="24"/>
-        </w:rPr>
-        <w:t>Tarjan</w:t>
-      </w:r>
-      <w:proofErr w:type="spellEnd"/>
-      <w:r>
-        <w:rPr>
-          <w:sz w:val="24"/>
-          <w:szCs w:val="24"/>
-        </w:rPr>
-        <w:t xml:space="preserve">, e uma vez que as pesquisas são feitas no máximo a todos os vértices e todas arestas, estima-se ser O(V+E), onde V é o número de vértices e </w:t>
-      </w:r>
-      <w:proofErr w:type="spellStart"/>
-      <w:r>
-        <w:rPr>
-          <w:sz w:val="24"/>
-          <w:szCs w:val="24"/>
-        </w:rPr>
-        <w:t>E</w:t>
-      </w:r>
-      <w:proofErr w:type="spellEnd"/>
-      <w:r>
-        <w:rPr>
-          <w:sz w:val="24"/>
-          <w:szCs w:val="24"/>
-        </w:rPr>
-        <w:t xml:space="preserve"> é o número de arestas.</w:t>
+        <w:t>Quanto à complexidade espacial, como no máximo são guardados uma lista de adjacências para cada vértice, isto é, guarda-se espaço para V vértices</w:t>
+      </w:r>
+      <w:r>
+        <w:rPr>
+          <w:sz w:val="24"/>
+          <w:szCs w:val="24"/>
+        </w:rPr>
+        <w:t>,</w:t>
+      </w:r>
+      <w:r>
+        <w:rPr>
+          <w:sz w:val="24"/>
+          <w:szCs w:val="24"/>
+        </w:rPr>
+        <w:t xml:space="preserve"> e espaço para E arestas, estima -se que a complexidade será O(V+E).</w:t>
+      </w:r>
+      <w:r>
+        <w:rPr>
+          <w:sz w:val="24"/>
+          <w:szCs w:val="24"/>
+        </w:rPr>
+        <w:t xml:space="preserve"> São também </w:t>
+      </w:r>
+      <w:r>
+        <w:rPr>
+          <w:sz w:val="24"/>
+          <w:szCs w:val="24"/>
+        </w:rPr>
+        <w:t>guardados</w:t>
+      </w:r>
+      <w:r>
+        <w:rPr>
+          <w:sz w:val="24"/>
+          <w:szCs w:val="24"/>
+        </w:rPr>
+        <w:t xml:space="preserve"> outros </w:t>
+      </w:r>
+      <w:r>
+        <w:rPr>
+          <w:sz w:val="24"/>
+          <w:szCs w:val="24"/>
+        </w:rPr>
+        <w:t xml:space="preserve">vetores de tamanho </w:t>
+      </w:r>
+      <w:proofErr w:type="gramStart"/>
+      <w:r>
+        <w:rPr>
+          <w:sz w:val="24"/>
+          <w:szCs w:val="24"/>
+        </w:rPr>
+        <w:t>V</w:t>
+      </w:r>
+      <w:proofErr w:type="gramEnd"/>
+      <w:r>
+        <w:rPr>
+          <w:sz w:val="24"/>
+          <w:szCs w:val="24"/>
+        </w:rPr>
+        <w:t xml:space="preserve"> mas o limite assintótico continua a ser O(V+E).</w:t>
       </w:r>
     </w:p>
     <w:p>
       <w:pPr>
-        <w:ind w:firstLine="720"/>
-        <w:jc w:val="both"/>
-        <w:rPr>
-          <w:sz w:val="24"/>
-          <w:szCs w:val="24"/>
-        </w:rPr>
-      </w:pPr>
-      <w:r>
-        <w:rPr>
-          <w:sz w:val="24"/>
-          <w:szCs w:val="24"/>
-        </w:rPr>
-        <w:t>Quanto à complexidade espacial, como no máximo são guardados uma lista de adjacências para cada vértice, isto é, guarda-se espaço para V vértices</w:t>
-      </w:r>
-      <w:r>
-        <w:rPr>
-          <w:sz w:val="24"/>
-          <w:szCs w:val="24"/>
-        </w:rPr>
-        <w:t>,</w:t>
-      </w:r>
-      <w:r>
-        <w:rPr>
-          <w:sz w:val="24"/>
-          <w:szCs w:val="24"/>
-        </w:rPr>
-        <w:t xml:space="preserve"> e espaço para E arestas, estima -se que a complexidade será O(V+E).</w:t>
-      </w:r>
-      <w:r>
-        <w:rPr>
-          <w:sz w:val="24"/>
-          <w:szCs w:val="24"/>
-        </w:rPr>
-        <w:t xml:space="preserve"> São também </w:t>
-      </w:r>
-      <w:r>
-        <w:rPr>
-          <w:sz w:val="24"/>
-          <w:szCs w:val="24"/>
-        </w:rPr>
-        <w:t>guardados</w:t>
-      </w:r>
-      <w:r>
-        <w:rPr>
-          <w:sz w:val="24"/>
-          <w:szCs w:val="24"/>
-        </w:rPr>
-        <w:t xml:space="preserve"> outros </w:t>
-      </w:r>
-      <w:r>
-        <w:rPr>
-          <w:sz w:val="24"/>
-          <w:szCs w:val="24"/>
-        </w:rPr>
-        <w:t xml:space="preserve">vetores de tamanho </w:t>
-      </w:r>
-      <w:proofErr w:type="gramStart"/>
-      <w:r>
-        <w:rPr>
-          <w:sz w:val="24"/>
-          <w:szCs w:val="24"/>
-        </w:rPr>
-        <w:t>V</w:t>
-      </w:r>
-      <w:proofErr w:type="gramEnd"/>
-      <w:r>
-        <w:rPr>
-          <w:sz w:val="24"/>
-          <w:szCs w:val="24"/>
-        </w:rPr>
-        <w:t xml:space="preserve"> mas o limite assintótico continua a ser O(V+E).</w:t>
-      </w:r>
+        <w:rPr>
+          <w:sz w:val="24"/>
+          <w:szCs w:val="24"/>
+        </w:rPr>
+      </w:pPr>
     </w:p>
     <w:p>
       <w:pPr>
-        <w:rPr>
-          <w:sz w:val="24"/>
-          <w:szCs w:val="24"/>
-        </w:rPr>
-      </w:pPr>
+        <w:pStyle w:val="Heading1"/>
+        <w:rPr>
+          <w:b/>
+          <w:sz w:val="24"/>
+        </w:rPr>
+      </w:pPr>
+      <w:r>
+        <w:rPr>
+          <w:b/>
+          <w:sz w:val="24"/>
+        </w:rPr>
+        <w:t>Análise Experimental</w:t>
+      </w:r>
     </w:p>
     <w:p>
       <w:pPr>
-        <w:pStyle w:val="Ttulo1"/>
-        <w:rPr>
-          <w:b/>
-          <w:sz w:val="24"/>
-        </w:rPr>
-      </w:pPr>
-      <w:r>
-        <w:rPr>
-          <w:b/>
-          <w:sz w:val="24"/>
-        </w:rPr>
-        <w:lastRenderedPageBreak/>
-        <w:t>Análise Experimental</w:t>
-      </w:r>
-    </w:p>
-    <w:p>
-      <w:pPr>
         <w:ind w:firstLine="567"/>
         <w:jc w:val="both"/>
         <w:rPr>
@@ -1806,7 +1735,16 @@
           <w:sz w:val="24"/>
           <w:szCs w:val="24"/>
         </w:rPr>
-        <w:t xml:space="preserve"> i7-7700HQ CPU @ </w:t>
+        <w:t xml:space="preserve"> i7-</w:t>
+      </w:r>
+      <w:r>
+        <w:rPr>
+          <w:rFonts w:eastAsiaTheme="majorEastAsia" w:cstheme="minorHAnsi"/>
+          <w:sz w:val="24"/>
+          <w:szCs w:val="24"/>
+        </w:rPr>
+        <w:lastRenderedPageBreak/>
+        <w:t xml:space="preserve">7700HQ CPU @ </w:t>
       </w:r>
       <w:r>
         <w:rPr>
@@ -1934,7 +1872,7 @@
     </w:p>
     <w:tbl>
       <w:tblPr>
-        <w:tblStyle w:val="TabelacomGrelha"/>
+        <w:tblStyle w:val="TableGrid"/>
         <w:tblW w:w="0" w:type="auto"/>
         <w:tblInd w:w="1134" w:type="dxa"/>
         <w:tblLook w:val="04A0" w:firstRow="1" w:lastRow="0" w:firstColumn="1" w:lastColumn="0" w:noHBand="0" w:noVBand="1"/>
@@ -1951,7 +1889,7 @@
           </w:tcPr>
           <w:p>
             <w:pPr>
-              <w:pStyle w:val="PargrafodaLista"/>
+              <w:pStyle w:val="ListParagraph"/>
               <w:ind w:left="0"/>
               <w:jc w:val="center"/>
               <w:rPr>
@@ -1980,7 +1918,7 @@
           </w:tcPr>
           <w:p>
             <w:pPr>
-              <w:pStyle w:val="PargrafodaLista"/>
+              <w:pStyle w:val="ListParagraph"/>
               <w:ind w:left="0"/>
               <w:jc w:val="center"/>
               <w:rPr>
@@ -2009,7 +1947,7 @@
           </w:tcPr>
           <w:p>
             <w:pPr>
-              <w:pStyle w:val="PargrafodaLista"/>
+              <w:pStyle w:val="ListParagraph"/>
               <w:ind w:left="0"/>
               <w:jc w:val="center"/>
               <w:rPr>
@@ -2040,7 +1978,7 @@
           </w:tcPr>
           <w:p>
             <w:pPr>
-              <w:pStyle w:val="PargrafodaLista"/>
+              <w:pStyle w:val="ListParagraph"/>
               <w:ind w:left="0"/>
               <w:jc w:val="center"/>
               <w:rPr>
@@ -2065,7 +2003,7 @@
           </w:tcPr>
           <w:p>
             <w:pPr>
-              <w:pStyle w:val="PargrafodaLista"/>
+              <w:pStyle w:val="ListParagraph"/>
               <w:ind w:left="0"/>
               <w:jc w:val="center"/>
               <w:rPr>
@@ -2098,7 +2036,7 @@
           </w:tcPr>
           <w:p>
             <w:pPr>
-              <w:pStyle w:val="PargrafodaLista"/>
+              <w:pStyle w:val="ListParagraph"/>
               <w:ind w:left="0"/>
               <w:jc w:val="center"/>
               <w:rPr>
@@ -2125,7 +2063,7 @@
           </w:tcPr>
           <w:p>
             <w:pPr>
-              <w:pStyle w:val="PargrafodaLista"/>
+              <w:pStyle w:val="ListParagraph"/>
               <w:ind w:left="0"/>
               <w:jc w:val="center"/>
               <w:rPr>
@@ -2166,7 +2104,7 @@
           </w:tcPr>
           <w:p>
             <w:pPr>
-              <w:pStyle w:val="PargrafodaLista"/>
+              <w:pStyle w:val="ListParagraph"/>
               <w:ind w:left="0"/>
               <w:jc w:val="center"/>
               <w:rPr>
@@ -2191,7 +2129,7 @@
           </w:tcPr>
           <w:p>
             <w:pPr>
-              <w:pStyle w:val="PargrafodaLista"/>
+              <w:pStyle w:val="ListParagraph"/>
               <w:ind w:left="0"/>
               <w:jc w:val="center"/>
               <w:rPr>
@@ -2218,7 +2156,7 @@
           </w:tcPr>
           <w:p>
             <w:pPr>
-              <w:pStyle w:val="PargrafodaLista"/>
+              <w:pStyle w:val="ListParagraph"/>
               <w:ind w:left="0"/>
               <w:jc w:val="center"/>
               <w:rPr>
@@ -2243,7 +2181,7 @@
           </w:tcPr>
           <w:p>
             <w:pPr>
-              <w:pStyle w:val="PargrafodaLista"/>
+              <w:pStyle w:val="ListParagraph"/>
               <w:ind w:left="0"/>
               <w:jc w:val="center"/>
               <w:rPr>
@@ -2268,7 +2206,7 @@
           </w:tcPr>
           <w:p>
             <w:pPr>
-              <w:pStyle w:val="PargrafodaLista"/>
+              <w:pStyle w:val="ListParagraph"/>
               <w:ind w:left="0"/>
               <w:jc w:val="center"/>
               <w:rPr>
@@ -2295,7 +2233,7 @@
           </w:tcPr>
           <w:p>
             <w:pPr>
-              <w:pStyle w:val="PargrafodaLista"/>
+              <w:pStyle w:val="ListParagraph"/>
               <w:ind w:left="0"/>
               <w:jc w:val="center"/>
               <w:rPr>
@@ -2320,7 +2258,7 @@
           </w:tcPr>
           <w:p>
             <w:pPr>
-              <w:pStyle w:val="PargrafodaLista"/>
+              <w:pStyle w:val="ListParagraph"/>
               <w:ind w:left="0"/>
               <w:jc w:val="center"/>
               <w:rPr>
@@ -2345,7 +2283,7 @@
           </w:tcPr>
           <w:p>
             <w:pPr>
-              <w:pStyle w:val="PargrafodaLista"/>
+              <w:pStyle w:val="ListParagraph"/>
               <w:ind w:left="0"/>
               <w:jc w:val="center"/>
               <w:rPr>
@@ -2380,7 +2318,7 @@
           </w:tcPr>
           <w:p>
             <w:pPr>
-              <w:pStyle w:val="PargrafodaLista"/>
+              <w:pStyle w:val="ListParagraph"/>
               <w:ind w:left="0"/>
               <w:jc w:val="center"/>
               <w:rPr>
@@ -2405,7 +2343,7 @@
           </w:tcPr>
           <w:p>
             <w:pPr>
-              <w:pStyle w:val="PargrafodaLista"/>
+              <w:pStyle w:val="ListParagraph"/>
               <w:ind w:left="0"/>
               <w:jc w:val="center"/>
               <w:rPr>
@@ -2438,7 +2376,7 @@
           </w:tcPr>
           <w:p>
             <w:pPr>
-              <w:pStyle w:val="PargrafodaLista"/>
+              <w:pStyle w:val="ListParagraph"/>
               <w:ind w:left="0"/>
               <w:jc w:val="center"/>
               <w:rPr>
@@ -2950,7 +2888,7 @@
     </w:p>
     <w:p>
       <w:pPr>
-        <w:pStyle w:val="Ttulo1"/>
+        <w:pStyle w:val="Heading1"/>
         <w:rPr>
           <w:b/>
           <w:sz w:val="24"/>
@@ -2994,10 +2932,9 @@
           <w:color w:val="444444"/>
           <w:sz w:val="20"/>
           <w:szCs w:val="20"/>
-          <w:lang w:eastAsia="pt-PT"/>
-        </w:rPr>
-      </w:pPr>
-      <w:proofErr w:type="spellStart"/>
+          <w:lang w:val="en-GB" w:eastAsia="pt-PT"/>
+        </w:rPr>
+      </w:pPr>
       <w:r>
         <w:rPr>
           <w:rFonts w:eastAsia="Times New Roman" w:cstheme="minorHAnsi"/>
@@ -3006,100 +2943,9 @@
           <w:color w:val="444444"/>
           <w:sz w:val="24"/>
           <w:szCs w:val="20"/>
-          <w:lang w:eastAsia="pt-PT"/>
-        </w:rPr>
-        <w:t>Introduction</w:t>
-      </w:r>
-      <w:proofErr w:type="spellEnd"/>
-      <w:r>
-        <w:rPr>
-          <w:rFonts w:eastAsia="Times New Roman" w:cstheme="minorHAnsi"/>
-          <w:b/>
-          <w:bCs/>
-          <w:color w:val="444444"/>
-          <w:sz w:val="24"/>
-          <w:szCs w:val="20"/>
-          <w:lang w:eastAsia="pt-PT"/>
-        </w:rPr>
-        <w:t xml:space="preserve"> to </w:t>
-      </w:r>
-      <w:proofErr w:type="spellStart"/>
-      <w:r>
-        <w:rPr>
-          <w:rFonts w:eastAsia="Times New Roman" w:cstheme="minorHAnsi"/>
-          <w:b/>
-          <w:bCs/>
-          <w:color w:val="444444"/>
-          <w:sz w:val="24"/>
-          <w:szCs w:val="20"/>
-          <w:lang w:eastAsia="pt-PT"/>
-        </w:rPr>
-        <w:t>Algorithms</w:t>
-      </w:r>
-      <w:proofErr w:type="spellEnd"/>
-      <w:r>
-        <w:rPr>
-          <w:rFonts w:eastAsia="Times New Roman" w:cstheme="minorHAnsi"/>
-          <w:b/>
-          <w:bCs/>
-          <w:color w:val="444444"/>
-          <w:sz w:val="24"/>
-          <w:szCs w:val="20"/>
-          <w:lang w:eastAsia="pt-PT"/>
-        </w:rPr>
-        <w:t xml:space="preserve">, </w:t>
-      </w:r>
-      <w:proofErr w:type="spellStart"/>
-      <w:r>
-        <w:rPr>
-          <w:rFonts w:eastAsia="Times New Roman" w:cstheme="minorHAnsi"/>
-          <w:b/>
-          <w:bCs/>
-          <w:color w:val="444444"/>
-          <w:sz w:val="24"/>
-          <w:szCs w:val="20"/>
-          <w:lang w:eastAsia="pt-PT"/>
-        </w:rPr>
-        <w:t>Third</w:t>
-      </w:r>
-      <w:proofErr w:type="spellEnd"/>
-      <w:r>
-        <w:rPr>
-          <w:rFonts w:eastAsia="Times New Roman" w:cstheme="minorHAnsi"/>
-          <w:b/>
-          <w:bCs/>
-          <w:color w:val="444444"/>
-          <w:sz w:val="24"/>
-          <w:szCs w:val="20"/>
-          <w:lang w:eastAsia="pt-PT"/>
-        </w:rPr>
-        <w:t xml:space="preserve"> </w:t>
-      </w:r>
-      <w:proofErr w:type="spellStart"/>
-      <w:r>
-        <w:rPr>
-          <w:rFonts w:eastAsia="Times New Roman" w:cstheme="minorHAnsi"/>
-          <w:b/>
-          <w:bCs/>
-          <w:color w:val="444444"/>
-          <w:sz w:val="24"/>
-          <w:szCs w:val="20"/>
-          <w:lang w:eastAsia="pt-PT"/>
-        </w:rPr>
-        <w:t>Edition</w:t>
-      </w:r>
-      <w:proofErr w:type="spellEnd"/>
-      <w:r>
-        <w:rPr>
-          <w:rFonts w:eastAsia="Times New Roman" w:cstheme="minorHAnsi"/>
-          <w:b/>
-          <w:bCs/>
-          <w:color w:val="444444"/>
-          <w:sz w:val="24"/>
-          <w:szCs w:val="20"/>
-          <w:lang w:eastAsia="pt-PT"/>
-        </w:rPr>
-        <w:t>: </w:t>
+          <w:lang w:val="en-GB" w:eastAsia="pt-PT"/>
+        </w:rPr>
+        <w:t>Introduction to Algorithms, Third Edition: </w:t>
       </w:r>
       <w:r>
         <w:rPr>
@@ -3107,7 +2953,7 @@
           <w:color w:val="444444"/>
           <w:sz w:val="24"/>
           <w:szCs w:val="20"/>
-          <w:lang w:eastAsia="pt-PT"/>
+          <w:lang w:val="en-GB" w:eastAsia="pt-PT"/>
         </w:rPr>
         <w:t xml:space="preserve">Thomas H. </w:t>
       </w:r>
@@ -3118,7 +2964,7 @@
           <w:color w:val="444444"/>
           <w:sz w:val="24"/>
           <w:szCs w:val="20"/>
-          <w:lang w:eastAsia="pt-PT"/>
+          <w:lang w:val="en-GB" w:eastAsia="pt-PT"/>
         </w:rPr>
         <w:t>Cormen</w:t>
       </w:r>
@@ -3129,7 +2975,7 @@
           <w:color w:val="444444"/>
           <w:sz w:val="24"/>
           <w:szCs w:val="20"/>
-          <w:lang w:eastAsia="pt-PT"/>
+          <w:lang w:val="en-GB" w:eastAsia="pt-PT"/>
         </w:rPr>
         <w:t xml:space="preserve">, Charles E. </w:t>
       </w:r>
@@ -3140,7 +2986,7 @@
           <w:color w:val="444444"/>
           <w:sz w:val="24"/>
           <w:szCs w:val="20"/>
-          <w:lang w:eastAsia="pt-PT"/>
+          <w:lang w:val="en-GB" w:eastAsia="pt-PT"/>
         </w:rPr>
         <w:t>Leiserson</w:t>
       </w:r>
@@ -3151,7 +2997,7 @@
           <w:color w:val="444444"/>
           <w:sz w:val="24"/>
           <w:szCs w:val="20"/>
-          <w:lang w:eastAsia="pt-PT"/>
+          <w:lang w:val="en-GB" w:eastAsia="pt-PT"/>
         </w:rPr>
         <w:t xml:space="preserve">, Ronald L. </w:t>
       </w:r>
@@ -3162,7 +3008,7 @@
           <w:color w:val="444444"/>
           <w:sz w:val="24"/>
           <w:szCs w:val="20"/>
-          <w:lang w:eastAsia="pt-PT"/>
+          <w:lang w:val="en-GB" w:eastAsia="pt-PT"/>
         </w:rPr>
         <w:t>Rivest</w:t>
       </w:r>
@@ -3173,9 +3019,9 @@
           <w:color w:val="444444"/>
           <w:sz w:val="24"/>
           <w:szCs w:val="20"/>
-          <w:lang w:eastAsia="pt-PT"/>
-        </w:rPr>
-        <w:t xml:space="preserve"> </w:t>
+          <w:lang w:val="en-GB" w:eastAsia="pt-PT"/>
+        </w:rPr>
+        <w:t xml:space="preserve"> and Clifford </w:t>
       </w:r>
       <w:proofErr w:type="spellStart"/>
       <w:r>
@@ -3184,9 +3030,9 @@
           <w:color w:val="444444"/>
           <w:sz w:val="24"/>
           <w:szCs w:val="20"/>
-          <w:lang w:eastAsia="pt-PT"/>
-        </w:rPr>
-        <w:t>and</w:t>
+          <w:lang w:val="en-GB" w:eastAsia="pt-PT"/>
+        </w:rPr>
+        <w:t>SteinSeptember</w:t>
       </w:r>
       <w:proofErr w:type="spellEnd"/>
       <w:r>
@@ -3195,36 +3041,14 @@
           <w:color w:val="444444"/>
           <w:sz w:val="24"/>
           <w:szCs w:val="20"/>
-          <w:lang w:eastAsia="pt-PT"/>
-        </w:rPr>
-        <w:t xml:space="preserve"> Clifford </w:t>
-      </w:r>
-      <w:proofErr w:type="spellStart"/>
-      <w:r>
-        <w:rPr>
-          <w:rFonts w:eastAsia="Times New Roman" w:cstheme="minorHAnsi"/>
-          <w:color w:val="444444"/>
-          <w:sz w:val="24"/>
-          <w:szCs w:val="20"/>
-          <w:lang w:eastAsia="pt-PT"/>
-        </w:rPr>
-        <w:t>SteinSeptember</w:t>
-      </w:r>
-      <w:proofErr w:type="spellEnd"/>
-      <w:r>
-        <w:rPr>
-          <w:rFonts w:eastAsia="Times New Roman" w:cstheme="minorHAnsi"/>
-          <w:color w:val="444444"/>
-          <w:sz w:val="24"/>
-          <w:szCs w:val="20"/>
-          <w:lang w:eastAsia="pt-PT"/>
+          <w:lang w:val="en-GB" w:eastAsia="pt-PT"/>
         </w:rPr>
         <w:t xml:space="preserve"> 2009 ISBN-10: 0-262-53305-7; ISBN-13: 978-0-262-53305-8</w:t>
       </w:r>
     </w:p>
     <w:p>
       <w:pPr>
-        <w:pStyle w:val="PargrafodaLista"/>
+        <w:pStyle w:val="ListParagraph"/>
         <w:numPr>
           <w:ilvl w:val="0"/>
           <w:numId w:val="3"/>
@@ -3232,13 +3056,15 @@
         <w:ind w:left="1134" w:firstLine="0"/>
         <w:rPr>
           <w:sz w:val="24"/>
+          <w:lang w:val="en-GB"/>
         </w:rPr>
       </w:pPr>
       <w:hyperlink r:id="rId8" w:history="1">
         <w:r>
           <w:rPr>
-            <w:rStyle w:val="Hiperligao"/>
+            <w:rStyle w:val="Hyperlink"/>
             <w:sz w:val="24"/>
+            <w:lang w:val="en-GB"/>
           </w:rPr>
           <w:t>https://pt.wikipedia.org/wiki/Pesquisa_binária</w:t>
         </w:r>
@@ -3246,6 +3072,7 @@
       <w:r>
         <w:rPr>
           <w:sz w:val="24"/>
+          <w:lang w:val="en-GB"/>
         </w:rPr>
         <w:t xml:space="preserve"> </w:t>
       </w:r>
@@ -3255,6 +3082,7 @@
         <w:rPr>
           <w:sz w:val="24"/>
           <w:u w:val="single"/>
+          <w:lang w:val="en-GB"/>
         </w:rPr>
       </w:pPr>
     </w:p>
@@ -4155,11 +3983,11 @@
       <w:lang w:val="pt-PT"/>
     </w:rPr>
   </w:style>
-  <w:style w:type="paragraph" w:styleId="Ttulo1">
+  <w:style w:type="paragraph" w:styleId="Heading1">
     <w:name w:val="heading 1"/>
     <w:basedOn w:val="Normal"/>
     <w:next w:val="Normal"/>
-    <w:link w:val="Ttulo1Carter"/>
+    <w:link w:val="Heading1Char"/>
     <w:uiPriority w:val="9"/>
     <w:qFormat/>
     <w:rsid w:val="00603253"/>
@@ -4176,13 +4004,13 @@
       <w:szCs w:val="32"/>
     </w:rPr>
   </w:style>
-  <w:style w:type="character" w:default="1" w:styleId="Tipodeletrapredefinidodopargrafo">
+  <w:style w:type="character" w:default="1" w:styleId="DefaultParagraphFont">
     <w:name w:val="Default Paragraph Font"/>
     <w:uiPriority w:val="1"/>
     <w:semiHidden/>
     <w:unhideWhenUsed/>
   </w:style>
-  <w:style w:type="table" w:default="1" w:styleId="Tabelanormal">
+  <w:style w:type="table" w:default="1" w:styleId="TableNormal">
     <w:name w:val="Normal Table"/>
     <w:uiPriority w:val="99"/>
     <w:semiHidden/>
@@ -4197,17 +4025,17 @@
       </w:tblCellMar>
     </w:tblPr>
   </w:style>
-  <w:style w:type="numbering" w:default="1" w:styleId="Semlista">
+  <w:style w:type="numbering" w:default="1" w:styleId="NoList">
     <w:name w:val="No List"/>
     <w:uiPriority w:val="99"/>
     <w:semiHidden/>
     <w:unhideWhenUsed/>
   </w:style>
-  <w:style w:type="paragraph" w:styleId="Ttulo">
+  <w:style w:type="paragraph" w:styleId="Title">
     <w:name w:val="Title"/>
     <w:basedOn w:val="Normal"/>
     <w:next w:val="Normal"/>
-    <w:link w:val="TtuloCarter"/>
+    <w:link w:val="TitleChar"/>
     <w:uiPriority w:val="10"/>
     <w:qFormat/>
     <w:rsid w:val="00C92E4A"/>
@@ -4223,10 +4051,10 @@
       <w:szCs w:val="56"/>
     </w:rPr>
   </w:style>
-  <w:style w:type="character" w:customStyle="1" w:styleId="TtuloCarter">
-    <w:name w:val="Título Caráter"/>
-    <w:basedOn w:val="Tipodeletrapredefinidodopargrafo"/>
-    <w:link w:val="Ttulo"/>
+  <w:style w:type="character" w:customStyle="1" w:styleId="TitleChar">
+    <w:name w:val="Title Char"/>
+    <w:basedOn w:val="DefaultParagraphFont"/>
+    <w:link w:val="Title"/>
     <w:uiPriority w:val="10"/>
     <w:rsid w:val="00C92E4A"/>
     <w:rPr>
@@ -4237,10 +4065,10 @@
       <w:szCs w:val="56"/>
     </w:rPr>
   </w:style>
-  <w:style w:type="character" w:customStyle="1" w:styleId="Ttulo1Carter">
-    <w:name w:val="Título 1 Caráter"/>
-    <w:basedOn w:val="Tipodeletrapredefinidodopargrafo"/>
-    <w:link w:val="Ttulo1"/>
+  <w:style w:type="character" w:customStyle="1" w:styleId="Heading1Char">
+    <w:name w:val="Heading 1 Char"/>
+    <w:basedOn w:val="DefaultParagraphFont"/>
+    <w:link w:val="Heading1"/>
     <w:uiPriority w:val="9"/>
     <w:rsid w:val="00603253"/>
     <w:rPr>
@@ -4251,7 +4079,7 @@
       <w:lang w:val="pt-PT"/>
     </w:rPr>
   </w:style>
-  <w:style w:type="paragraph" w:styleId="PargrafodaLista">
+  <w:style w:type="paragraph" w:styleId="ListParagraph">
     <w:name w:val="List Paragraph"/>
     <w:basedOn w:val="Normal"/>
     <w:uiPriority w:val="34"/>
@@ -4262,9 +4090,9 @@
       <w:contextualSpacing/>
     </w:pPr>
   </w:style>
-  <w:style w:type="table" w:styleId="TabelacomGrelha">
+  <w:style w:type="table" w:styleId="TableGrid">
     <w:name w:val="Table Grid"/>
-    <w:basedOn w:val="Tabelanormal"/>
+    <w:basedOn w:val="TableNormal"/>
     <w:uiPriority w:val="39"/>
     <w:rsid w:val="00B45A2D"/>
     <w:pPr>
@@ -4281,9 +4109,9 @@
       </w:tblBorders>
     </w:tblPr>
   </w:style>
-  <w:style w:type="character" w:styleId="Forte">
+  <w:style w:type="character" w:styleId="Strong">
     <w:name w:val="Strong"/>
-    <w:basedOn w:val="Tipodeletrapredefinidodopargrafo"/>
+    <w:basedOn w:val="DefaultParagraphFont"/>
     <w:uiPriority w:val="22"/>
     <w:qFormat/>
     <w:rsid w:val="006112D9"/>
@@ -4292,9 +4120,9 @@
       <w:bCs/>
     </w:rPr>
   </w:style>
-  <w:style w:type="character" w:styleId="Hiperligao">
+  <w:style w:type="character" w:styleId="Hyperlink">
     <w:name w:val="Hyperlink"/>
-    <w:basedOn w:val="Tipodeletrapredefinidodopargrafo"/>
+    <w:basedOn w:val="DefaultParagraphFont"/>
     <w:uiPriority w:val="99"/>
     <w:unhideWhenUsed/>
     <w:rsid w:val="004C0B4F"/>
@@ -4303,9 +4131,9 @@
       <w:u w:val="single"/>
     </w:rPr>
   </w:style>
-  <w:style w:type="character" w:styleId="MenoNoResolvida">
+  <w:style w:type="character" w:styleId="UnresolvedMention">
     <w:name w:val="Unresolved Mention"/>
-    <w:basedOn w:val="Tipodeletrapredefinidodopargrafo"/>
+    <w:basedOn w:val="DefaultParagraphFont"/>
     <w:uiPriority w:val="99"/>
     <w:semiHidden/>
     <w:unhideWhenUsed/>
@@ -4321,7 +4149,7 @@
 <file path=word/charts/chart1.xml><?xml version="1.0" encoding="utf-8"?>
 <c:chartSpace xmlns:c="http://schemas.openxmlformats.org/drawingml/2006/chart" xmlns:a="http://schemas.openxmlformats.org/drawingml/2006/main" xmlns:r="http://schemas.openxmlformats.org/officeDocument/2006/relationships" xmlns:c16r2="http://schemas.microsoft.com/office/drawing/2015/06/chart">
   <c:date1904 val="0"/>
-  <c:lang val="pt-PT"/>
+  <c:lang val="en-US"/>
   <c:roundedCorners val="0"/>
   <mc:AlternateContent xmlns:mc="http://schemas.openxmlformats.org/markup-compatibility/2006">
     <mc:Choice xmlns:c14="http://schemas.microsoft.com/office/drawing/2007/8/2/chart" Requires="c14">
@@ -4549,7 +4377,7 @@
                   <a:cs typeface="+mn-cs"/>
                 </a:defRPr>
               </a:pPr>
-              <a:endParaRPr lang="pt-PT"/>
+              <a:endParaRPr lang="en-US"/>
             </a:p>
           </c:txPr>
         </c:title>
@@ -4587,7 +4415,7 @@
                 <a:cs typeface="+mn-cs"/>
               </a:defRPr>
             </a:pPr>
-            <a:endParaRPr lang="pt-PT"/>
+            <a:endParaRPr lang="en-US"/>
           </a:p>
         </c:txPr>
         <c:crossAx val="594576824"/>
@@ -4670,7 +4498,7 @@
                   <a:cs typeface="+mn-cs"/>
                 </a:defRPr>
               </a:pPr>
-              <a:endParaRPr lang="pt-PT"/>
+              <a:endParaRPr lang="en-US"/>
             </a:p>
           </c:txPr>
         </c:title>
@@ -4708,7 +4536,7 @@
                 <a:cs typeface="+mn-cs"/>
               </a:defRPr>
             </a:pPr>
-            <a:endParaRPr lang="pt-PT"/>
+            <a:endParaRPr lang="en-US"/>
           </a:p>
         </c:txPr>
         <c:crossAx val="594575512"/>
@@ -4756,7 +4584,7 @@
       <a:pPr>
         <a:defRPr/>
       </a:pPr>
-      <a:endParaRPr lang="pt-PT"/>
+      <a:endParaRPr lang="en-US"/>
     </a:p>
   </c:txPr>
   <c:externalData r:id="rId4">
@@ -4768,7 +4596,7 @@
 <file path=word/charts/chart2.xml><?xml version="1.0" encoding="utf-8"?>
 <c:chartSpace xmlns:c="http://schemas.openxmlformats.org/drawingml/2006/chart" xmlns:a="http://schemas.openxmlformats.org/drawingml/2006/main" xmlns:r="http://schemas.openxmlformats.org/officeDocument/2006/relationships" xmlns:c16r2="http://schemas.microsoft.com/office/drawing/2015/06/chart">
   <c:date1904 val="0"/>
-  <c:lang val="pt-PT"/>
+  <c:lang val="en-US"/>
   <c:roundedCorners val="0"/>
   <mc:AlternateContent xmlns:mc="http://schemas.openxmlformats.org/markup-compatibility/2006">
     <mc:Choice xmlns:c14="http://schemas.microsoft.com/office/drawing/2007/8/2/chart" Requires="c14">
@@ -4985,7 +4813,7 @@
                   <a:cs typeface="+mn-cs"/>
                 </a:defRPr>
               </a:pPr>
-              <a:endParaRPr lang="pt-PT"/>
+              <a:endParaRPr lang="en-US"/>
             </a:p>
           </c:txPr>
         </c:title>
@@ -5023,7 +4851,7 @@
                 <a:cs typeface="+mn-cs"/>
               </a:defRPr>
             </a:pPr>
-            <a:endParaRPr lang="pt-PT"/>
+            <a:endParaRPr lang="en-US"/>
           </a:p>
         </c:txPr>
         <c:crossAx val="356214144"/>
@@ -5106,7 +4934,7 @@
                   <a:cs typeface="+mn-cs"/>
                 </a:defRPr>
               </a:pPr>
-              <a:endParaRPr lang="pt-PT"/>
+              <a:endParaRPr lang="en-US"/>
             </a:p>
           </c:txPr>
         </c:title>
@@ -5144,7 +4972,7 @@
                 <a:cs typeface="+mn-cs"/>
               </a:defRPr>
             </a:pPr>
-            <a:endParaRPr lang="pt-PT"/>
+            <a:endParaRPr lang="en-US"/>
           </a:p>
         </c:txPr>
         <c:crossAx val="356220376"/>
@@ -5192,7 +5020,7 @@
       <a:pPr>
         <a:defRPr/>
       </a:pPr>
-      <a:endParaRPr lang="pt-PT"/>
+      <a:endParaRPr lang="en-US"/>
     </a:p>
   </c:txPr>
   <c:externalData r:id="rId3">
@@ -6899,7 +6727,7 @@
 </file>
 
 <file path=customXml/itemProps1.xml><?xml version="1.0" encoding="utf-8"?>
-<ds:datastoreItem xmlns:ds="http://schemas.openxmlformats.org/officeDocument/2006/customXml" ds:itemID="{23165B57-EE1B-4AA0-846E-AAAF16A86002}">
+<ds:datastoreItem xmlns:ds="http://schemas.openxmlformats.org/officeDocument/2006/customXml" ds:itemID="{CAC1233D-A4E0-44E7-9858-B294722FD2A4}">
   <ds:schemaRefs>
     <ds:schemaRef ds:uri="http://schemas.openxmlformats.org/officeDocument/2006/bibliography"/>
   </ds:schemaRefs>

--- a/relatorioASA.docx
+++ b/relatorioASA.docx
@@ -1577,8 +1577,6 @@
         </w:rPr>
         <w:sym w:font="Wingdings" w:char="F0E0"/>
       </w:r>
-      <w:bookmarkStart w:id="0" w:name="_GoBack"/>
-      <w:bookmarkEnd w:id="0"/>
     </w:p>
     <w:p>
       <w:pPr>
@@ -2796,35 +2794,36 @@
           <w:szCs w:val="24"/>
         </w:rPr>
       </w:pPr>
+      <w:bookmarkStart w:id="0" w:name="_GoBack"/>
       <w:r>
         <w:rPr>
           <w:noProof/>
         </w:rPr>
         <w:lastRenderedPageBreak/>
         <w:drawing>
-          <wp:anchor distT="0" distB="0" distL="114300" distR="114300" simplePos="0" relativeHeight="251660288" behindDoc="1" locked="0" layoutInCell="1" allowOverlap="1" wp14:anchorId="547E1EE1" wp14:editId="77374B23">
+          <wp:anchor distT="0" distB="0" distL="114300" distR="114300" simplePos="0" relativeHeight="251661312" behindDoc="1" locked="0" layoutInCell="1" allowOverlap="1" wp14:anchorId="170345BD" wp14:editId="452752D7">
             <wp:simplePos x="0" y="0"/>
-            <wp:positionH relativeFrom="column">
-              <wp:posOffset>-22860</wp:posOffset>
+            <wp:positionH relativeFrom="margin">
+              <wp:align>right</wp:align>
             </wp:positionH>
             <wp:positionV relativeFrom="paragraph">
               <wp:posOffset>0</wp:posOffset>
             </wp:positionV>
-            <wp:extent cx="5400040" cy="3169920"/>
-            <wp:effectExtent l="0" t="0" r="10160" b="11430"/>
+            <wp:extent cx="5392615" cy="3173047"/>
+            <wp:effectExtent l="0" t="0" r="17780" b="8890"/>
             <wp:wrapTight wrapText="bothSides">
               <wp:wrapPolygon edited="0">
                 <wp:start x="0" y="0"/>
-                <wp:lineTo x="0" y="21548"/>
-                <wp:lineTo x="21564" y="21548"/>
-                <wp:lineTo x="21564" y="0"/>
+                <wp:lineTo x="0" y="21531"/>
+                <wp:lineTo x="21595" y="21531"/>
+                <wp:lineTo x="21595" y="0"/>
                 <wp:lineTo x="0" y="0"/>
               </wp:wrapPolygon>
             </wp:wrapTight>
-            <wp:docPr id="3" name="Gráfico 3">
+            <wp:docPr id="1" name="Chart 1">
               <a:extLst xmlns:a="http://schemas.openxmlformats.org/drawingml/2006/main">
                 <a:ext uri="{FF2B5EF4-FFF2-40B4-BE49-F238E27FC236}">
-                  <a16:creationId xmlns:a16="http://schemas.microsoft.com/office/drawing/2014/main" id="{F212D95C-D2F1-4AAE-81F0-8F36D8134946}"/>
+                  <a16:creationId xmlns:a16="http://schemas.microsoft.com/office/drawing/2014/main" id="{FB75F9D2-3C70-47F0-9F20-CE2CBBEE58F1}"/>
                 </a:ext>
               </a:extLst>
             </wp:docPr>
@@ -2834,9 +2833,16 @@
                 <c:chart xmlns:c="http://schemas.openxmlformats.org/drawingml/2006/chart" xmlns:r="http://schemas.openxmlformats.org/officeDocument/2006/relationships" r:id="rId7"/>
               </a:graphicData>
             </a:graphic>
+            <wp14:sizeRelH relativeFrom="page">
+              <wp14:pctWidth>0</wp14:pctWidth>
+            </wp14:sizeRelH>
+            <wp14:sizeRelV relativeFrom="page">
+              <wp14:pctHeight>0</wp14:pctHeight>
+            </wp14:sizeRelV>
           </wp:anchor>
         </w:drawing>
       </w:r>
+      <w:bookmarkEnd w:id="0"/>
       <w:r>
         <w:t>Tal</w:t>
       </w:r>
@@ -4611,16 +4617,14 @@
     <c:plotArea>
       <c:layout/>
       <c:scatterChart>
-        <c:scatterStyle val="smoothMarker"/>
+        <c:scatterStyle val="lineMarker"/>
         <c:varyColors val="0"/>
         <c:ser>
           <c:idx val="0"/>
           <c:order val="0"/>
           <c:spPr>
-            <a:ln w="34925" cap="rnd">
-              <a:solidFill>
-                <a:schemeClr val="accent1"/>
-              </a:solidFill>
+            <a:ln w="19050" cap="rnd">
+              <a:noFill/>
               <a:round/>
             </a:ln>
             <a:effectLst/>
@@ -4650,62 +4654,87 @@
               </a:ln>
               <a:effectLst/>
             </c:spPr>
-            <c:trendlineType val="linear"/>
+            <c:trendlineType val="poly"/>
+            <c:order val="3"/>
             <c:dispRSqr val="0"/>
             <c:dispEq val="0"/>
           </c:trendline>
           <c:xVal>
             <c:numRef>
-              <c:f>[graficos.xlsx]Folha1!$B$3:$B$52</c:f>
+              <c:f>Sheet1!$E$2:$E$10</c:f>
               <c:numCache>
                 <c:formatCode>General</c:formatCode>
-                <c:ptCount val="50"/>
+                <c:ptCount val="9"/>
                 <c:pt idx="0">
-                  <c:v>150</c:v>
+                  <c:v>20</c:v>
                 </c:pt>
-                <c:pt idx="10">
-                  <c:v>1500</c:v>
+                <c:pt idx="1">
+                  <c:v>72</c:v>
                 </c:pt>
-                <c:pt idx="20">
-                  <c:v>15000</c:v>
+                <c:pt idx="2">
+                  <c:v>156</c:v>
                 </c:pt>
-                <c:pt idx="30">
-                  <c:v>150000</c:v>
+                <c:pt idx="3">
+                  <c:v>272</c:v>
                 </c:pt>
-                <c:pt idx="40">
-                  <c:v>90000</c:v>
+                <c:pt idx="4">
+                  <c:v>420</c:v>
+                </c:pt>
+                <c:pt idx="5">
+                  <c:v>10100</c:v>
+                </c:pt>
+                <c:pt idx="6">
+                  <c:v>40200</c:v>
+                </c:pt>
+                <c:pt idx="7">
+                  <c:v>90300</c:v>
+                </c:pt>
+                <c:pt idx="8">
+                  <c:v>160400</c:v>
                 </c:pt>
               </c:numCache>
             </c:numRef>
           </c:xVal>
           <c:yVal>
             <c:numRef>
-              <c:f>[graficos.xlsx]Folha1!$D$3:$D$52</c:f>
+              <c:f>Sheet1!$F$2:$F$10</c:f>
               <c:numCache>
                 <c:formatCode>General</c:formatCode>
-                <c:ptCount val="50"/>
+                <c:ptCount val="9"/>
                 <c:pt idx="0">
-                  <c:v>1E-3</c:v>
+                  <c:v>1.6899999999999998E-2</c:v>
                 </c:pt>
-                <c:pt idx="10">
-                  <c:v>1.0000000000000002E-3</c:v>
+                <c:pt idx="1">
+                  <c:v>1.78E-2</c:v>
                 </c:pt>
-                <c:pt idx="20">
-                  <c:v>2.4999999999999998E-2</c:v>
+                <c:pt idx="2">
+                  <c:v>1.8200000000000001E-2</c:v>
                 </c:pt>
-                <c:pt idx="30">
-                  <c:v>0.31719999999999998</c:v>
+                <c:pt idx="3">
+                  <c:v>2.1899999999999999E-2</c:v>
                 </c:pt>
-                <c:pt idx="40">
-                  <c:v>0.18209999999999998</c:v>
+                <c:pt idx="4">
+                  <c:v>2.01E-2</c:v>
+                </c:pt>
+                <c:pt idx="5">
+                  <c:v>5.1299999999999998E-2</c:v>
+                </c:pt>
+                <c:pt idx="6">
+                  <c:v>0.25219999999999998</c:v>
+                </c:pt>
+                <c:pt idx="7">
+                  <c:v>0.82769999999999999</c:v>
+                </c:pt>
+                <c:pt idx="8">
+                  <c:v>2.19</c:v>
                 </c:pt>
               </c:numCache>
             </c:numRef>
           </c:yVal>
-          <c:smooth val="1"/>
+          <c:smooth val="0"/>
           <c:extLst>
             <c:ext xmlns:c16="http://schemas.microsoft.com/office/drawing/2014/chart" uri="{C3380CC4-5D6E-409C-BE32-E72D297353CC}">
-              <c16:uniqueId val="{00000001-8C38-40DC-8C46-5BB7B60201C3}"/>
+              <c16:uniqueId val="{00000001-B918-42DE-B28C-785785B864CE}"/>
             </c:ext>
           </c:extLst>
         </c:ser>
@@ -4717,11 +4746,11 @@
           <c:showPercent val="0"/>
           <c:showBubbleSize val="0"/>
         </c:dLbls>
-        <c:axId val="356220376"/>
-        <c:axId val="356214144"/>
+        <c:axId val="502071640"/>
+        <c:axId val="502075576"/>
       </c:scatterChart>
       <c:valAx>
-        <c:axId val="356220376"/>
+        <c:axId val="502071640"/>
         <c:scaling>
           <c:orientation val="minMax"/>
         </c:scaling>
@@ -4748,10 +4777,11 @@
               <a:lstStyle/>
               <a:p>
                 <a:pPr>
-                  <a:defRPr sz="1000" b="1" i="0" u="sng" strike="noStrike" kern="1200" baseline="0">
+                  <a:defRPr sz="1000" b="0" i="0" u="none" strike="noStrike" kern="1200" baseline="0">
                     <a:solidFill>
-                      <a:schemeClr val="accent1">
-                        <a:lumMod val="75000"/>
+                      <a:schemeClr val="tx1">
+                        <a:lumMod val="65000"/>
+                        <a:lumOff val="35000"/>
                       </a:schemeClr>
                     </a:solidFill>
                     <a:latin typeface="+mn-lt"/>
@@ -4760,7 +4790,7 @@
                   </a:defRPr>
                 </a:pPr>
                 <a:r>
-                  <a:rPr lang="en-GB" b="1" u="none" strike="noStrike">
+                  <a:rPr lang="en-GB" b="1" baseline="0">
                     <a:solidFill>
                       <a:schemeClr val="accent1">
                         <a:lumMod val="75000"/>
@@ -4769,17 +4799,7 @@
                   </a:rPr>
                   <a:t>Vértices</a:t>
                 </a:r>
-                <a:r>
-                  <a:rPr lang="en-GB" b="1" u="none" strike="noStrike" baseline="0">
-                    <a:solidFill>
-                      <a:schemeClr val="accent1">
-                        <a:lumMod val="75000"/>
-                      </a:schemeClr>
-                    </a:solidFill>
-                  </a:rPr>
-                  <a:t> + Arestas</a:t>
-                </a:r>
-                <a:endParaRPr lang="en-GB" b="1" u="none" strike="noStrike">
+                <a:endParaRPr lang="en-GB" b="1">
                   <a:solidFill>
                     <a:schemeClr val="accent1">
                       <a:lumMod val="75000"/>
@@ -4802,10 +4822,11 @@
             <a:lstStyle/>
             <a:p>
               <a:pPr>
-                <a:defRPr sz="1000" b="1" i="0" u="sng" strike="noStrike" kern="1200" baseline="0">
+                <a:defRPr sz="1000" b="0" i="0" u="none" strike="noStrike" kern="1200" baseline="0">
                   <a:solidFill>
-                    <a:schemeClr val="accent1">
-                      <a:lumMod val="75000"/>
+                    <a:schemeClr val="tx1">
+                      <a:lumMod val="65000"/>
+                      <a:lumOff val="35000"/>
                     </a:schemeClr>
                   </a:solidFill>
                   <a:latin typeface="+mn-lt"/>
@@ -4854,12 +4875,12 @@
             <a:endParaRPr lang="en-US"/>
           </a:p>
         </c:txPr>
-        <c:crossAx val="356214144"/>
+        <c:crossAx val="502075576"/>
         <c:crosses val="autoZero"/>
         <c:crossBetween val="midCat"/>
       </c:valAx>
       <c:valAx>
-        <c:axId val="356214144"/>
+        <c:axId val="502075576"/>
         <c:scaling>
           <c:orientation val="minMax"/>
         </c:scaling>
@@ -4905,8 +4926,25 @@
                       </a:schemeClr>
                     </a:solidFill>
                   </a:rPr>
-                  <a:t>Tempo de execução (segundos)</a:t>
+                  <a:t>Tempo</a:t>
                 </a:r>
+                <a:r>
+                  <a:rPr lang="en-GB" b="1" baseline="0">
+                    <a:solidFill>
+                      <a:schemeClr val="accent1">
+                        <a:lumMod val="75000"/>
+                      </a:schemeClr>
+                    </a:solidFill>
+                  </a:rPr>
+                  <a:t> de execução (segundos)</a:t>
+                </a:r>
+                <a:endParaRPr lang="en-GB" b="1">
+                  <a:solidFill>
+                    <a:schemeClr val="accent1">
+                      <a:lumMod val="75000"/>
+                    </a:schemeClr>
+                  </a:solidFill>
+                </a:endParaRPr>
               </a:p>
             </c:rich>
           </c:tx>
@@ -4975,7 +5013,7 @@
             <a:endParaRPr lang="en-US"/>
           </a:p>
         </c:txPr>
-        <c:crossAx val="356220376"/>
+        <c:crossAx val="502071640"/>
         <c:crosses val="autoZero"/>
         <c:crossBetween val="midCat"/>
       </c:valAx>
@@ -6727,7 +6765,7 @@
 </file>
 
 <file path=customXml/itemProps1.xml><?xml version="1.0" encoding="utf-8"?>
-<ds:datastoreItem xmlns:ds="http://schemas.openxmlformats.org/officeDocument/2006/customXml" ds:itemID="{CAC1233D-A4E0-44E7-9858-B294722FD2A4}">
+<ds:datastoreItem xmlns:ds="http://schemas.openxmlformats.org/officeDocument/2006/customXml" ds:itemID="{003FCCA4-C0FC-4F58-82C0-6BFB482C853E}">
   <ds:schemaRefs>
     <ds:schemaRef ds:uri="http://schemas.openxmlformats.org/officeDocument/2006/bibliography"/>
   </ds:schemaRefs>

--- a/relatorioASA.docx
+++ b/relatorioASA.docx
@@ -106,7 +106,7 @@
     </w:p>
     <w:p>
       <w:pPr>
-        <w:pStyle w:val="Heading1"/>
+        <w:pStyle w:val="Ttulo1"/>
         <w:jc w:val="both"/>
         <w:rPr>
           <w:b/>
@@ -312,7 +312,7 @@
     </w:p>
     <w:p>
       <w:pPr>
-        <w:pStyle w:val="Heading1"/>
+        <w:pStyle w:val="Ttulo1"/>
         <w:jc w:val="both"/>
         <w:rPr>
           <w:b/>
@@ -339,7 +339,7 @@
     </w:p>
     <w:p>
       <w:pPr>
-        <w:ind w:firstLine="720"/>
+        <w:ind w:firstLine="567"/>
         <w:jc w:val="both"/>
         <w:rPr>
           <w:sz w:val="24"/>
@@ -356,7 +356,7 @@
     </w:p>
     <w:p>
       <w:pPr>
-        <w:ind w:firstLine="720"/>
+        <w:ind w:firstLine="567"/>
         <w:jc w:val="both"/>
         <w:rPr>
           <w:sz w:val="24"/>
@@ -786,7 +786,7 @@
     </w:p>
     <w:p>
       <w:pPr>
-        <w:ind w:firstLine="720"/>
+        <w:ind w:firstLine="567"/>
         <w:jc w:val="both"/>
         <w:rPr>
           <w:sz w:val="24"/>
@@ -992,7 +992,7 @@
     </w:p>
     <w:p>
       <w:pPr>
-        <w:ind w:firstLine="720"/>
+        <w:ind w:firstLine="567"/>
         <w:jc w:val="both"/>
         <w:rPr>
           <w:sz w:val="24"/>
@@ -1031,6 +1031,7 @@
       <w:proofErr w:type="spellStart"/>
       <w:r>
         <w:rPr>
+          <w:i/>
           <w:sz w:val="24"/>
           <w:szCs w:val="24"/>
         </w:rPr>
@@ -1038,6 +1039,7 @@
       </w:r>
       <w:r>
         <w:rPr>
+          <w:i/>
           <w:sz w:val="24"/>
           <w:szCs w:val="24"/>
         </w:rPr>
@@ -1045,6 +1047,7 @@
       </w:r>
       <w:r>
         <w:rPr>
+          <w:i/>
           <w:sz w:val="24"/>
           <w:szCs w:val="24"/>
         </w:rPr>
@@ -1061,7 +1064,7 @@
     </w:p>
     <w:p>
       <w:pPr>
-        <w:ind w:firstLine="360"/>
+        <w:ind w:firstLine="567"/>
         <w:jc w:val="both"/>
         <w:rPr>
           <w:sz w:val="24"/>
@@ -1078,7 +1081,7 @@
     </w:p>
     <w:p>
       <w:pPr>
-        <w:pStyle w:val="ListParagraph"/>
+        <w:pStyle w:val="PargrafodaLista"/>
         <w:numPr>
           <w:ilvl w:val="0"/>
           <w:numId w:val="1"/>
@@ -1095,12 +1098,27 @@
           <w:sz w:val="24"/>
           <w:szCs w:val="24"/>
         </w:rPr>
-        <w:t>Leitura do input e construção do grafo;</w:t>
+        <w:t xml:space="preserve">Leitura do </w:t>
+      </w:r>
+      <w:r>
+        <w:rPr>
+          <w:i/>
+          <w:sz w:val="24"/>
+          <w:szCs w:val="24"/>
+        </w:rPr>
+        <w:t>input</w:t>
+      </w:r>
+      <w:r>
+        <w:rPr>
+          <w:sz w:val="24"/>
+          <w:szCs w:val="24"/>
+        </w:rPr>
+        <w:t xml:space="preserve"> e construção do grafo;</w:t>
       </w:r>
     </w:p>
     <w:p>
       <w:pPr>
-        <w:pStyle w:val="ListParagraph"/>
+        <w:pStyle w:val="PargrafodaLista"/>
         <w:numPr>
           <w:ilvl w:val="0"/>
           <w:numId w:val="1"/>
@@ -1122,6 +1140,7 @@
       <w:proofErr w:type="spellStart"/>
       <w:r>
         <w:rPr>
+          <w:i/>
           <w:sz w:val="24"/>
           <w:szCs w:val="24"/>
         </w:rPr>
@@ -1129,6 +1148,7 @@
       </w:r>
       <w:r>
         <w:rPr>
+          <w:i/>
           <w:sz w:val="24"/>
           <w:szCs w:val="24"/>
         </w:rPr>
@@ -1140,82 +1160,17 @@
           <w:sz w:val="24"/>
           <w:szCs w:val="24"/>
         </w:rPr>
-        <w:t xml:space="preserve">, com a variante </w:t>
-      </w:r>
-      <w:r>
-        <w:rPr>
-          <w:sz w:val="24"/>
-          <w:szCs w:val="24"/>
-        </w:rPr>
-        <w:t xml:space="preserve">onde, por sabermos </w:t>
-      </w:r>
-      <w:r>
-        <w:rPr>
-          <w:i/>
-          <w:sz w:val="24"/>
-          <w:szCs w:val="24"/>
-        </w:rPr>
-        <w:t>a priori</w:t>
-      </w:r>
-      <w:r>
-        <w:rPr>
-          <w:sz w:val="24"/>
-          <w:szCs w:val="24"/>
-        </w:rPr>
-        <w:t xml:space="preserve"> que a maior parte dos vértices do grafo têm ligação da origem para o vértice e do vértice para o destino (caminhos mais curtos nas V primeiras BFS) fazemos logo o envio de fluxo da </w:t>
-      </w:r>
-      <w:proofErr w:type="spellStart"/>
-      <w:r>
-        <w:rPr>
-          <w:sz w:val="24"/>
-          <w:szCs w:val="24"/>
-        </w:rPr>
-        <w:t>source</w:t>
-      </w:r>
-      <w:proofErr w:type="spellEnd"/>
-      <w:r>
-        <w:rPr>
-          <w:sz w:val="24"/>
-          <w:szCs w:val="24"/>
-        </w:rPr>
-        <w:t xml:space="preserve"> para o target através destes caminhos, esgotando pelo menos uma das arestas </w:t>
-      </w:r>
-      <w:proofErr w:type="spellStart"/>
-      <w:r>
-        <w:rPr>
-          <w:sz w:val="24"/>
-          <w:szCs w:val="24"/>
-        </w:rPr>
-        <w:t>source</w:t>
-      </w:r>
-      <w:proofErr w:type="spellEnd"/>
-      <w:r>
-        <w:rPr>
-          <w:sz w:val="24"/>
-          <w:szCs w:val="24"/>
-        </w:rPr>
-        <w:t xml:space="preserve">-&gt;vértice ou vértice-&gt;target. Aplicamos de seguida o </w:t>
-      </w:r>
-      <w:proofErr w:type="spellStart"/>
-      <w:r>
-        <w:rPr>
-          <w:sz w:val="24"/>
-          <w:szCs w:val="24"/>
-        </w:rPr>
-        <w:t>Edmonds-Karp</w:t>
-      </w:r>
-      <w:proofErr w:type="spellEnd"/>
-      <w:r>
-        <w:rPr>
-          <w:sz w:val="24"/>
-          <w:szCs w:val="24"/>
-        </w:rPr>
-        <w:t xml:space="preserve"> sobre o grafo resultante.</w:t>
+        <w:t>:</w:t>
       </w:r>
     </w:p>
     <w:p>
       <w:pPr>
-        <w:ind w:left="567" w:firstLine="720"/>
+        <w:pStyle w:val="PargrafodaLista"/>
+        <w:numPr>
+          <w:ilvl w:val="1"/>
+          <w:numId w:val="1"/>
+        </w:numPr>
+        <w:ind w:left="1134" w:firstLine="567"/>
         <w:jc w:val="both"/>
         <w:rPr>
           <w:sz w:val="24"/>
@@ -1227,51 +1182,120 @@
           <w:sz w:val="24"/>
           <w:szCs w:val="24"/>
         </w:rPr>
-        <w:t xml:space="preserve">O corte é obtido quando na BFS não é possível </w:t>
-      </w:r>
-      <w:r>
-        <w:rPr>
-          <w:sz w:val="24"/>
-          <w:szCs w:val="24"/>
-        </w:rPr>
-        <w:t>obter um caminho para a</w:t>
-      </w:r>
-      <w:r>
-        <w:rPr>
-          <w:sz w:val="24"/>
-          <w:szCs w:val="24"/>
-        </w:rPr>
-        <w:t xml:space="preserve"> target, sendo que os vértices </w:t>
-      </w:r>
-      <w:r>
-        <w:rPr>
-          <w:sz w:val="24"/>
-          <w:szCs w:val="24"/>
-        </w:rPr>
-        <w:t xml:space="preserve">descobertos pertencem ao lado da </w:t>
-      </w:r>
-      <w:proofErr w:type="spellStart"/>
-      <w:r>
-        <w:rPr>
-          <w:sz w:val="24"/>
-          <w:szCs w:val="24"/>
-        </w:rPr>
-        <w:t>source</w:t>
-      </w:r>
-      <w:proofErr w:type="spellEnd"/>
-      <w:r>
-        <w:rPr>
-          <w:sz w:val="24"/>
-          <w:szCs w:val="24"/>
-        </w:rPr>
-        <w:t xml:space="preserve"> e os restantes </w:t>
-      </w:r>
-      <w:r>
-        <w:rPr>
-          <w:sz w:val="24"/>
-          <w:szCs w:val="24"/>
-        </w:rPr>
-        <w:t>ao lado do target</w:t>
+        <w:t xml:space="preserve">Visto que, normalmente, todos os vértices ligam tanto à </w:t>
+      </w:r>
+      <w:r>
+        <w:rPr>
+          <w:sz w:val="24"/>
+          <w:szCs w:val="24"/>
+        </w:rPr>
+        <w:t>origem</w:t>
+      </w:r>
+      <w:r>
+        <w:rPr>
+          <w:sz w:val="24"/>
+          <w:szCs w:val="24"/>
+        </w:rPr>
+        <w:t xml:space="preserve"> P como ao </w:t>
+      </w:r>
+      <w:r>
+        <w:rPr>
+          <w:sz w:val="24"/>
+          <w:szCs w:val="24"/>
+        </w:rPr>
+        <w:t>destino C</w:t>
+      </w:r>
+      <w:r>
+        <w:rPr>
+          <w:sz w:val="24"/>
+          <w:szCs w:val="24"/>
+        </w:rPr>
+        <w:t xml:space="preserve">, então percorre-se </w:t>
+      </w:r>
+      <w:r>
+        <w:rPr>
+          <w:sz w:val="24"/>
+          <w:szCs w:val="24"/>
+        </w:rPr>
+        <w:t>os</w:t>
+      </w:r>
+      <w:r>
+        <w:rPr>
+          <w:sz w:val="24"/>
+          <w:szCs w:val="24"/>
+        </w:rPr>
+        <w:t xml:space="preserve"> V</w:t>
+      </w:r>
+      <w:r>
+        <w:rPr>
+          <w:sz w:val="24"/>
+          <w:szCs w:val="24"/>
+        </w:rPr>
+        <w:t xml:space="preserve"> vértices e </w:t>
+      </w:r>
+      <w:r>
+        <w:rPr>
+          <w:sz w:val="24"/>
+          <w:szCs w:val="24"/>
+        </w:rPr>
+        <w:t>aplica-se o f</w:t>
+      </w:r>
+      <w:r>
+        <w:rPr>
+          <w:sz w:val="24"/>
+          <w:szCs w:val="24"/>
+        </w:rPr>
+        <w:t>luxo logo aos caminhos de aumento origem -&gt; vértice -&gt; destino</w:t>
+      </w:r>
+      <w:r>
+        <w:rPr>
+          <w:sz w:val="24"/>
+          <w:szCs w:val="24"/>
+        </w:rPr>
+        <w:t xml:space="preserve">, esgotando </w:t>
+      </w:r>
+      <w:r>
+        <w:rPr>
+          <w:sz w:val="24"/>
+          <w:szCs w:val="24"/>
+        </w:rPr>
+        <w:t>pelo menos uma das arestas destes caminhos</w:t>
+      </w:r>
+      <w:r>
+        <w:rPr>
+          <w:sz w:val="24"/>
+          <w:szCs w:val="24"/>
+        </w:rPr>
+        <w:t xml:space="preserve">. Esta variante é uma boa prática visto que sabemos </w:t>
+      </w:r>
+      <w:r>
+        <w:rPr>
+          <w:i/>
+          <w:sz w:val="24"/>
+          <w:szCs w:val="24"/>
+        </w:rPr>
+        <w:t>a priori</w:t>
+      </w:r>
+      <w:r>
+        <w:rPr>
+          <w:sz w:val="24"/>
+          <w:szCs w:val="24"/>
+        </w:rPr>
+        <w:t xml:space="preserve"> que a maior parte dos vértices</w:t>
+      </w:r>
+      <w:r>
+        <w:rPr>
+          <w:sz w:val="24"/>
+          <w:szCs w:val="24"/>
+        </w:rPr>
+        <w:t xml:space="preserve"> estas ligações</w:t>
+      </w:r>
+      <w:r>
+        <w:rPr>
+          <w:sz w:val="24"/>
+          <w:szCs w:val="24"/>
+        </w:rPr>
+        <w:t>. Estes caminhos de aumento seriam os V primeiros caminhos retornados pela BFS</w:t>
       </w:r>
       <w:r>
         <w:rPr>
@@ -1283,7 +1307,180 @@
     </w:p>
     <w:p>
       <w:pPr>
-        <w:pStyle w:val="ListParagraph"/>
+        <w:pStyle w:val="PargrafodaLista"/>
+        <w:numPr>
+          <w:ilvl w:val="1"/>
+          <w:numId w:val="1"/>
+        </w:numPr>
+        <w:ind w:left="1134" w:firstLine="567"/>
+        <w:jc w:val="both"/>
+        <w:rPr>
+          <w:sz w:val="24"/>
+          <w:szCs w:val="24"/>
+        </w:rPr>
+      </w:pPr>
+      <w:r>
+        <w:rPr>
+          <w:sz w:val="24"/>
+          <w:szCs w:val="24"/>
+        </w:rPr>
+        <w:t>Aplica</w:t>
+      </w:r>
+      <w:r>
+        <w:rPr>
+          <w:sz w:val="24"/>
+          <w:szCs w:val="24"/>
+        </w:rPr>
+        <w:t xml:space="preserve">-se </w:t>
+      </w:r>
+      <w:r>
+        <w:rPr>
+          <w:sz w:val="24"/>
+          <w:szCs w:val="24"/>
+        </w:rPr>
+        <w:t xml:space="preserve">o algoritmo </w:t>
+      </w:r>
+      <w:proofErr w:type="spellStart"/>
+      <w:r>
+        <w:rPr>
+          <w:i/>
+          <w:sz w:val="24"/>
+          <w:szCs w:val="24"/>
+        </w:rPr>
+        <w:t>Edmonds-Karp</w:t>
+      </w:r>
+      <w:proofErr w:type="spellEnd"/>
+      <w:r>
+        <w:rPr>
+          <w:sz w:val="24"/>
+          <w:szCs w:val="24"/>
+        </w:rPr>
+        <w:t xml:space="preserve"> normal</w:t>
+      </w:r>
+      <w:r>
+        <w:rPr>
+          <w:sz w:val="24"/>
+          <w:szCs w:val="24"/>
+        </w:rPr>
+        <w:t xml:space="preserve"> sobre </w:t>
+      </w:r>
+      <w:r>
+        <w:rPr>
+          <w:sz w:val="24"/>
+          <w:szCs w:val="24"/>
+        </w:rPr>
+        <w:t xml:space="preserve">a rede de fluxos </w:t>
+      </w:r>
+      <w:r>
+        <w:rPr>
+          <w:sz w:val="24"/>
+          <w:szCs w:val="24"/>
+        </w:rPr>
+        <w:t>resultante.</w:t>
+      </w:r>
+    </w:p>
+    <w:p>
+      <w:pPr>
+        <w:pStyle w:val="PargrafodaLista"/>
+        <w:numPr>
+          <w:ilvl w:val="1"/>
+          <w:numId w:val="1"/>
+        </w:numPr>
+        <w:ind w:left="1134" w:firstLine="567"/>
+        <w:jc w:val="both"/>
+        <w:rPr>
+          <w:sz w:val="24"/>
+          <w:szCs w:val="24"/>
+        </w:rPr>
+      </w:pPr>
+      <w:r>
+        <w:rPr>
+          <w:sz w:val="24"/>
+          <w:szCs w:val="24"/>
+        </w:rPr>
+        <w:t>O corte</w:t>
+      </w:r>
+      <w:r>
+        <w:rPr>
+          <w:sz w:val="24"/>
+          <w:szCs w:val="24"/>
+        </w:rPr>
+        <w:t xml:space="preserve"> mínimo</w:t>
+      </w:r>
+      <w:r>
+        <w:rPr>
+          <w:sz w:val="24"/>
+          <w:szCs w:val="24"/>
+        </w:rPr>
+        <w:t xml:space="preserve"> é obtido quando não</w:t>
+      </w:r>
+      <w:r>
+        <w:rPr>
+          <w:sz w:val="24"/>
+          <w:szCs w:val="24"/>
+        </w:rPr>
+        <w:t xml:space="preserve"> existem mais caminhos de aumento. Através das estruturas auxiliares </w:t>
+      </w:r>
+      <w:r>
+        <w:rPr>
+          <w:sz w:val="24"/>
+          <w:szCs w:val="24"/>
+        </w:rPr>
+        <w:t xml:space="preserve">à BFS, </w:t>
+      </w:r>
+      <w:r>
+        <w:rPr>
+          <w:sz w:val="24"/>
+          <w:szCs w:val="24"/>
+        </w:rPr>
+        <w:t>é feita a divisão dos vértices: o</w:t>
+      </w:r>
+      <w:r>
+        <w:rPr>
+          <w:sz w:val="24"/>
+          <w:szCs w:val="24"/>
+        </w:rPr>
+        <w:t>s vértices descobertos pertencem ao lado da</w:t>
+      </w:r>
+      <w:r>
+        <w:rPr>
+          <w:sz w:val="24"/>
+          <w:szCs w:val="24"/>
+        </w:rPr>
+        <w:t xml:space="preserve"> origem </w:t>
+      </w:r>
+      <w:r>
+        <w:rPr>
+          <w:sz w:val="24"/>
+          <w:szCs w:val="24"/>
+        </w:rPr>
+        <w:t xml:space="preserve">e os restantes </w:t>
+      </w:r>
+      <w:r>
+        <w:rPr>
+          <w:sz w:val="24"/>
+          <w:szCs w:val="24"/>
+        </w:rPr>
+        <w:t>ao lado do</w:t>
+      </w:r>
+      <w:r>
+        <w:rPr>
+          <w:sz w:val="24"/>
+          <w:szCs w:val="24"/>
+        </w:rPr>
+        <w:t xml:space="preserve"> destino</w:t>
+      </w:r>
+      <w:r>
+        <w:rPr>
+          <w:sz w:val="24"/>
+          <w:szCs w:val="24"/>
+        </w:rPr>
+        <w:t>.</w:t>
+      </w:r>
+    </w:p>
+    <w:p>
+      <w:pPr>
+        <w:pStyle w:val="PargrafodaLista"/>
         <w:numPr>
           <w:ilvl w:val="0"/>
           <w:numId w:val="1"/>
@@ -1300,37 +1497,35 @@
           <w:sz w:val="24"/>
           <w:szCs w:val="24"/>
         </w:rPr>
-        <w:t xml:space="preserve">Cálculo do peso total da segmentação. Uma vez que do lado da </w:t>
-      </w:r>
-      <w:proofErr w:type="spellStart"/>
-      <w:r>
-        <w:rPr>
-          <w:sz w:val="24"/>
-          <w:szCs w:val="24"/>
-        </w:rPr>
-        <w:t>source</w:t>
-      </w:r>
-      <w:proofErr w:type="spellEnd"/>
-      <w:r>
-        <w:rPr>
-          <w:sz w:val="24"/>
-          <w:szCs w:val="24"/>
-        </w:rPr>
-        <w:t xml:space="preserve"> se encontram os vértices para os quais existe maior somatório de pesos de 1º plano, e do lado do target se encontram os vértices com maior </w:t>
-      </w:r>
-      <w:r>
-        <w:rPr>
-          <w:sz w:val="24"/>
-          <w:szCs w:val="24"/>
-        </w:rPr>
-        <w:t xml:space="preserve">somatório de </w:t>
-      </w:r>
-      <w:r>
-        <w:rPr>
-          <w:sz w:val="24"/>
-          <w:szCs w:val="24"/>
-        </w:rPr>
-        <w:t>peso</w:t>
+        <w:t>Calcula-se</w:t>
+      </w:r>
+      <w:r>
+        <w:rPr>
+          <w:sz w:val="24"/>
+          <w:szCs w:val="24"/>
+        </w:rPr>
+        <w:t xml:space="preserve"> o peso total da segmentação. Uma vez que a</w:t>
+      </w:r>
+      <w:r>
+        <w:rPr>
+          <w:sz w:val="24"/>
+          <w:szCs w:val="24"/>
+        </w:rPr>
+        <w:t xml:space="preserve"> origem </w:t>
+      </w:r>
+      <w:r>
+        <w:rPr>
+          <w:sz w:val="24"/>
+          <w:szCs w:val="24"/>
+        </w:rPr>
+        <w:t xml:space="preserve">é o vértice que representa o 1º plano e o destino é o vértice que representa </w:t>
+      </w:r>
+      <w:r>
+        <w:rPr>
+          <w:sz w:val="24"/>
+          <w:szCs w:val="24"/>
+        </w:rPr>
+        <w:t>o cenário, então os vértices que pertencem ao conjunto da origem são também de 1º plano e os restante</w:t>
       </w:r>
       <w:r>
         <w:rPr>
@@ -1344,51 +1539,89 @@
           <w:sz w:val="24"/>
           <w:szCs w:val="24"/>
         </w:rPr>
-        <w:t xml:space="preserve"> de cenário, os pesos considerados para o peso total são os pesos de cenário dos vértices do lado da </w:t>
-      </w:r>
-      <w:proofErr w:type="spellStart"/>
-      <w:r>
-        <w:rPr>
-          <w:sz w:val="24"/>
-          <w:szCs w:val="24"/>
-        </w:rPr>
-        <w:t>source</w:t>
-      </w:r>
-      <w:proofErr w:type="spellEnd"/>
-      <w:r>
-        <w:rPr>
-          <w:sz w:val="24"/>
-          <w:szCs w:val="24"/>
-        </w:rPr>
-        <w:t xml:space="preserve"> e os pesos de 1º plano dos vértices do lado do target</w:t>
-      </w:r>
-      <w:r>
-        <w:rPr>
-          <w:sz w:val="24"/>
-          <w:szCs w:val="24"/>
-        </w:rPr>
-        <w:t xml:space="preserve">. As </w:t>
-      </w:r>
-      <w:proofErr w:type="spellStart"/>
-      <w:r>
-        <w:rPr>
-          <w:sz w:val="24"/>
-          <w:szCs w:val="24"/>
-        </w:rPr>
-        <w:t>ligacões</w:t>
-      </w:r>
-      <w:proofErr w:type="spellEnd"/>
-      <w:r>
-        <w:rPr>
-          <w:sz w:val="24"/>
-          <w:szCs w:val="24"/>
-        </w:rPr>
-        <w:t xml:space="preserve"> entre lados são obtidas verificando quais vértices de 1º plano ligam aos de cenário, considerando os pesos desses arcos.</w:t>
+        <w:t xml:space="preserve"> são de cenário. </w:t>
+      </w:r>
+      <w:r>
+        <w:rPr>
+          <w:sz w:val="24"/>
+          <w:szCs w:val="24"/>
+        </w:rPr>
+        <w:t xml:space="preserve">Assim sendo, os </w:t>
+      </w:r>
+      <w:r>
+        <w:rPr>
+          <w:sz w:val="24"/>
+          <w:szCs w:val="24"/>
+        </w:rPr>
+        <w:t xml:space="preserve">vértices de 1º plano </w:t>
+      </w:r>
+      <w:r>
+        <w:rPr>
+          <w:sz w:val="24"/>
+          <w:szCs w:val="24"/>
+        </w:rPr>
+        <w:t>contribuem com o seu peso de cenário enquanto os vértices de cenário contribuem com o seu peso de 1º plano</w:t>
+      </w:r>
+      <w:r>
+        <w:rPr>
+          <w:sz w:val="24"/>
+          <w:szCs w:val="24"/>
+        </w:rPr>
+        <w:t>.</w:t>
+      </w:r>
+      <w:r>
+        <w:rPr>
+          <w:sz w:val="24"/>
+          <w:szCs w:val="24"/>
+        </w:rPr>
+        <w:t xml:space="preserve"> </w:t>
+      </w:r>
+      <w:r>
+        <w:rPr>
+          <w:sz w:val="24"/>
+          <w:szCs w:val="24"/>
+        </w:rPr>
+        <w:t>Para</w:t>
+      </w:r>
+      <w:r>
+        <w:rPr>
+          <w:sz w:val="24"/>
+          <w:szCs w:val="24"/>
+        </w:rPr>
+        <w:t xml:space="preserve"> contribuição do corte</w:t>
+      </w:r>
+      <w:r>
+        <w:rPr>
+          <w:sz w:val="24"/>
+          <w:szCs w:val="24"/>
+        </w:rPr>
+        <w:t xml:space="preserve"> (ligações entre os dois conjuntos) é</w:t>
+      </w:r>
+      <w:r>
+        <w:rPr>
+          <w:sz w:val="24"/>
+          <w:szCs w:val="24"/>
+        </w:rPr>
+        <w:t xml:space="preserve"> feita a verificação de quais os vértices que </w:t>
+      </w:r>
+      <w:r>
+        <w:rPr>
+          <w:sz w:val="24"/>
+          <w:szCs w:val="24"/>
+        </w:rPr>
+        <w:t>ligam a vértices do conjunto oposto</w:t>
+      </w:r>
+      <w:r>
+        <w:rPr>
+          <w:sz w:val="24"/>
+          <w:szCs w:val="24"/>
+        </w:rPr>
+        <w:t>, considerando o peso dessas.</w:t>
       </w:r>
     </w:p>
     <w:p>
       <w:pPr>
-        <w:pStyle w:val="ListParagraph"/>
+        <w:pStyle w:val="PargrafodaLista"/>
         <w:numPr>
           <w:ilvl w:val="0"/>
           <w:numId w:val="1"/>
@@ -1405,7 +1638,37 @@
           <w:sz w:val="24"/>
           <w:szCs w:val="24"/>
         </w:rPr>
-        <w:t xml:space="preserve">Escrita de output, na ordem </w:t>
+        <w:t xml:space="preserve">Impressão do </w:t>
+      </w:r>
+      <w:r>
+        <w:rPr>
+          <w:i/>
+          <w:sz w:val="24"/>
+          <w:szCs w:val="24"/>
+        </w:rPr>
+        <w:t>o</w:t>
+      </w:r>
+      <w:r>
+        <w:rPr>
+          <w:i/>
+          <w:sz w:val="24"/>
+          <w:szCs w:val="24"/>
+        </w:rPr>
+        <w:t>utput</w:t>
+      </w:r>
+      <w:r>
+        <w:rPr>
+          <w:sz w:val="24"/>
+          <w:szCs w:val="24"/>
+        </w:rPr>
+        <w:t xml:space="preserve">: </w:t>
+      </w:r>
+      <w:r>
+        <w:rPr>
+          <w:sz w:val="24"/>
+          <w:szCs w:val="24"/>
+        </w:rPr>
+        <w:t xml:space="preserve">apresenta-se </w:t>
       </w:r>
       <w:r>
         <w:rPr>
@@ -1426,12 +1689,83 @@
           <w:sz w:val="24"/>
           <w:szCs w:val="24"/>
         </w:rPr>
-        <w:t>e representação do grafo em forma de matriz, com os vértices representados por um “P” se forem de 1º plano ou com um “C” se forem de cenário</w:t>
+        <w:t>s</w:t>
+      </w:r>
+      <w:r>
+        <w:rPr>
+          <w:sz w:val="24"/>
+          <w:szCs w:val="24"/>
+        </w:rPr>
+        <w:t>e</w:t>
+      </w:r>
+      <w:r>
+        <w:rPr>
+          <w:sz w:val="24"/>
+          <w:szCs w:val="24"/>
+        </w:rPr>
+        <w:t>guido da</w:t>
+      </w:r>
+      <w:r>
+        <w:rPr>
+          <w:sz w:val="24"/>
+          <w:szCs w:val="24"/>
+        </w:rPr>
+        <w:t xml:space="preserve"> representação do grafo em forma de matriz,</w:t>
+      </w:r>
+      <w:r>
+        <w:rPr>
+          <w:sz w:val="24"/>
+          <w:szCs w:val="24"/>
+        </w:rPr>
+        <w:t xml:space="preserve"> onde cada vértice é representado</w:t>
+      </w:r>
+      <w:r>
+        <w:rPr>
+          <w:sz w:val="24"/>
+          <w:szCs w:val="24"/>
+        </w:rPr>
+        <w:t xml:space="preserve"> </w:t>
+      </w:r>
+      <w:r>
+        <w:rPr>
+          <w:sz w:val="24"/>
+          <w:szCs w:val="24"/>
+        </w:rPr>
+        <w:t>por um “P” se for de 1º plano ou com um “C” se for de cenário</w:t>
+      </w:r>
+      <w:r>
+        <w:rPr>
+          <w:sz w:val="24"/>
+          <w:szCs w:val="24"/>
+        </w:rPr>
+        <w:t xml:space="preserve">, apresentando assim a segmentação da imagem </w:t>
+      </w:r>
+      <w:r>
+        <w:rPr>
+          <w:sz w:val="24"/>
+          <w:szCs w:val="24"/>
+        </w:rPr>
+        <w:t xml:space="preserve">lida como </w:t>
+      </w:r>
+      <w:r>
+        <w:rPr>
+          <w:i/>
+          <w:sz w:val="24"/>
+          <w:szCs w:val="24"/>
+        </w:rPr>
+        <w:t>input</w:t>
+      </w:r>
+      <w:r>
+        <w:rPr>
+          <w:sz w:val="24"/>
+          <w:szCs w:val="24"/>
+        </w:rPr>
+        <w:t>.</w:t>
       </w:r>
     </w:p>
     <w:p>
       <w:pPr>
-        <w:pStyle w:val="ListParagraph"/>
+        <w:pStyle w:val="PargrafodaLista"/>
         <w:ind w:left="1134"/>
         <w:jc w:val="both"/>
         <w:rPr>
@@ -1442,7 +1776,7 @@
     </w:p>
     <w:p>
       <w:pPr>
-        <w:pStyle w:val="Heading1"/>
+        <w:pStyle w:val="Ttulo1"/>
         <w:rPr>
           <w:b/>
           <w:sz w:val="24"/>
@@ -1458,7 +1792,7 @@
     </w:p>
     <w:p>
       <w:pPr>
-        <w:ind w:firstLine="720"/>
+        <w:ind w:firstLine="567"/>
         <w:jc w:val="both"/>
         <w:rPr>
           <w:sz w:val="24"/>
@@ -1475,6 +1809,7 @@
       <w:proofErr w:type="spellStart"/>
       <w:r>
         <w:rPr>
+          <w:i/>
           <w:sz w:val="24"/>
           <w:szCs w:val="24"/>
         </w:rPr>
@@ -1486,14 +1821,64 @@
           <w:sz w:val="24"/>
           <w:szCs w:val="24"/>
         </w:rPr>
-        <w:t xml:space="preserve">, </w:t>
-      </w:r>
-      <w:r>
-        <w:rPr>
-          <w:sz w:val="24"/>
-          <w:szCs w:val="24"/>
-        </w:rPr>
-        <w:t xml:space="preserve">e uma vez que para cada vértice (exceto a </w:t>
+        <w:t>,</w:t>
+      </w:r>
+      <w:r>
+        <w:rPr>
+          <w:sz w:val="24"/>
+          <w:szCs w:val="24"/>
+        </w:rPr>
+        <w:t xml:space="preserve"> </w:t>
+      </w:r>
+      <w:r>
+        <w:rPr>
+          <w:sz w:val="24"/>
+          <w:szCs w:val="24"/>
+        </w:rPr>
+        <w:t>estima-se que seja</w:t>
+      </w:r>
+      <w:r>
+        <w:rPr>
+          <w:sz w:val="24"/>
+          <w:szCs w:val="24"/>
+        </w:rPr>
+        <w:t xml:space="preserve"> </w:t>
+      </w:r>
+      <w:r>
+        <w:rPr>
+          <w:sz w:val="24"/>
+          <w:szCs w:val="24"/>
+        </w:rPr>
+        <w:t>O(V*</w:t>
+      </w:r>
+      <w:r>
+        <w:rPr>
+          <w:sz w:val="24"/>
+          <w:szCs w:val="24"/>
+        </w:rPr>
+        <w:t>E</w:t>
+      </w:r>
+      <w:r>
+        <w:rPr>
+          <w:sz w:val="24"/>
+          <w:szCs w:val="24"/>
+          <w:vertAlign w:val="superscript"/>
+        </w:rPr>
+        <w:t>2</w:t>
+      </w:r>
+      <w:r>
+        <w:rPr>
+          <w:sz w:val="24"/>
+          <w:szCs w:val="24"/>
+        </w:rPr>
+        <w:t>)</w:t>
+      </w:r>
+      <w:r>
+        <w:rPr>
+          <w:sz w:val="24"/>
+          <w:szCs w:val="24"/>
+        </w:rPr>
+        <w:t xml:space="preserve">, onde V representa o número de vértices e </w:t>
       </w:r>
       <w:proofErr w:type="spellStart"/>
       <w:r>
@@ -1501,7 +1886,7 @@
           <w:sz w:val="24"/>
           <w:szCs w:val="24"/>
         </w:rPr>
-        <w:t>source</w:t>
+        <w:t>E</w:t>
       </w:r>
       <w:proofErr w:type="spellEnd"/>
       <w:r>
@@ -1509,21 +1894,147 @@
           <w:sz w:val="24"/>
           <w:szCs w:val="24"/>
         </w:rPr>
-        <w:t xml:space="preserve">) existem no máximo 6 ligações, </w:t>
-      </w:r>
-      <w:r>
-        <w:rPr>
-          <w:sz w:val="24"/>
-          <w:szCs w:val="24"/>
-        </w:rPr>
-        <w:t>estimamos</w:t>
-      </w:r>
-      <w:r>
-        <w:rPr>
-          <w:sz w:val="24"/>
-          <w:szCs w:val="24"/>
-        </w:rPr>
-        <w:t xml:space="preserve"> que será de complexidade O(V</w:t>
+        <w:t xml:space="preserve"> o </w:t>
+      </w:r>
+      <w:r>
+        <w:rPr>
+          <w:sz w:val="24"/>
+          <w:szCs w:val="24"/>
+        </w:rPr>
+        <w:t>número de arestas. No entanto, devido à representação feita e ao facto de</w:t>
+      </w:r>
+      <w:r>
+        <w:rPr>
+          <w:sz w:val="24"/>
+          <w:szCs w:val="24"/>
+        </w:rPr>
+        <w:t xml:space="preserve"> cada vértice </w:t>
+      </w:r>
+      <w:r>
+        <w:rPr>
+          <w:sz w:val="24"/>
+          <w:szCs w:val="24"/>
+        </w:rPr>
+        <w:t>possuir</w:t>
+      </w:r>
+      <w:r>
+        <w:rPr>
+          <w:sz w:val="24"/>
+          <w:szCs w:val="24"/>
+        </w:rPr>
+        <w:t xml:space="preserve"> 6 </w:t>
+      </w:r>
+      <w:r>
+        <w:rPr>
+          <w:sz w:val="24"/>
+          <w:szCs w:val="24"/>
+        </w:rPr>
+        <w:t>arestas</w:t>
+      </w:r>
+      <w:r>
+        <w:rPr>
+          <w:sz w:val="24"/>
+          <w:szCs w:val="24"/>
+        </w:rPr>
+        <w:t xml:space="preserve"> </w:t>
+      </w:r>
+      <w:r>
+        <w:rPr>
+          <w:sz w:val="24"/>
+          <w:szCs w:val="24"/>
+        </w:rPr>
+        <w:t>(exceto a origem</w:t>
+      </w:r>
+      <w:r>
+        <w:rPr>
+          <w:sz w:val="24"/>
+          <w:szCs w:val="24"/>
+        </w:rPr>
+        <w:t xml:space="preserve"> que possui</w:t>
+      </w:r>
+      <w:r>
+        <w:rPr>
+          <w:sz w:val="24"/>
+          <w:szCs w:val="24"/>
+        </w:rPr>
+        <w:t xml:space="preserve"> cerca de</w:t>
+      </w:r>
+      <w:r>
+        <w:rPr>
+          <w:sz w:val="24"/>
+          <w:szCs w:val="24"/>
+        </w:rPr>
+        <w:t xml:space="preserve"> V arestas</w:t>
+      </w:r>
+      <w:r>
+        <w:rPr>
+          <w:sz w:val="24"/>
+          <w:szCs w:val="24"/>
+        </w:rPr>
+        <w:t>)</w:t>
+      </w:r>
+      <w:r>
+        <w:rPr>
+          <w:sz w:val="24"/>
+          <w:szCs w:val="24"/>
+        </w:rPr>
+        <w:t>,</w:t>
+      </w:r>
+      <w:r>
+        <w:rPr>
+          <w:sz w:val="24"/>
+          <w:szCs w:val="24"/>
+        </w:rPr>
+        <w:t xml:space="preserve"> </w:t>
+      </w:r>
+      <w:r>
+        <w:rPr>
+          <w:sz w:val="24"/>
+          <w:szCs w:val="24"/>
+        </w:rPr>
+        <w:t xml:space="preserve">o número de arestas E é dado por 7*V, podendo </w:t>
+      </w:r>
+      <w:r>
+        <w:rPr>
+          <w:sz w:val="24"/>
+          <w:szCs w:val="24"/>
+        </w:rPr>
+        <w:t>estimar</w:t>
+      </w:r>
+      <w:r>
+        <w:rPr>
+          <w:sz w:val="24"/>
+          <w:szCs w:val="24"/>
+        </w:rPr>
+        <w:t xml:space="preserve"> </w:t>
+      </w:r>
+      <w:r>
+        <w:rPr>
+          <w:sz w:val="24"/>
+          <w:szCs w:val="24"/>
+        </w:rPr>
+        <w:t xml:space="preserve">a complexidade temporal </w:t>
+      </w:r>
+      <w:r>
+        <w:rPr>
+          <w:sz w:val="24"/>
+          <w:szCs w:val="24"/>
+        </w:rPr>
+        <w:t>em</w:t>
+      </w:r>
+      <w:r>
+        <w:rPr>
+          <w:sz w:val="24"/>
+          <w:szCs w:val="24"/>
+        </w:rPr>
+        <w:t xml:space="preserve"> </w:t>
+      </w:r>
+      <w:r>
+        <w:rPr>
+          <w:sz w:val="24"/>
+          <w:szCs w:val="24"/>
+        </w:rPr>
+        <w:t>O(V</w:t>
       </w:r>
       <w:r>
         <w:rPr>
@@ -1550,37 +2061,22 @@
     </w:p>
     <w:p>
       <w:pPr>
-        <w:jc w:val="both"/>
-        <w:rPr>
-          <w:sz w:val="24"/>
-          <w:szCs w:val="24"/>
-        </w:rPr>
-      </w:pPr>
-      <w:r>
-        <w:rPr>
-          <w:sz w:val="24"/>
-          <w:szCs w:val="24"/>
-        </w:rPr>
-        <w:sym w:font="Wingdings" w:char="F0DF"/>
-      </w:r>
-      <w:r>
-        <w:rPr>
-          <w:sz w:val="24"/>
-          <w:szCs w:val="24"/>
-        </w:rPr>
-        <w:t>------------------------------------------WE’RE HERE---------------------------------------------------</w:t>
-      </w:r>
-      <w:r>
-        <w:rPr>
-          <w:sz w:val="24"/>
-          <w:szCs w:val="24"/>
-        </w:rPr>
-        <w:sym w:font="Wingdings" w:char="F0E0"/>
+        <w:rPr>
+          <w:sz w:val="24"/>
+          <w:szCs w:val="24"/>
+        </w:rPr>
+      </w:pPr>
+      <w:r>
+        <w:rPr>
+          <w:sz w:val="24"/>
+          <w:szCs w:val="24"/>
+        </w:rPr>
+        <w:br w:type="page"/>
       </w:r>
     </w:p>
     <w:p>
       <w:pPr>
-        <w:ind w:firstLine="720"/>
+        <w:ind w:firstLine="567"/>
         <w:jc w:val="both"/>
         <w:rPr>
           <w:sz w:val="24"/>
@@ -1592,65 +2088,106 @@
           <w:sz w:val="24"/>
           <w:szCs w:val="24"/>
         </w:rPr>
-        <w:t>Quanto à complexidade espacial, como no máximo são guardados uma lista de adjacências para cada vértice, isto é, guarda-se espaço para V vértices</w:t>
-      </w:r>
-      <w:r>
-        <w:rPr>
-          <w:sz w:val="24"/>
-          <w:szCs w:val="24"/>
-        </w:rPr>
-        <w:t>,</w:t>
-      </w:r>
-      <w:r>
-        <w:rPr>
-          <w:sz w:val="24"/>
-          <w:szCs w:val="24"/>
-        </w:rPr>
-        <w:t xml:space="preserve"> e espaço para E arestas, estima -se que a complexidade será O(V+E).</w:t>
-      </w:r>
-      <w:r>
-        <w:rPr>
-          <w:sz w:val="24"/>
-          <w:szCs w:val="24"/>
-        </w:rPr>
-        <w:t xml:space="preserve"> São também </w:t>
-      </w:r>
-      <w:r>
-        <w:rPr>
-          <w:sz w:val="24"/>
-          <w:szCs w:val="24"/>
-        </w:rPr>
-        <w:t>guardados</w:t>
-      </w:r>
-      <w:r>
-        <w:rPr>
-          <w:sz w:val="24"/>
-          <w:szCs w:val="24"/>
-        </w:rPr>
-        <w:t xml:space="preserve"> outros </w:t>
-      </w:r>
-      <w:r>
-        <w:rPr>
-          <w:sz w:val="24"/>
-          <w:szCs w:val="24"/>
-        </w:rPr>
-        <w:t xml:space="preserve">vetores de tamanho </w:t>
-      </w:r>
-      <w:proofErr w:type="gramStart"/>
-      <w:r>
-        <w:rPr>
-          <w:sz w:val="24"/>
-          <w:szCs w:val="24"/>
-        </w:rPr>
-        <w:t>V</w:t>
-      </w:r>
-      <w:proofErr w:type="gramEnd"/>
-      <w:r>
-        <w:rPr>
-          <w:sz w:val="24"/>
-          <w:szCs w:val="24"/>
-        </w:rPr>
-        <w:t xml:space="preserve"> mas o limite assintótico continua a ser O(V+E).</w:t>
+        <w:lastRenderedPageBreak/>
+        <w:t>Quanto à complexidade espacial</w:t>
+      </w:r>
+      <w:r>
+        <w:rPr>
+          <w:sz w:val="24"/>
+          <w:szCs w:val="24"/>
+        </w:rPr>
+        <w:t xml:space="preserve"> estima-se que </w:t>
+      </w:r>
+      <w:r>
+        <w:rPr>
+          <w:sz w:val="24"/>
+          <w:szCs w:val="24"/>
+        </w:rPr>
+        <w:t>tenha um limite assin</w:t>
+      </w:r>
+      <w:r>
+        <w:rPr>
+          <w:sz w:val="24"/>
+          <w:szCs w:val="24"/>
+        </w:rPr>
+        <w:t>tótico</w:t>
+      </w:r>
+      <w:r>
+        <w:rPr>
+          <w:sz w:val="24"/>
+          <w:szCs w:val="24"/>
+        </w:rPr>
+        <w:t xml:space="preserve"> de O(V)</w:t>
+      </w:r>
+      <w:r>
+        <w:rPr>
+          <w:sz w:val="24"/>
+          <w:szCs w:val="24"/>
+        </w:rPr>
+        <w:t>, visto que para a representação d</w:t>
+      </w:r>
+      <w:r>
+        <w:rPr>
+          <w:sz w:val="24"/>
+          <w:szCs w:val="24"/>
+        </w:rPr>
+        <w:t>o grafo</w:t>
+      </w:r>
+      <w:r>
+        <w:rPr>
+          <w:sz w:val="24"/>
+          <w:szCs w:val="24"/>
+        </w:rPr>
+        <w:t xml:space="preserve"> (imagem captada)</w:t>
+      </w:r>
+      <w:r>
+        <w:rPr>
+          <w:sz w:val="24"/>
+          <w:szCs w:val="24"/>
+        </w:rPr>
+        <w:t xml:space="preserve"> é guardado </w:t>
+      </w:r>
+      <w:r>
+        <w:rPr>
+          <w:sz w:val="24"/>
+          <w:szCs w:val="24"/>
+        </w:rPr>
+        <w:t xml:space="preserve">uma matriz de </w:t>
+      </w:r>
+      <w:r>
+        <w:rPr>
+          <w:sz w:val="24"/>
+          <w:szCs w:val="24"/>
+        </w:rPr>
+        <w:t>dimensões V linhas por 6</w:t>
+      </w:r>
+      <w:r>
+        <w:rPr>
+          <w:sz w:val="24"/>
+          <w:szCs w:val="24"/>
+        </w:rPr>
+        <w:t xml:space="preserve"> </w:t>
+      </w:r>
+      <w:r>
+        <w:rPr>
+          <w:sz w:val="24"/>
+          <w:szCs w:val="24"/>
+        </w:rPr>
+        <w:t>colunas (com exceção da linha para o vértice P, que tem V colunas)</w:t>
+      </w:r>
+      <w:r>
+        <w:rPr>
+          <w:sz w:val="24"/>
+          <w:szCs w:val="24"/>
+        </w:rPr>
+        <w:t xml:space="preserve"> e visto ainda que as outras estruturas auxiliares também são vetores de V elementos</w:t>
+      </w:r>
+      <w:r>
+        <w:rPr>
+          <w:sz w:val="24"/>
+          <w:szCs w:val="24"/>
+        </w:rPr>
+        <w:t xml:space="preserve">. </w:t>
       </w:r>
     </w:p>
     <w:p>
@@ -1663,7 +2200,7 @@
     </w:p>
     <w:p>
       <w:pPr>
-        <w:pStyle w:val="Heading1"/>
+        <w:pStyle w:val="Ttulo1"/>
         <w:rPr>
           <w:b/>
           <w:sz w:val="24"/>
@@ -1701,7 +2238,7 @@
           <w:sz w:val="24"/>
           <w:szCs w:val="24"/>
         </w:rPr>
-        <w:t>a análise experimental foram corridos 5 testes (5 grafos diferentes</w:t>
+        <w:t xml:space="preserve">a análise experimental foram corridos </w:t>
       </w:r>
       <w:r>
         <w:rPr>
@@ -1709,6 +2246,38 @@
           <w:sz w:val="24"/>
           <w:szCs w:val="24"/>
         </w:rPr>
+        <w:t>10</w:t>
+      </w:r>
+      <w:r>
+        <w:rPr>
+          <w:rFonts w:eastAsiaTheme="majorEastAsia" w:cstheme="minorHAnsi"/>
+          <w:sz w:val="24"/>
+          <w:szCs w:val="24"/>
+        </w:rPr>
+        <w:t xml:space="preserve"> testes (</w:t>
+      </w:r>
+      <w:r>
+        <w:rPr>
+          <w:rFonts w:eastAsiaTheme="majorEastAsia" w:cstheme="minorHAnsi"/>
+          <w:sz w:val="24"/>
+          <w:szCs w:val="24"/>
+        </w:rPr>
+        <w:t>10</w:t>
+      </w:r>
+      <w:r>
+        <w:rPr>
+          <w:rFonts w:eastAsiaTheme="majorEastAsia" w:cstheme="minorHAnsi"/>
+          <w:sz w:val="24"/>
+          <w:szCs w:val="24"/>
+        </w:rPr>
+        <w:t xml:space="preserve"> grafos diferentes</w:t>
+      </w:r>
+      <w:r>
+        <w:rPr>
+          <w:rFonts w:eastAsiaTheme="majorEastAsia" w:cstheme="minorHAnsi"/>
+          <w:sz w:val="24"/>
+          <w:szCs w:val="24"/>
+        </w:rPr>
         <w:t xml:space="preserve"> dados como input)</w:t>
       </w:r>
       <w:r>
@@ -1733,7 +2302,7 @@
           <w:sz w:val="24"/>
           <w:szCs w:val="24"/>
         </w:rPr>
-        <w:t xml:space="preserve"> i7-</w:t>
+        <w:t xml:space="preserve"> i7-7700HQ CPU @ </w:t>
       </w:r>
       <w:r>
         <w:rPr>
@@ -1741,8 +2310,7 @@
           <w:sz w:val="24"/>
           <w:szCs w:val="24"/>
         </w:rPr>
-        <w:lastRenderedPageBreak/>
-        <w:t xml:space="preserve">7700HQ CPU @ </w:t>
+        <w:t>2.80GHz 2.81GHz</w:t>
       </w:r>
       <w:r>
         <w:rPr>
@@ -1750,7 +2318,7 @@
           <w:sz w:val="24"/>
           <w:szCs w:val="24"/>
         </w:rPr>
-        <w:t>2.80GHz 2.81GHz</w:t>
+        <w:t xml:space="preserve"> e com 16GB de memória RAM</w:t>
       </w:r>
       <w:r>
         <w:rPr>
@@ -1774,7 +2342,7 @@
           <w:sz w:val="24"/>
           <w:szCs w:val="24"/>
         </w:rPr>
-        <w:t>através de uma máquina</w:t>
+        <w:t>através de um</w:t>
       </w:r>
       <w:r>
         <w:rPr>
@@ -1782,23 +2350,41 @@
           <w:sz w:val="24"/>
           <w:szCs w:val="24"/>
         </w:rPr>
+        <w:t xml:space="preserve"> subsistema</w:t>
+      </w:r>
+      <w:r>
+        <w:rPr>
+          <w:rFonts w:eastAsiaTheme="majorEastAsia" w:cstheme="minorHAnsi"/>
+          <w:sz w:val="24"/>
+          <w:szCs w:val="24"/>
+        </w:rPr>
+        <w:t xml:space="preserve"> (</w:t>
+      </w:r>
+      <w:proofErr w:type="spellStart"/>
+      <w:r>
+        <w:rPr>
+          <w:rFonts w:eastAsiaTheme="majorEastAsia" w:cstheme="minorHAnsi"/>
+          <w:sz w:val="24"/>
+          <w:szCs w:val="24"/>
+        </w:rPr>
+        <w:t>bash</w:t>
+      </w:r>
+      <w:proofErr w:type="spellEnd"/>
+      <w:r>
+        <w:rPr>
+          <w:rFonts w:eastAsiaTheme="majorEastAsia" w:cstheme="minorHAnsi"/>
+          <w:sz w:val="24"/>
+          <w:szCs w:val="24"/>
+        </w:rPr>
+        <w:t xml:space="preserve"> Ubuntu para Windows 10)</w:t>
+      </w:r>
+      <w:r>
+        <w:rPr>
+          <w:rFonts w:eastAsiaTheme="majorEastAsia" w:cstheme="minorHAnsi"/>
+          <w:sz w:val="24"/>
+          <w:szCs w:val="24"/>
+        </w:rPr>
         <w:t xml:space="preserve"> </w:t>
-      </w:r>
-      <w:r>
-        <w:rPr>
-          <w:rFonts w:eastAsiaTheme="majorEastAsia" w:cstheme="minorHAnsi"/>
-          <w:sz w:val="24"/>
-          <w:szCs w:val="24"/>
-        </w:rPr>
-        <w:t>virtual com 8GB de memória RAM</w:t>
-      </w:r>
-      <w:r>
-        <w:rPr>
-          <w:rFonts w:eastAsiaTheme="majorEastAsia" w:cstheme="minorHAnsi"/>
-          <w:sz w:val="24"/>
-          <w:szCs w:val="24"/>
-        </w:rPr>
-        <w:t xml:space="preserve">, </w:t>
       </w:r>
       <w:r>
         <w:rPr>
@@ -1870,7 +2456,7 @@
     </w:p>
     <w:tbl>
       <w:tblPr>
-        <w:tblStyle w:val="TableGrid"/>
+        <w:tblStyle w:val="TabelacomGrelha"/>
         <w:tblW w:w="0" w:type="auto"/>
         <w:tblInd w:w="1134" w:type="dxa"/>
         <w:tblLook w:val="04A0" w:firstRow="1" w:lastRow="0" w:firstColumn="1" w:lastColumn="0" w:noHBand="0" w:noVBand="1"/>
@@ -1887,7 +2473,7 @@
           </w:tcPr>
           <w:p>
             <w:pPr>
-              <w:pStyle w:val="ListParagraph"/>
+              <w:pStyle w:val="PargrafodaLista"/>
               <w:ind w:left="0"/>
               <w:jc w:val="center"/>
               <w:rPr>
@@ -1906,7 +2492,7 @@
                 <w:sz w:val="24"/>
                 <w:szCs w:val="24"/>
               </w:rPr>
-              <w:t>V+E</w:t>
+              <w:t>V</w:t>
             </w:r>
           </w:p>
         </w:tc>
@@ -1916,7 +2502,7 @@
           </w:tcPr>
           <w:p>
             <w:pPr>
-              <w:pStyle w:val="ListParagraph"/>
+              <w:pStyle w:val="PargrafodaLista"/>
               <w:ind w:left="0"/>
               <w:jc w:val="center"/>
               <w:rPr>
@@ -1945,7 +2531,7 @@
           </w:tcPr>
           <w:p>
             <w:pPr>
-              <w:pStyle w:val="ListParagraph"/>
+              <w:pStyle w:val="PargrafodaLista"/>
               <w:ind w:left="0"/>
               <w:jc w:val="center"/>
               <w:rPr>
@@ -1973,10 +2559,11 @@
         <w:tc>
           <w:tcPr>
             <w:tcW w:w="2415" w:type="dxa"/>
+            <w:vAlign w:val="bottom"/>
           </w:tcPr>
           <w:p>
             <w:pPr>
-              <w:pStyle w:val="ListParagraph"/>
+              <w:pStyle w:val="PargrafodaLista"/>
               <w:ind w:left="0"/>
               <w:jc w:val="center"/>
               <w:rPr>
@@ -1987,21 +2574,21 @@
             </w:pPr>
             <w:r>
               <w:rPr>
-                <w:rFonts w:eastAsiaTheme="majorEastAsia" w:cstheme="minorHAnsi"/>
-                <w:sz w:val="24"/>
-                <w:szCs w:val="24"/>
-              </w:rPr>
-              <w:t>150</w:t>
+                <w:rFonts w:ascii="Calibri" w:hAnsi="Calibri" w:cs="Calibri"/>
+                <w:color w:val="000000"/>
+              </w:rPr>
+              <w:t>20</w:t>
             </w:r>
           </w:p>
         </w:tc>
         <w:tc>
           <w:tcPr>
             <w:tcW w:w="2472" w:type="dxa"/>
+            <w:vAlign w:val="bottom"/>
           </w:tcPr>
           <w:p>
             <w:pPr>
-              <w:pStyle w:val="ListParagraph"/>
+              <w:pStyle w:val="PargrafodaLista"/>
               <w:ind w:left="0"/>
               <w:jc w:val="center"/>
               <w:rPr>
@@ -2012,29 +2599,35 @@
             </w:pPr>
             <w:r>
               <w:rPr>
-                <w:rFonts w:eastAsiaTheme="majorEastAsia" w:cstheme="minorHAnsi"/>
-                <w:sz w:val="24"/>
-                <w:szCs w:val="24"/>
-              </w:rPr>
-              <w:t>0.</w:t>
-            </w:r>
-            <w:r>
-              <w:rPr>
-                <w:rFonts w:eastAsiaTheme="majorEastAsia" w:cstheme="minorHAnsi"/>
-                <w:sz w:val="24"/>
-                <w:szCs w:val="24"/>
-              </w:rPr>
-              <w:t>001</w:t>
+                <w:rFonts w:ascii="Calibri" w:hAnsi="Calibri" w:cs="Calibri"/>
+                <w:color w:val="000000"/>
+              </w:rPr>
+              <w:t>0</w:t>
+            </w:r>
+            <w:r>
+              <w:rPr>
+                <w:rFonts w:ascii="Calibri" w:hAnsi="Calibri" w:cs="Calibri"/>
+                <w:color w:val="000000"/>
+              </w:rPr>
+              <w:t>.</w:t>
+            </w:r>
+            <w:r>
+              <w:rPr>
+                <w:rFonts w:ascii="Calibri" w:hAnsi="Calibri" w:cs="Calibri"/>
+                <w:color w:val="000000"/>
+              </w:rPr>
+              <w:t>0203</w:t>
             </w:r>
           </w:p>
         </w:tc>
         <w:tc>
           <w:tcPr>
             <w:tcW w:w="2473" w:type="dxa"/>
+            <w:vAlign w:val="bottom"/>
           </w:tcPr>
           <w:p>
             <w:pPr>
-              <w:pStyle w:val="ListParagraph"/>
+              <w:pStyle w:val="PargrafodaLista"/>
               <w:ind w:left="0"/>
               <w:jc w:val="center"/>
               <w:rPr>
@@ -2045,11 +2638,24 @@
             </w:pPr>
             <w:r>
               <w:rPr>
-                <w:rFonts w:eastAsiaTheme="majorEastAsia" w:cstheme="minorHAnsi"/>
-                <w:sz w:val="24"/>
-                <w:szCs w:val="24"/>
-              </w:rPr>
-              <w:t>8 696</w:t>
+                <w:rFonts w:ascii="Calibri" w:hAnsi="Calibri" w:cs="Calibri"/>
+                <w:color w:val="000000"/>
+              </w:rPr>
+              <w:t>2</w:t>
+            </w:r>
+            <w:r>
+              <w:rPr>
+                <w:rFonts w:ascii="Calibri" w:hAnsi="Calibri" w:cs="Calibri"/>
+                <w:color w:val="000000"/>
+              </w:rPr>
+              <w:t xml:space="preserve"> </w:t>
+            </w:r>
+            <w:r>
+              <w:rPr>
+                <w:rFonts w:ascii="Calibri" w:hAnsi="Calibri" w:cs="Calibri"/>
+                <w:color w:val="000000"/>
+              </w:rPr>
+              <w:t>248</w:t>
             </w:r>
           </w:p>
         </w:tc>
@@ -2058,10 +2664,11 @@
         <w:tc>
           <w:tcPr>
             <w:tcW w:w="2415" w:type="dxa"/>
+            <w:vAlign w:val="bottom"/>
           </w:tcPr>
           <w:p>
             <w:pPr>
-              <w:pStyle w:val="ListParagraph"/>
+              <w:pStyle w:val="PargrafodaLista"/>
               <w:ind w:left="0"/>
               <w:jc w:val="center"/>
               <w:rPr>
@@ -2072,37 +2679,21 @@
             </w:pPr>
             <w:r>
               <w:rPr>
-                <w:rFonts w:eastAsiaTheme="majorEastAsia" w:cstheme="minorHAnsi"/>
-                <w:sz w:val="24"/>
-                <w:szCs w:val="24"/>
-              </w:rPr>
-              <w:t>1</w:t>
-            </w:r>
-            <w:r>
-              <w:rPr>
-                <w:rFonts w:eastAsiaTheme="majorEastAsia" w:cstheme="minorHAnsi"/>
-                <w:sz w:val="24"/>
-                <w:szCs w:val="24"/>
-              </w:rPr>
-              <w:t xml:space="preserve"> </w:t>
-            </w:r>
-            <w:r>
-              <w:rPr>
-                <w:rFonts w:eastAsiaTheme="majorEastAsia" w:cstheme="minorHAnsi"/>
-                <w:sz w:val="24"/>
-                <w:szCs w:val="24"/>
-              </w:rPr>
-              <w:t>500</w:t>
+                <w:rFonts w:ascii="Calibri" w:hAnsi="Calibri" w:cs="Calibri"/>
+                <w:color w:val="000000"/>
+              </w:rPr>
+              <w:t>72</w:t>
             </w:r>
           </w:p>
         </w:tc>
         <w:tc>
           <w:tcPr>
             <w:tcW w:w="2472" w:type="dxa"/>
+            <w:vAlign w:val="bottom"/>
           </w:tcPr>
           <w:p>
             <w:pPr>
-              <w:pStyle w:val="ListParagraph"/>
+              <w:pStyle w:val="PargrafodaLista"/>
               <w:ind w:left="0"/>
               <w:jc w:val="center"/>
               <w:rPr>
@@ -2113,21 +2704,35 @@
             </w:pPr>
             <w:r>
               <w:rPr>
-                <w:rFonts w:eastAsiaTheme="majorEastAsia" w:cstheme="minorHAnsi"/>
-                <w:sz w:val="24"/>
-                <w:szCs w:val="24"/>
-              </w:rPr>
-              <w:t>0.001</w:t>
+                <w:rFonts w:ascii="Calibri" w:hAnsi="Calibri" w:cs="Calibri"/>
+                <w:color w:val="000000"/>
+              </w:rPr>
+              <w:t>0</w:t>
+            </w:r>
+            <w:r>
+              <w:rPr>
+                <w:rFonts w:ascii="Calibri" w:hAnsi="Calibri" w:cs="Calibri"/>
+                <w:color w:val="000000"/>
+              </w:rPr>
+              <w:t>.</w:t>
+            </w:r>
+            <w:r>
+              <w:rPr>
+                <w:rFonts w:ascii="Calibri" w:hAnsi="Calibri" w:cs="Calibri"/>
+                <w:color w:val="000000"/>
+              </w:rPr>
+              <w:t>0205</w:t>
             </w:r>
           </w:p>
         </w:tc>
         <w:tc>
           <w:tcPr>
             <w:tcW w:w="2473" w:type="dxa"/>
+            <w:vAlign w:val="bottom"/>
           </w:tcPr>
           <w:p>
             <w:pPr>
-              <w:pStyle w:val="ListParagraph"/>
+              <w:pStyle w:val="PargrafodaLista"/>
               <w:ind w:left="0"/>
               <w:jc w:val="center"/>
               <w:rPr>
@@ -2138,11 +2743,24 @@
             </w:pPr>
             <w:r>
               <w:rPr>
-                <w:rFonts w:eastAsiaTheme="majorEastAsia" w:cstheme="minorHAnsi"/>
-                <w:sz w:val="24"/>
-                <w:szCs w:val="24"/>
-              </w:rPr>
-              <w:t>40 000</w:t>
+                <w:rFonts w:ascii="Calibri" w:hAnsi="Calibri" w:cs="Calibri"/>
+                <w:color w:val="000000"/>
+              </w:rPr>
+              <w:t>5</w:t>
+            </w:r>
+            <w:r>
+              <w:rPr>
+                <w:rFonts w:ascii="Calibri" w:hAnsi="Calibri" w:cs="Calibri"/>
+                <w:color w:val="000000"/>
+              </w:rPr>
+              <w:t xml:space="preserve"> </w:t>
+            </w:r>
+            <w:r>
+              <w:rPr>
+                <w:rFonts w:ascii="Calibri" w:hAnsi="Calibri" w:cs="Calibri"/>
+                <w:color w:val="000000"/>
+              </w:rPr>
+              <w:t>368</w:t>
             </w:r>
           </w:p>
         </w:tc>
@@ -2151,10 +2769,11 @@
         <w:tc>
           <w:tcPr>
             <w:tcW w:w="2415" w:type="dxa"/>
+            <w:vAlign w:val="bottom"/>
           </w:tcPr>
           <w:p>
             <w:pPr>
-              <w:pStyle w:val="ListParagraph"/>
+              <w:pStyle w:val="PargrafodaLista"/>
               <w:ind w:left="0"/>
               <w:jc w:val="center"/>
               <w:rPr>
@@ -2165,21 +2784,21 @@
             </w:pPr>
             <w:r>
               <w:rPr>
-                <w:rFonts w:eastAsiaTheme="majorEastAsia" w:cstheme="minorHAnsi"/>
-                <w:sz w:val="24"/>
-                <w:szCs w:val="24"/>
-              </w:rPr>
-              <w:t>15 000</w:t>
+                <w:rFonts w:ascii="Calibri" w:hAnsi="Calibri" w:cs="Calibri"/>
+                <w:color w:val="000000"/>
+              </w:rPr>
+              <w:t>156</w:t>
             </w:r>
           </w:p>
         </w:tc>
         <w:tc>
           <w:tcPr>
             <w:tcW w:w="2472" w:type="dxa"/>
+            <w:vAlign w:val="bottom"/>
           </w:tcPr>
           <w:p>
             <w:pPr>
-              <w:pStyle w:val="ListParagraph"/>
+              <w:pStyle w:val="PargrafodaLista"/>
               <w:ind w:left="0"/>
               <w:jc w:val="center"/>
               <w:rPr>
@@ -2190,21 +2809,35 @@
             </w:pPr>
             <w:r>
               <w:rPr>
-                <w:rFonts w:eastAsiaTheme="majorEastAsia" w:cstheme="minorHAnsi"/>
-                <w:sz w:val="24"/>
-                <w:szCs w:val="24"/>
-              </w:rPr>
-              <w:t>0.025</w:t>
+                <w:rFonts w:ascii="Calibri" w:hAnsi="Calibri" w:cs="Calibri"/>
+                <w:color w:val="000000"/>
+              </w:rPr>
+              <w:t>0</w:t>
+            </w:r>
+            <w:r>
+              <w:rPr>
+                <w:rFonts w:ascii="Calibri" w:hAnsi="Calibri" w:cs="Calibri"/>
+                <w:color w:val="000000"/>
+              </w:rPr>
+              <w:t>.</w:t>
+            </w:r>
+            <w:r>
+              <w:rPr>
+                <w:rFonts w:ascii="Calibri" w:hAnsi="Calibri" w:cs="Calibri"/>
+                <w:color w:val="000000"/>
+              </w:rPr>
+              <w:t>0202</w:t>
             </w:r>
           </w:p>
         </w:tc>
         <w:tc>
           <w:tcPr>
             <w:tcW w:w="2473" w:type="dxa"/>
+            <w:vAlign w:val="bottom"/>
           </w:tcPr>
           <w:p>
             <w:pPr>
-              <w:pStyle w:val="ListParagraph"/>
+              <w:pStyle w:val="PargrafodaLista"/>
               <w:ind w:left="0"/>
               <w:jc w:val="center"/>
               <w:rPr>
@@ -2215,11 +2848,24 @@
             </w:pPr>
             <w:r>
               <w:rPr>
-                <w:rFonts w:eastAsiaTheme="majorEastAsia" w:cstheme="minorHAnsi"/>
-                <w:sz w:val="24"/>
-                <w:szCs w:val="24"/>
-              </w:rPr>
-              <w:t>343 120</w:t>
+                <w:rFonts w:ascii="Calibri" w:hAnsi="Calibri" w:cs="Calibri"/>
+                <w:color w:val="000000"/>
+              </w:rPr>
+              <w:t>10</w:t>
+            </w:r>
+            <w:r>
+              <w:rPr>
+                <w:rFonts w:ascii="Calibri" w:hAnsi="Calibri" w:cs="Calibri"/>
+                <w:color w:val="000000"/>
+              </w:rPr>
+              <w:t xml:space="preserve"> </w:t>
+            </w:r>
+            <w:r>
+              <w:rPr>
+                <w:rFonts w:ascii="Calibri" w:hAnsi="Calibri" w:cs="Calibri"/>
+                <w:color w:val="000000"/>
+              </w:rPr>
+              <w:t>408</w:t>
             </w:r>
           </w:p>
         </w:tc>
@@ -2228,10 +2874,11 @@
         <w:tc>
           <w:tcPr>
             <w:tcW w:w="2415" w:type="dxa"/>
+            <w:vAlign w:val="bottom"/>
           </w:tcPr>
           <w:p>
             <w:pPr>
-              <w:pStyle w:val="ListParagraph"/>
+              <w:pStyle w:val="PargrafodaLista"/>
               <w:ind w:left="0"/>
               <w:jc w:val="center"/>
               <w:rPr>
@@ -2242,21 +2889,21 @@
             </w:pPr>
             <w:r>
               <w:rPr>
-                <w:rFonts w:eastAsiaTheme="majorEastAsia" w:cstheme="minorHAnsi"/>
-                <w:sz w:val="24"/>
-                <w:szCs w:val="24"/>
-              </w:rPr>
-              <w:t>90 000</w:t>
+                <w:rFonts w:ascii="Calibri" w:hAnsi="Calibri" w:cs="Calibri"/>
+                <w:color w:val="000000"/>
+              </w:rPr>
+              <w:t>272</w:t>
             </w:r>
           </w:p>
         </w:tc>
         <w:tc>
           <w:tcPr>
             <w:tcW w:w="2472" w:type="dxa"/>
+            <w:vAlign w:val="bottom"/>
           </w:tcPr>
           <w:p>
             <w:pPr>
-              <w:pStyle w:val="ListParagraph"/>
+              <w:pStyle w:val="PargrafodaLista"/>
               <w:ind w:left="0"/>
               <w:jc w:val="center"/>
               <w:rPr>
@@ -2267,21 +2914,35 @@
             </w:pPr>
             <w:r>
               <w:rPr>
-                <w:rFonts w:eastAsiaTheme="majorEastAsia" w:cstheme="minorHAnsi"/>
-                <w:sz w:val="24"/>
-                <w:szCs w:val="24"/>
-              </w:rPr>
-              <w:t>0.1821</w:t>
+                <w:rFonts w:ascii="Calibri" w:hAnsi="Calibri" w:cs="Calibri"/>
+                <w:color w:val="000000"/>
+              </w:rPr>
+              <w:t>0</w:t>
+            </w:r>
+            <w:r>
+              <w:rPr>
+                <w:rFonts w:ascii="Calibri" w:hAnsi="Calibri" w:cs="Calibri"/>
+                <w:color w:val="000000"/>
+              </w:rPr>
+              <w:t>.</w:t>
+            </w:r>
+            <w:r>
+              <w:rPr>
+                <w:rFonts w:ascii="Calibri" w:hAnsi="Calibri" w:cs="Calibri"/>
+                <w:color w:val="000000"/>
+              </w:rPr>
+              <w:t>0202</w:t>
             </w:r>
           </w:p>
         </w:tc>
         <w:tc>
           <w:tcPr>
             <w:tcW w:w="2473" w:type="dxa"/>
+            <w:vAlign w:val="bottom"/>
           </w:tcPr>
           <w:p>
             <w:pPr>
-              <w:pStyle w:val="ListParagraph"/>
+              <w:pStyle w:val="PargrafodaLista"/>
               <w:ind w:left="0"/>
               <w:jc w:val="center"/>
               <w:rPr>
@@ -2292,19 +2953,24 @@
             </w:pPr>
             <w:r>
               <w:rPr>
-                <w:rFonts w:eastAsiaTheme="majorEastAsia" w:cstheme="minorHAnsi"/>
-                <w:sz w:val="24"/>
-                <w:szCs w:val="24"/>
-              </w:rPr>
-              <w:t xml:space="preserve">2 047 </w:t>
-            </w:r>
-            <w:r>
-              <w:rPr>
-                <w:rFonts w:eastAsiaTheme="majorEastAsia" w:cstheme="minorHAnsi"/>
-                <w:sz w:val="24"/>
-                <w:szCs w:val="24"/>
-              </w:rPr>
-              <w:t>968</w:t>
+                <w:rFonts w:ascii="Calibri" w:hAnsi="Calibri" w:cs="Calibri"/>
+                <w:color w:val="000000"/>
+              </w:rPr>
+              <w:t>17</w:t>
+            </w:r>
+            <w:r>
+              <w:rPr>
+                <w:rFonts w:ascii="Calibri" w:hAnsi="Calibri" w:cs="Calibri"/>
+                <w:color w:val="000000"/>
+              </w:rPr>
+              <w:t xml:space="preserve"> </w:t>
+            </w:r>
+            <w:r>
+              <w:rPr>
+                <w:rFonts w:ascii="Calibri" w:hAnsi="Calibri" w:cs="Calibri"/>
+                <w:color w:val="000000"/>
+              </w:rPr>
+              <w:t>368</w:t>
             </w:r>
           </w:p>
         </w:tc>
@@ -2313,10 +2979,11 @@
         <w:tc>
           <w:tcPr>
             <w:tcW w:w="2415" w:type="dxa"/>
+            <w:vAlign w:val="bottom"/>
           </w:tcPr>
           <w:p>
             <w:pPr>
-              <w:pStyle w:val="ListParagraph"/>
+              <w:pStyle w:val="PargrafodaLista"/>
               <w:ind w:left="0"/>
               <w:jc w:val="center"/>
               <w:rPr>
@@ -2327,21 +2994,21 @@
             </w:pPr>
             <w:r>
               <w:rPr>
-                <w:rFonts w:eastAsiaTheme="majorEastAsia" w:cstheme="minorHAnsi"/>
-                <w:sz w:val="24"/>
-                <w:szCs w:val="24"/>
-              </w:rPr>
-              <w:t>150 000</w:t>
+                <w:rFonts w:ascii="Calibri" w:hAnsi="Calibri" w:cs="Calibri"/>
+                <w:color w:val="000000"/>
+              </w:rPr>
+              <w:t>420</w:t>
             </w:r>
           </w:p>
         </w:tc>
         <w:tc>
           <w:tcPr>
             <w:tcW w:w="2472" w:type="dxa"/>
+            <w:vAlign w:val="bottom"/>
           </w:tcPr>
           <w:p>
             <w:pPr>
-              <w:pStyle w:val="ListParagraph"/>
+              <w:pStyle w:val="PargrafodaLista"/>
               <w:ind w:left="0"/>
               <w:jc w:val="center"/>
               <w:rPr>
@@ -2352,29 +3019,35 @@
             </w:pPr>
             <w:r>
               <w:rPr>
-                <w:rFonts w:eastAsiaTheme="majorEastAsia" w:cstheme="minorHAnsi"/>
-                <w:sz w:val="24"/>
-                <w:szCs w:val="24"/>
-              </w:rPr>
-              <w:t>0.3</w:t>
-            </w:r>
-            <w:r>
-              <w:rPr>
-                <w:rFonts w:eastAsiaTheme="majorEastAsia" w:cstheme="minorHAnsi"/>
-                <w:sz w:val="24"/>
-                <w:szCs w:val="24"/>
-              </w:rPr>
-              <w:t>172</w:t>
+                <w:rFonts w:ascii="Calibri" w:hAnsi="Calibri" w:cs="Calibri"/>
+                <w:color w:val="000000"/>
+              </w:rPr>
+              <w:t>0</w:t>
+            </w:r>
+            <w:r>
+              <w:rPr>
+                <w:rFonts w:ascii="Calibri" w:hAnsi="Calibri" w:cs="Calibri"/>
+                <w:color w:val="000000"/>
+              </w:rPr>
+              <w:t>.</w:t>
+            </w:r>
+            <w:r>
+              <w:rPr>
+                <w:rFonts w:ascii="Calibri" w:hAnsi="Calibri" w:cs="Calibri"/>
+                <w:color w:val="000000"/>
+              </w:rPr>
+              <w:t>0207</w:t>
             </w:r>
           </w:p>
         </w:tc>
         <w:tc>
           <w:tcPr>
             <w:tcW w:w="2473" w:type="dxa"/>
+            <w:vAlign w:val="bottom"/>
           </w:tcPr>
           <w:p>
             <w:pPr>
-              <w:pStyle w:val="ListParagraph"/>
+              <w:pStyle w:val="PargrafodaLista"/>
               <w:ind w:left="0"/>
               <w:jc w:val="center"/>
               <w:rPr>
@@ -2385,11 +3058,605 @@
             </w:pPr>
             <w:r>
               <w:rPr>
+                <w:rFonts w:ascii="Calibri" w:hAnsi="Calibri" w:cs="Calibri"/>
+                <w:color w:val="000000"/>
+              </w:rPr>
+              <w:t>26</w:t>
+            </w:r>
+            <w:r>
+              <w:rPr>
+                <w:rFonts w:ascii="Calibri" w:hAnsi="Calibri" w:cs="Calibri"/>
+                <w:color w:val="000000"/>
+              </w:rPr>
+              <w:t xml:space="preserve"> </w:t>
+            </w:r>
+            <w:r>
+              <w:rPr>
+                <w:rFonts w:ascii="Calibri" w:hAnsi="Calibri" w:cs="Calibri"/>
+                <w:color w:val="000000"/>
+              </w:rPr>
+              <w:t>248</w:t>
+            </w:r>
+          </w:p>
+        </w:tc>
+      </w:tr>
+      <w:tr>
+        <w:tc>
+          <w:tcPr>
+            <w:tcW w:w="2415" w:type="dxa"/>
+            <w:vAlign w:val="bottom"/>
+          </w:tcPr>
+          <w:p>
+            <w:pPr>
+              <w:pStyle w:val="PargrafodaLista"/>
+              <w:ind w:left="0"/>
+              <w:jc w:val="center"/>
+              <w:rPr>
                 <w:rFonts w:eastAsiaTheme="majorEastAsia" w:cstheme="minorHAnsi"/>
                 <w:sz w:val="24"/>
                 <w:szCs w:val="24"/>
               </w:rPr>
-              <w:t>3 466 880</w:t>
+            </w:pPr>
+            <w:r>
+              <w:rPr>
+                <w:rFonts w:ascii="Calibri" w:hAnsi="Calibri" w:cs="Calibri"/>
+                <w:color w:val="000000"/>
+              </w:rPr>
+              <w:t>10 100</w:t>
+            </w:r>
+          </w:p>
+        </w:tc>
+        <w:tc>
+          <w:tcPr>
+            <w:tcW w:w="2472" w:type="dxa"/>
+            <w:vAlign w:val="bottom"/>
+          </w:tcPr>
+          <w:p>
+            <w:pPr>
+              <w:pStyle w:val="PargrafodaLista"/>
+              <w:ind w:left="0"/>
+              <w:jc w:val="center"/>
+              <w:rPr>
+                <w:rFonts w:eastAsiaTheme="majorEastAsia" w:cstheme="minorHAnsi"/>
+                <w:sz w:val="24"/>
+                <w:szCs w:val="24"/>
+              </w:rPr>
+            </w:pPr>
+            <w:r>
+              <w:rPr>
+                <w:rFonts w:ascii="Calibri" w:hAnsi="Calibri" w:cs="Calibri"/>
+                <w:color w:val="000000"/>
+              </w:rPr>
+              <w:t>0</w:t>
+            </w:r>
+            <w:r>
+              <w:rPr>
+                <w:rFonts w:ascii="Calibri" w:hAnsi="Calibri" w:cs="Calibri"/>
+                <w:color w:val="000000"/>
+              </w:rPr>
+              <w:t>.</w:t>
+            </w:r>
+            <w:r>
+              <w:rPr>
+                <w:rFonts w:ascii="Calibri" w:hAnsi="Calibri" w:cs="Calibri"/>
+                <w:color w:val="000000"/>
+              </w:rPr>
+              <w:t>0507</w:t>
+            </w:r>
+          </w:p>
+        </w:tc>
+        <w:tc>
+          <w:tcPr>
+            <w:tcW w:w="2473" w:type="dxa"/>
+            <w:vAlign w:val="bottom"/>
+          </w:tcPr>
+          <w:p>
+            <w:pPr>
+              <w:pStyle w:val="PargrafodaLista"/>
+              <w:ind w:left="0"/>
+              <w:jc w:val="center"/>
+              <w:rPr>
+                <w:rFonts w:eastAsiaTheme="majorEastAsia" w:cstheme="minorHAnsi"/>
+                <w:sz w:val="24"/>
+                <w:szCs w:val="24"/>
+              </w:rPr>
+            </w:pPr>
+            <w:r>
+              <w:rPr>
+                <w:rFonts w:ascii="Calibri" w:hAnsi="Calibri" w:cs="Calibri"/>
+                <w:color w:val="000000"/>
+              </w:rPr>
+              <w:t>607</w:t>
+            </w:r>
+            <w:r>
+              <w:rPr>
+                <w:rFonts w:ascii="Calibri" w:hAnsi="Calibri" w:cs="Calibri"/>
+                <w:color w:val="000000"/>
+              </w:rPr>
+              <w:t xml:space="preserve"> </w:t>
+            </w:r>
+            <w:r>
+              <w:rPr>
+                <w:rFonts w:ascii="Calibri" w:hAnsi="Calibri" w:cs="Calibri"/>
+                <w:color w:val="000000"/>
+              </w:rPr>
+              <w:t>048</w:t>
+            </w:r>
+          </w:p>
+        </w:tc>
+      </w:tr>
+      <w:tr>
+        <w:tc>
+          <w:tcPr>
+            <w:tcW w:w="2415" w:type="dxa"/>
+            <w:vAlign w:val="bottom"/>
+          </w:tcPr>
+          <w:p>
+            <w:pPr>
+              <w:pStyle w:val="PargrafodaLista"/>
+              <w:ind w:left="0"/>
+              <w:jc w:val="center"/>
+              <w:rPr>
+                <w:rFonts w:eastAsiaTheme="majorEastAsia" w:cstheme="minorHAnsi"/>
+                <w:sz w:val="24"/>
+                <w:szCs w:val="24"/>
+              </w:rPr>
+            </w:pPr>
+            <w:r>
+              <w:rPr>
+                <w:rFonts w:ascii="Calibri" w:hAnsi="Calibri" w:cs="Calibri"/>
+                <w:color w:val="000000"/>
+              </w:rPr>
+              <w:t>40 200</w:t>
+            </w:r>
+          </w:p>
+        </w:tc>
+        <w:tc>
+          <w:tcPr>
+            <w:tcW w:w="2472" w:type="dxa"/>
+            <w:vAlign w:val="bottom"/>
+          </w:tcPr>
+          <w:p>
+            <w:pPr>
+              <w:pStyle w:val="PargrafodaLista"/>
+              <w:ind w:left="0"/>
+              <w:jc w:val="center"/>
+              <w:rPr>
+                <w:rFonts w:eastAsiaTheme="majorEastAsia" w:cstheme="minorHAnsi"/>
+                <w:sz w:val="24"/>
+                <w:szCs w:val="24"/>
+              </w:rPr>
+            </w:pPr>
+            <w:r>
+              <w:rPr>
+                <w:rFonts w:ascii="Calibri" w:hAnsi="Calibri" w:cs="Calibri"/>
+                <w:color w:val="000000"/>
+              </w:rPr>
+              <w:t>0</w:t>
+            </w:r>
+            <w:r>
+              <w:rPr>
+                <w:rFonts w:ascii="Calibri" w:hAnsi="Calibri" w:cs="Calibri"/>
+                <w:color w:val="000000"/>
+              </w:rPr>
+              <w:t>.</w:t>
+            </w:r>
+            <w:r>
+              <w:rPr>
+                <w:rFonts w:ascii="Calibri" w:hAnsi="Calibri" w:cs="Calibri"/>
+                <w:color w:val="000000"/>
+              </w:rPr>
+              <w:t>2211</w:t>
+            </w:r>
+          </w:p>
+        </w:tc>
+        <w:tc>
+          <w:tcPr>
+            <w:tcW w:w="2473" w:type="dxa"/>
+            <w:vAlign w:val="bottom"/>
+          </w:tcPr>
+          <w:p>
+            <w:pPr>
+              <w:pStyle w:val="PargrafodaLista"/>
+              <w:ind w:left="0"/>
+              <w:jc w:val="center"/>
+              <w:rPr>
+                <w:rFonts w:eastAsiaTheme="majorEastAsia" w:cstheme="minorHAnsi"/>
+                <w:sz w:val="24"/>
+                <w:szCs w:val="24"/>
+              </w:rPr>
+            </w:pPr>
+            <w:r>
+              <w:rPr>
+                <w:rFonts w:ascii="Calibri" w:hAnsi="Calibri" w:cs="Calibri"/>
+                <w:color w:val="000000"/>
+              </w:rPr>
+              <w:t>2</w:t>
+            </w:r>
+            <w:r>
+              <w:rPr>
+                <w:rFonts w:ascii="Calibri" w:hAnsi="Calibri" w:cs="Calibri"/>
+                <w:color w:val="000000"/>
+              </w:rPr>
+              <w:t xml:space="preserve"> </w:t>
+            </w:r>
+            <w:r>
+              <w:rPr>
+                <w:rFonts w:ascii="Calibri" w:hAnsi="Calibri" w:cs="Calibri"/>
+                <w:color w:val="000000"/>
+              </w:rPr>
+              <w:t>413</w:t>
+            </w:r>
+            <w:r>
+              <w:rPr>
+                <w:rFonts w:ascii="Calibri" w:hAnsi="Calibri" w:cs="Calibri"/>
+                <w:color w:val="000000"/>
+              </w:rPr>
+              <w:t xml:space="preserve"> </w:t>
+            </w:r>
+            <w:r>
+              <w:rPr>
+                <w:rFonts w:ascii="Calibri" w:hAnsi="Calibri" w:cs="Calibri"/>
+                <w:color w:val="000000"/>
+              </w:rPr>
+              <w:t>048</w:t>
+            </w:r>
+          </w:p>
+        </w:tc>
+      </w:tr>
+      <w:tr>
+        <w:tc>
+          <w:tcPr>
+            <w:tcW w:w="2415" w:type="dxa"/>
+            <w:vAlign w:val="bottom"/>
+          </w:tcPr>
+          <w:p>
+            <w:pPr>
+              <w:pStyle w:val="PargrafodaLista"/>
+              <w:ind w:left="0"/>
+              <w:jc w:val="center"/>
+              <w:rPr>
+                <w:rFonts w:eastAsiaTheme="majorEastAsia" w:cstheme="minorHAnsi"/>
+                <w:sz w:val="24"/>
+                <w:szCs w:val="24"/>
+              </w:rPr>
+            </w:pPr>
+            <w:r>
+              <w:rPr>
+                <w:rFonts w:ascii="Calibri" w:hAnsi="Calibri" w:cs="Calibri"/>
+                <w:color w:val="000000"/>
+              </w:rPr>
+              <w:t>90 300</w:t>
+            </w:r>
+          </w:p>
+        </w:tc>
+        <w:tc>
+          <w:tcPr>
+            <w:tcW w:w="2472" w:type="dxa"/>
+            <w:vAlign w:val="bottom"/>
+          </w:tcPr>
+          <w:p>
+            <w:pPr>
+              <w:pStyle w:val="PargrafodaLista"/>
+              <w:ind w:left="0"/>
+              <w:jc w:val="center"/>
+              <w:rPr>
+                <w:rFonts w:eastAsiaTheme="majorEastAsia" w:cstheme="minorHAnsi"/>
+                <w:sz w:val="24"/>
+                <w:szCs w:val="24"/>
+              </w:rPr>
+            </w:pPr>
+            <w:r>
+              <w:rPr>
+                <w:rFonts w:ascii="Calibri" w:hAnsi="Calibri" w:cs="Calibri"/>
+                <w:color w:val="000000"/>
+              </w:rPr>
+              <w:t>0</w:t>
+            </w:r>
+            <w:r>
+              <w:rPr>
+                <w:rFonts w:ascii="Calibri" w:hAnsi="Calibri" w:cs="Calibri"/>
+                <w:color w:val="000000"/>
+              </w:rPr>
+              <w:t>.</w:t>
+            </w:r>
+            <w:r>
+              <w:rPr>
+                <w:rFonts w:ascii="Calibri" w:hAnsi="Calibri" w:cs="Calibri"/>
+                <w:color w:val="000000"/>
+              </w:rPr>
+              <w:t>7024</w:t>
+            </w:r>
+          </w:p>
+        </w:tc>
+        <w:tc>
+          <w:tcPr>
+            <w:tcW w:w="2473" w:type="dxa"/>
+            <w:vAlign w:val="bottom"/>
+          </w:tcPr>
+          <w:p>
+            <w:pPr>
+              <w:pStyle w:val="PargrafodaLista"/>
+              <w:ind w:left="0"/>
+              <w:jc w:val="center"/>
+              <w:rPr>
+                <w:rFonts w:eastAsiaTheme="majorEastAsia" w:cstheme="minorHAnsi"/>
+                <w:sz w:val="24"/>
+                <w:szCs w:val="24"/>
+              </w:rPr>
+            </w:pPr>
+            <w:r>
+              <w:rPr>
+                <w:rFonts w:ascii="Calibri" w:hAnsi="Calibri" w:cs="Calibri"/>
+                <w:color w:val="000000"/>
+              </w:rPr>
+              <w:t>5</w:t>
+            </w:r>
+            <w:r>
+              <w:rPr>
+                <w:rFonts w:ascii="Calibri" w:hAnsi="Calibri" w:cs="Calibri"/>
+                <w:color w:val="000000"/>
+              </w:rPr>
+              <w:t> </w:t>
+            </w:r>
+            <w:r>
+              <w:rPr>
+                <w:rFonts w:ascii="Calibri" w:hAnsi="Calibri" w:cs="Calibri"/>
+                <w:color w:val="000000"/>
+              </w:rPr>
+              <w:t>419</w:t>
+            </w:r>
+            <w:r>
+              <w:rPr>
+                <w:rFonts w:ascii="Calibri" w:hAnsi="Calibri" w:cs="Calibri"/>
+                <w:color w:val="000000"/>
+              </w:rPr>
+              <w:t xml:space="preserve"> </w:t>
+            </w:r>
+            <w:r>
+              <w:rPr>
+                <w:rFonts w:ascii="Calibri" w:hAnsi="Calibri" w:cs="Calibri"/>
+                <w:color w:val="000000"/>
+              </w:rPr>
+              <w:t>048</w:t>
+            </w:r>
+          </w:p>
+        </w:tc>
+      </w:tr>
+      <w:tr>
+        <w:tc>
+          <w:tcPr>
+            <w:tcW w:w="2415" w:type="dxa"/>
+            <w:vAlign w:val="bottom"/>
+          </w:tcPr>
+          <w:p>
+            <w:pPr>
+              <w:pStyle w:val="PargrafodaLista"/>
+              <w:ind w:left="0"/>
+              <w:jc w:val="center"/>
+              <w:rPr>
+                <w:rFonts w:eastAsiaTheme="majorEastAsia" w:cstheme="minorHAnsi"/>
+                <w:sz w:val="24"/>
+                <w:szCs w:val="24"/>
+              </w:rPr>
+            </w:pPr>
+            <w:r>
+              <w:rPr>
+                <w:rFonts w:ascii="Calibri" w:hAnsi="Calibri" w:cs="Calibri"/>
+                <w:color w:val="000000"/>
+              </w:rPr>
+              <w:t>160 400</w:t>
+            </w:r>
+          </w:p>
+        </w:tc>
+        <w:tc>
+          <w:tcPr>
+            <w:tcW w:w="2472" w:type="dxa"/>
+            <w:vAlign w:val="bottom"/>
+          </w:tcPr>
+          <w:p>
+            <w:pPr>
+              <w:pStyle w:val="PargrafodaLista"/>
+              <w:ind w:left="0"/>
+              <w:jc w:val="center"/>
+              <w:rPr>
+                <w:rFonts w:eastAsiaTheme="majorEastAsia" w:cstheme="minorHAnsi"/>
+                <w:sz w:val="24"/>
+                <w:szCs w:val="24"/>
+              </w:rPr>
+            </w:pPr>
+            <w:r>
+              <w:rPr>
+                <w:rFonts w:ascii="Calibri" w:hAnsi="Calibri" w:cs="Calibri"/>
+                <w:color w:val="000000"/>
+              </w:rPr>
+              <w:t>1</w:t>
+            </w:r>
+            <w:r>
+              <w:rPr>
+                <w:rFonts w:ascii="Calibri" w:hAnsi="Calibri" w:cs="Calibri"/>
+                <w:color w:val="000000"/>
+              </w:rPr>
+              <w:t>.</w:t>
+            </w:r>
+            <w:r>
+              <w:rPr>
+                <w:rFonts w:ascii="Calibri" w:hAnsi="Calibri" w:cs="Calibri"/>
+                <w:color w:val="000000"/>
+              </w:rPr>
+              <w:t>7353</w:t>
+            </w:r>
+          </w:p>
+        </w:tc>
+        <w:tc>
+          <w:tcPr>
+            <w:tcW w:w="2473" w:type="dxa"/>
+            <w:vAlign w:val="bottom"/>
+          </w:tcPr>
+          <w:p>
+            <w:pPr>
+              <w:pStyle w:val="PargrafodaLista"/>
+              <w:ind w:left="0"/>
+              <w:jc w:val="center"/>
+              <w:rPr>
+                <w:rFonts w:eastAsiaTheme="majorEastAsia" w:cstheme="minorHAnsi"/>
+                <w:sz w:val="24"/>
+                <w:szCs w:val="24"/>
+              </w:rPr>
+            </w:pPr>
+            <w:r>
+              <w:rPr>
+                <w:rFonts w:ascii="Calibri" w:hAnsi="Calibri" w:cs="Calibri"/>
+                <w:color w:val="000000"/>
+              </w:rPr>
+              <w:t>9</w:t>
+            </w:r>
+            <w:r>
+              <w:rPr>
+                <w:rFonts w:ascii="Calibri" w:hAnsi="Calibri" w:cs="Calibri"/>
+                <w:color w:val="000000"/>
+              </w:rPr>
+              <w:t xml:space="preserve"> </w:t>
+            </w:r>
+            <w:r>
+              <w:rPr>
+                <w:rFonts w:ascii="Calibri" w:hAnsi="Calibri" w:cs="Calibri"/>
+                <w:color w:val="000000"/>
+              </w:rPr>
+              <w:t>625</w:t>
+            </w:r>
+            <w:r>
+              <w:rPr>
+                <w:rFonts w:ascii="Calibri" w:hAnsi="Calibri" w:cs="Calibri"/>
+                <w:color w:val="000000"/>
+              </w:rPr>
+              <w:t xml:space="preserve"> </w:t>
+            </w:r>
+            <w:r>
+              <w:rPr>
+                <w:rFonts w:ascii="Calibri" w:hAnsi="Calibri" w:cs="Calibri"/>
+                <w:color w:val="000000"/>
+              </w:rPr>
+              <w:t>048</w:t>
+            </w:r>
+          </w:p>
+        </w:tc>
+      </w:tr>
+      <w:tr>
+        <w:tc>
+          <w:tcPr>
+            <w:tcW w:w="2415" w:type="dxa"/>
+            <w:vAlign w:val="bottom"/>
+          </w:tcPr>
+          <w:p>
+            <w:pPr>
+              <w:pStyle w:val="PargrafodaLista"/>
+              <w:ind w:left="0"/>
+              <w:jc w:val="center"/>
+              <w:rPr>
+                <w:rFonts w:eastAsiaTheme="majorEastAsia" w:cstheme="minorHAnsi"/>
+                <w:sz w:val="24"/>
+                <w:szCs w:val="24"/>
+              </w:rPr>
+            </w:pPr>
+            <w:r>
+              <w:rPr>
+                <w:rFonts w:ascii="Calibri" w:hAnsi="Calibri" w:cs="Calibri"/>
+                <w:color w:val="000000"/>
+              </w:rPr>
+              <w:t>250 500</w:t>
+            </w:r>
+          </w:p>
+        </w:tc>
+        <w:tc>
+          <w:tcPr>
+            <w:tcW w:w="2472" w:type="dxa"/>
+            <w:vAlign w:val="bottom"/>
+          </w:tcPr>
+          <w:p>
+            <w:pPr>
+              <w:pStyle w:val="PargrafodaLista"/>
+              <w:ind w:left="0"/>
+              <w:jc w:val="center"/>
+              <w:rPr>
+                <w:rFonts w:eastAsiaTheme="majorEastAsia" w:cstheme="minorHAnsi"/>
+                <w:sz w:val="24"/>
+                <w:szCs w:val="24"/>
+              </w:rPr>
+            </w:pPr>
+            <w:r>
+              <w:rPr>
+                <w:rFonts w:ascii="Calibri" w:hAnsi="Calibri" w:cs="Calibri"/>
+                <w:color w:val="000000"/>
+              </w:rPr>
+              <w:t>3</w:t>
+            </w:r>
+            <w:r>
+              <w:rPr>
+                <w:rFonts w:ascii="Calibri" w:hAnsi="Calibri" w:cs="Calibri"/>
+                <w:color w:val="000000"/>
+              </w:rPr>
+              <w:t>.</w:t>
+            </w:r>
+            <w:r>
+              <w:rPr>
+                <w:rFonts w:ascii="Calibri" w:hAnsi="Calibri" w:cs="Calibri"/>
+                <w:color w:val="000000"/>
+              </w:rPr>
+              <w:t>5985</w:t>
+            </w:r>
+          </w:p>
+        </w:tc>
+        <w:tc>
+          <w:tcPr>
+            <w:tcW w:w="2473" w:type="dxa"/>
+            <w:vAlign w:val="bottom"/>
+          </w:tcPr>
+          <w:p>
+            <w:pPr>
+              <w:pStyle w:val="PargrafodaLista"/>
+              <w:ind w:left="0"/>
+              <w:jc w:val="center"/>
+              <w:rPr>
+                <w:rFonts w:eastAsiaTheme="majorEastAsia" w:cstheme="minorHAnsi"/>
+                <w:sz w:val="24"/>
+                <w:szCs w:val="24"/>
+              </w:rPr>
+            </w:pPr>
+            <w:r>
+              <w:rPr>
+                <w:rFonts w:ascii="Calibri" w:hAnsi="Calibri" w:cs="Calibri"/>
+                <w:color w:val="000000"/>
+              </w:rPr>
+              <w:t>15</w:t>
+            </w:r>
+            <w:r>
+              <w:rPr>
+                <w:rFonts w:ascii="Calibri" w:hAnsi="Calibri" w:cs="Calibri"/>
+                <w:color w:val="000000"/>
+              </w:rPr>
+              <w:t xml:space="preserve"> </w:t>
+            </w:r>
+            <w:r>
+              <w:rPr>
+                <w:rFonts w:ascii="Calibri" w:hAnsi="Calibri" w:cs="Calibri"/>
+                <w:color w:val="000000"/>
+              </w:rPr>
+              <w:t>031</w:t>
+            </w:r>
+            <w:r>
+              <w:rPr>
+                <w:rFonts w:ascii="Calibri" w:hAnsi="Calibri" w:cs="Calibri"/>
+                <w:color w:val="000000"/>
+              </w:rPr>
+              <w:t xml:space="preserve"> </w:t>
+            </w:r>
+            <w:r>
+              <w:rPr>
+                <w:rFonts w:ascii="Calibri" w:hAnsi="Calibri" w:cs="Calibri"/>
+                <w:color w:val="000000"/>
+              </w:rPr>
+              <w:t>048</w:t>
             </w:r>
           </w:p>
         </w:tc>
@@ -2453,7 +3720,24 @@
     </w:p>
     <w:p>
       <w:pPr>
-        <w:ind w:firstLine="567"/>
+        <w:rPr>
+          <w:rFonts w:eastAsiaTheme="majorEastAsia" w:cstheme="minorHAnsi"/>
+          <w:sz w:val="24"/>
+          <w:szCs w:val="24"/>
+        </w:rPr>
+      </w:pPr>
+      <w:r>
+        <w:rPr>
+          <w:rFonts w:eastAsiaTheme="majorEastAsia" w:cstheme="minorHAnsi"/>
+          <w:sz w:val="24"/>
+          <w:szCs w:val="24"/>
+        </w:rPr>
+        <w:br w:type="page"/>
+      </w:r>
+    </w:p>
+    <w:p>
+      <w:pPr>
+        <w:ind w:left="567" w:firstLine="567"/>
         <w:jc w:val="both"/>
         <w:rPr>
           <w:rFonts w:eastAsiaTheme="majorEastAsia" w:cstheme="minorHAnsi"/>
@@ -2465,22 +3749,31 @@
         <w:rPr>
           <w:noProof/>
         </w:rPr>
+        <w:lastRenderedPageBreak/>
         <w:drawing>
-          <wp:anchor distT="0" distB="0" distL="114300" distR="114300" simplePos="0" relativeHeight="251658240" behindDoc="0" locked="0" layoutInCell="1" allowOverlap="1" wp14:anchorId="30C6695B" wp14:editId="3E6CFE0B">
+          <wp:anchor distT="0" distB="0" distL="114300" distR="114300" simplePos="0" relativeHeight="251662336" behindDoc="1" locked="0" layoutInCell="1" allowOverlap="1" wp14:anchorId="30E6576D" wp14:editId="019C0D9D">
             <wp:simplePos x="0" y="0"/>
             <wp:positionH relativeFrom="column">
-              <wp:posOffset>-3810</wp:posOffset>
+              <wp:posOffset>135917</wp:posOffset>
             </wp:positionH>
             <wp:positionV relativeFrom="paragraph">
-              <wp:posOffset>491490</wp:posOffset>
+              <wp:posOffset>548640</wp:posOffset>
             </wp:positionV>
-            <wp:extent cx="5400040" cy="3380740"/>
-            <wp:effectExtent l="0" t="0" r="10160" b="10160"/>
-            <wp:wrapNone/>
-            <wp:docPr id="2" name="Chart 2">
+            <wp:extent cx="5400040" cy="2321560"/>
+            <wp:effectExtent l="0" t="0" r="10160" b="2540"/>
+            <wp:wrapTight wrapText="bothSides">
+              <wp:wrapPolygon edited="0">
+                <wp:start x="0" y="0"/>
+                <wp:lineTo x="0" y="21446"/>
+                <wp:lineTo x="21564" y="21446"/>
+                <wp:lineTo x="21564" y="0"/>
+                <wp:lineTo x="0" y="0"/>
+              </wp:wrapPolygon>
+            </wp:wrapTight>
+            <wp:docPr id="5" name="Gráfico 5">
               <a:extLst xmlns:a="http://schemas.openxmlformats.org/drawingml/2006/main">
                 <a:ext uri="{FF2B5EF4-FFF2-40B4-BE49-F238E27FC236}">
-                  <a16:creationId xmlns:a16="http://schemas.microsoft.com/office/drawing/2014/main" id="{02A5ACBC-23C5-4AFA-B9FC-D0B7703A9A03}"/>
+                  <a16:creationId xmlns:a16="http://schemas.microsoft.com/office/drawing/2014/main" id="{65A8709B-1314-4FB2-818E-B5CE05B54A05}"/>
                 </a:ext>
               </a:extLst>
             </wp:docPr>
@@ -2490,6 +3783,12 @@
                 <c:chart xmlns:c="http://schemas.openxmlformats.org/drawingml/2006/chart" xmlns:r="http://schemas.openxmlformats.org/officeDocument/2006/relationships" r:id="rId6"/>
               </a:graphicData>
             </a:graphic>
+            <wp14:sizeRelH relativeFrom="margin">
+              <wp14:pctWidth>0</wp14:pctWidth>
+            </wp14:sizeRelH>
+            <wp14:sizeRelV relativeFrom="margin">
+              <wp14:pctHeight>0</wp14:pctHeight>
+            </wp14:sizeRelV>
           </wp:anchor>
         </w:drawing>
       </w:r>
@@ -2560,270 +3859,142 @@
     </w:p>
     <w:p>
       <w:pPr>
-        <w:ind w:firstLine="567"/>
+        <w:ind w:left="567" w:firstLine="567"/>
         <w:jc w:val="both"/>
         <w:rPr>
-          <w:b/>
-          <w:sz w:val="24"/>
-          <w:szCs w:val="24"/>
-        </w:rPr>
-      </w:pPr>
+          <w:sz w:val="24"/>
+          <w:szCs w:val="24"/>
+        </w:rPr>
+      </w:pPr>
+      <w:r>
+        <w:rPr>
+          <w:sz w:val="24"/>
+          <w:szCs w:val="24"/>
+        </w:rPr>
+        <w:t xml:space="preserve">Tal </w:t>
+      </w:r>
+      <w:r>
+        <w:rPr>
+          <w:sz w:val="24"/>
+          <w:szCs w:val="24"/>
+        </w:rPr>
+        <w:t>como previsto</w:t>
+      </w:r>
+      <w:r>
+        <w:rPr>
+          <w:sz w:val="24"/>
+          <w:szCs w:val="24"/>
+        </w:rPr>
+        <w:t xml:space="preserve"> na análise </w:t>
+      </w:r>
+      <w:r>
+        <w:rPr>
+          <w:sz w:val="24"/>
+          <w:szCs w:val="24"/>
+        </w:rPr>
+        <w:t>teórica</w:t>
+      </w:r>
+      <w:r>
+        <w:rPr>
+          <w:sz w:val="24"/>
+          <w:szCs w:val="24"/>
+        </w:rPr>
+        <w:t xml:space="preserve">, o espaço </w:t>
+      </w:r>
+      <w:r>
+        <w:rPr>
+          <w:sz w:val="24"/>
+          <w:szCs w:val="24"/>
+        </w:rPr>
+        <w:t xml:space="preserve">de memória </w:t>
+      </w:r>
+      <w:r>
+        <w:rPr>
+          <w:sz w:val="24"/>
+          <w:szCs w:val="24"/>
+        </w:rPr>
+        <w:t xml:space="preserve">reservado </w:t>
+      </w:r>
+      <w:r>
+        <w:rPr>
+          <w:sz w:val="24"/>
+          <w:szCs w:val="24"/>
+        </w:rPr>
+        <w:t xml:space="preserve">durante a execução dos testes cresce linearmente com o número de </w:t>
+      </w:r>
+      <w:r>
+        <w:rPr>
+          <w:sz w:val="24"/>
+          <w:szCs w:val="24"/>
+        </w:rPr>
+        <w:t>vértices</w:t>
+      </w:r>
+      <w:r>
+        <w:rPr>
+          <w:sz w:val="24"/>
+          <w:szCs w:val="24"/>
+        </w:rPr>
+        <w:t xml:space="preserve"> dos grafos</w:t>
+      </w:r>
+      <w:r>
+        <w:rPr>
+          <w:sz w:val="24"/>
+          <w:szCs w:val="24"/>
+        </w:rPr>
+        <w:t>.</w:t>
+      </w:r>
+      <w:r>
+        <w:rPr>
+          <w:sz w:val="24"/>
+          <w:szCs w:val="24"/>
+        </w:rPr>
+        <w:t xml:space="preserve"> Portanto</w:t>
+      </w:r>
+      <w:r>
+        <w:rPr>
+          <w:sz w:val="24"/>
+          <w:szCs w:val="24"/>
+        </w:rPr>
+        <w:t>, a complexidade espacial é O(V).</w:t>
+      </w:r>
     </w:p>
     <w:p>
       <w:pPr>
-        <w:ind w:firstLine="567"/>
-        <w:jc w:val="both"/>
-        <w:rPr>
-          <w:b/>
-          <w:sz w:val="24"/>
-          <w:szCs w:val="24"/>
-        </w:rPr>
-      </w:pPr>
-    </w:p>
-    <w:p>
-      <w:pPr>
-        <w:ind w:firstLine="567"/>
-        <w:jc w:val="both"/>
-        <w:rPr>
-          <w:b/>
-          <w:sz w:val="24"/>
-          <w:szCs w:val="24"/>
-        </w:rPr>
-      </w:pPr>
-    </w:p>
-    <w:p>
-      <w:pPr>
-        <w:ind w:firstLine="567"/>
-        <w:jc w:val="both"/>
-        <w:rPr>
-          <w:b/>
-          <w:sz w:val="24"/>
-          <w:szCs w:val="24"/>
-        </w:rPr>
-      </w:pPr>
-    </w:p>
-    <w:p>
-      <w:pPr>
-        <w:ind w:firstLine="567"/>
-        <w:jc w:val="both"/>
-        <w:rPr>
-          <w:b/>
-          <w:sz w:val="24"/>
-          <w:szCs w:val="24"/>
-        </w:rPr>
-      </w:pPr>
-    </w:p>
-    <w:p>
-      <w:pPr>
-        <w:ind w:firstLine="567"/>
-        <w:jc w:val="both"/>
-        <w:rPr>
-          <w:b/>
-          <w:sz w:val="24"/>
-          <w:szCs w:val="24"/>
-        </w:rPr>
-      </w:pPr>
-    </w:p>
-    <w:p>
-      <w:pPr>
-        <w:ind w:firstLine="567"/>
-        <w:jc w:val="both"/>
-        <w:rPr>
-          <w:b/>
-          <w:sz w:val="24"/>
-          <w:szCs w:val="24"/>
-        </w:rPr>
-      </w:pPr>
-    </w:p>
-    <w:p>
-      <w:pPr>
-        <w:ind w:firstLine="567"/>
-        <w:jc w:val="both"/>
-        <w:rPr>
-          <w:b/>
-          <w:sz w:val="24"/>
-          <w:szCs w:val="24"/>
-        </w:rPr>
-      </w:pPr>
-    </w:p>
-    <w:p>
-      <w:pPr>
-        <w:ind w:firstLine="567"/>
-        <w:jc w:val="both"/>
-        <w:rPr>
-          <w:b/>
-          <w:sz w:val="24"/>
-          <w:szCs w:val="24"/>
-        </w:rPr>
-      </w:pPr>
-    </w:p>
-    <w:p>
-      <w:pPr>
-        <w:ind w:firstLine="567"/>
-        <w:jc w:val="both"/>
-        <w:rPr>
-          <w:b/>
-          <w:sz w:val="24"/>
-          <w:szCs w:val="24"/>
-        </w:rPr>
-      </w:pPr>
-    </w:p>
-    <w:p>
-      <w:pPr>
-        <w:ind w:firstLine="567"/>
-        <w:jc w:val="both"/>
-        <w:rPr>
-          <w:b/>
-          <w:sz w:val="24"/>
-          <w:szCs w:val="24"/>
-        </w:rPr>
-      </w:pPr>
-    </w:p>
-    <w:p>
-      <w:pPr>
         <w:ind w:left="567" w:firstLine="567"/>
         <w:jc w:val="both"/>
         <w:rPr>
-          <w:b/>
-          <w:sz w:val="6"/>
-          <w:szCs w:val="24"/>
-        </w:rPr>
-      </w:pPr>
-    </w:p>
-    <w:p>
-      <w:pPr>
-        <w:ind w:left="567" w:firstLine="567"/>
-        <w:jc w:val="both"/>
-        <w:rPr>
-          <w:sz w:val="24"/>
-          <w:szCs w:val="24"/>
-        </w:rPr>
-      </w:pPr>
-      <w:r>
-        <w:rPr>
-          <w:sz w:val="24"/>
-          <w:szCs w:val="24"/>
-        </w:rPr>
-        <w:t xml:space="preserve">Tal </w:t>
-      </w:r>
-      <w:r>
-        <w:rPr>
-          <w:sz w:val="24"/>
-          <w:szCs w:val="24"/>
-        </w:rPr>
-        <w:t>como previsto</w:t>
-      </w:r>
-      <w:r>
-        <w:rPr>
-          <w:sz w:val="24"/>
-          <w:szCs w:val="24"/>
-        </w:rPr>
-        <w:t xml:space="preserve"> na análise </w:t>
-      </w:r>
-      <w:r>
-        <w:rPr>
-          <w:sz w:val="24"/>
-          <w:szCs w:val="24"/>
-        </w:rPr>
-        <w:t>teórica</w:t>
-      </w:r>
-      <w:r>
-        <w:rPr>
-          <w:sz w:val="24"/>
-          <w:szCs w:val="24"/>
-        </w:rPr>
-        <w:t xml:space="preserve">, o espaço </w:t>
-      </w:r>
-      <w:r>
-        <w:rPr>
-          <w:sz w:val="24"/>
-          <w:szCs w:val="24"/>
-        </w:rPr>
-        <w:t xml:space="preserve">de memória </w:t>
-      </w:r>
-      <w:r>
-        <w:rPr>
-          <w:sz w:val="24"/>
-          <w:szCs w:val="24"/>
-        </w:rPr>
-        <w:t xml:space="preserve">reservado </w:t>
-      </w:r>
-      <w:r>
-        <w:rPr>
-          <w:sz w:val="24"/>
-          <w:szCs w:val="24"/>
-        </w:rPr>
-        <w:t xml:space="preserve">durante a execução dos testes cresce linearmente com o número de </w:t>
-      </w:r>
-      <w:r>
-        <w:rPr>
-          <w:sz w:val="24"/>
-          <w:szCs w:val="24"/>
-        </w:rPr>
-        <w:t>vértices e arestas dos grafos.</w:t>
-      </w:r>
-      <w:r>
-        <w:rPr>
-          <w:sz w:val="24"/>
-          <w:szCs w:val="24"/>
-        </w:rPr>
-        <w:t xml:space="preserve"> Portanto</w:t>
-      </w:r>
-      <w:r>
-        <w:rPr>
-          <w:sz w:val="24"/>
-          <w:szCs w:val="24"/>
-        </w:rPr>
-        <w:t>, a complexidade espacial é O(V+E).</w:t>
-      </w:r>
-    </w:p>
-    <w:p>
-      <w:pPr>
-        <w:rPr>
-          <w:sz w:val="24"/>
-          <w:szCs w:val="24"/>
-        </w:rPr>
-      </w:pPr>
-    </w:p>
-    <w:p>
-      <w:pPr>
-        <w:ind w:left="567" w:firstLine="567"/>
-        <w:jc w:val="both"/>
-        <w:rPr>
-          <w:sz w:val="24"/>
-          <w:szCs w:val="24"/>
-        </w:rPr>
-      </w:pPr>
-      <w:bookmarkStart w:id="0" w:name="_GoBack"/>
+          <w:sz w:val="24"/>
+          <w:szCs w:val="24"/>
+        </w:rPr>
+      </w:pPr>
       <w:r>
         <w:rPr>
           <w:noProof/>
         </w:rPr>
-        <w:lastRenderedPageBreak/>
         <w:drawing>
-          <wp:anchor distT="0" distB="0" distL="114300" distR="114300" simplePos="0" relativeHeight="251661312" behindDoc="1" locked="0" layoutInCell="1" allowOverlap="1" wp14:anchorId="170345BD" wp14:editId="452752D7">
+          <wp:anchor distT="0" distB="0" distL="114300" distR="114300" simplePos="0" relativeHeight="251663360" behindDoc="1" locked="0" layoutInCell="1" allowOverlap="1" wp14:anchorId="3F29571B" wp14:editId="5759F01C">
             <wp:simplePos x="0" y="0"/>
-            <wp:positionH relativeFrom="margin">
-              <wp:align>right</wp:align>
+            <wp:positionH relativeFrom="column">
+              <wp:posOffset>191135</wp:posOffset>
             </wp:positionH>
             <wp:positionV relativeFrom="paragraph">
-              <wp:posOffset>0</wp:posOffset>
+              <wp:posOffset>296986</wp:posOffset>
             </wp:positionV>
-            <wp:extent cx="5392615" cy="3173047"/>
-            <wp:effectExtent l="0" t="0" r="17780" b="8890"/>
+            <wp:extent cx="5392420" cy="2321560"/>
+            <wp:effectExtent l="0" t="0" r="17780" b="2540"/>
             <wp:wrapTight wrapText="bothSides">
               <wp:wrapPolygon edited="0">
                 <wp:start x="0" y="0"/>
-                <wp:lineTo x="0" y="21531"/>
-                <wp:lineTo x="21595" y="21531"/>
+                <wp:lineTo x="0" y="21446"/>
+                <wp:lineTo x="21595" y="21446"/>
                 <wp:lineTo x="21595" y="0"/>
                 <wp:lineTo x="0" y="0"/>
               </wp:wrapPolygon>
             </wp:wrapTight>
-            <wp:docPr id="1" name="Chart 1">
+            <wp:docPr id="6" name="Gráfico 6">
               <a:extLst xmlns:a="http://schemas.openxmlformats.org/drawingml/2006/main">
                 <a:ext uri="{FF2B5EF4-FFF2-40B4-BE49-F238E27FC236}">
-                  <a16:creationId xmlns:a16="http://schemas.microsoft.com/office/drawing/2014/main" id="{FB75F9D2-3C70-47F0-9F20-CE2CBBEE58F1}"/>
+                  <a16:creationId xmlns:a16="http://schemas.microsoft.com/office/drawing/2014/main" id="{69F3734D-4734-4C21-8630-17E7A48F48A8}"/>
                 </a:ext>
               </a:extLst>
             </wp:docPr>
@@ -2833,54 +4004,15 @@
                 <c:chart xmlns:c="http://schemas.openxmlformats.org/drawingml/2006/chart" xmlns:r="http://schemas.openxmlformats.org/officeDocument/2006/relationships" r:id="rId7"/>
               </a:graphicData>
             </a:graphic>
-            <wp14:sizeRelH relativeFrom="page">
+            <wp14:sizeRelH relativeFrom="margin">
               <wp14:pctWidth>0</wp14:pctWidth>
             </wp14:sizeRelH>
-            <wp14:sizeRelV relativeFrom="page">
+            <wp14:sizeRelV relativeFrom="margin">
               <wp14:pctHeight>0</wp14:pctHeight>
             </wp14:sizeRelV>
           </wp:anchor>
         </w:drawing>
       </w:r>
-      <w:bookmarkEnd w:id="0"/>
-      <w:r>
-        <w:t>Tal</w:t>
-      </w:r>
-      <w:r>
-        <w:rPr>
-          <w:sz w:val="24"/>
-          <w:szCs w:val="24"/>
-        </w:rPr>
-        <w:t xml:space="preserve"> como previsto na análise teórica, o </w:t>
-      </w:r>
-      <w:r>
-        <w:rPr>
-          <w:sz w:val="24"/>
-          <w:szCs w:val="24"/>
-        </w:rPr>
-        <w:t>tempo</w:t>
-      </w:r>
-      <w:r>
-        <w:rPr>
-          <w:sz w:val="24"/>
-          <w:szCs w:val="24"/>
-        </w:rPr>
-        <w:t xml:space="preserve"> a execução dos testes cresce linearmente com o número de vértices e arestas dos grafos. Portanto, a complexidade </w:t>
-      </w:r>
-      <w:r>
-        <w:rPr>
-          <w:sz w:val="24"/>
-          <w:szCs w:val="24"/>
-        </w:rPr>
-        <w:t>temporal</w:t>
-      </w:r>
-      <w:r>
-        <w:rPr>
-          <w:sz w:val="24"/>
-          <w:szCs w:val="24"/>
-        </w:rPr>
-        <w:t xml:space="preserve"> é O(V+E).</w:t>
-      </w:r>
     </w:p>
     <w:p>
       <w:pPr>
@@ -2891,25 +4023,111 @@
           <w:szCs w:val="24"/>
         </w:rPr>
       </w:pPr>
+      <w:r>
+        <w:t>Tal</w:t>
+      </w:r>
+      <w:r>
+        <w:rPr>
+          <w:sz w:val="24"/>
+          <w:szCs w:val="24"/>
+        </w:rPr>
+        <w:t xml:space="preserve"> como previsto na análise teórica, o </w:t>
+      </w:r>
+      <w:r>
+        <w:rPr>
+          <w:sz w:val="24"/>
+          <w:szCs w:val="24"/>
+        </w:rPr>
+        <w:t>tempo</w:t>
+      </w:r>
+      <w:r>
+        <w:rPr>
+          <w:sz w:val="24"/>
+          <w:szCs w:val="24"/>
+        </w:rPr>
+        <w:t xml:space="preserve"> a execução dos testes cresce </w:t>
+      </w:r>
+      <w:r>
+        <w:rPr>
+          <w:sz w:val="24"/>
+          <w:szCs w:val="24"/>
+        </w:rPr>
+        <w:t>cubicamente</w:t>
+      </w:r>
+      <w:r>
+        <w:rPr>
+          <w:sz w:val="24"/>
+          <w:szCs w:val="24"/>
+        </w:rPr>
+        <w:t xml:space="preserve"> com o número de vértices dos grafos. Portanto, a complexidade </w:t>
+      </w:r>
+      <w:r>
+        <w:rPr>
+          <w:sz w:val="24"/>
+          <w:szCs w:val="24"/>
+        </w:rPr>
+        <w:t>temporal</w:t>
+      </w:r>
+      <w:r>
+        <w:rPr>
+          <w:sz w:val="24"/>
+          <w:szCs w:val="24"/>
+        </w:rPr>
+        <w:t xml:space="preserve"> é O(V</w:t>
+      </w:r>
+      <w:r>
+        <w:rPr>
+          <w:sz w:val="24"/>
+          <w:szCs w:val="24"/>
+          <w:vertAlign w:val="superscript"/>
+        </w:rPr>
+        <w:t>3</w:t>
+      </w:r>
+      <w:r>
+        <w:rPr>
+          <w:sz w:val="24"/>
+          <w:szCs w:val="24"/>
+        </w:rPr>
+        <w:t>).</w:t>
+      </w:r>
     </w:p>
     <w:p>
       <w:pPr>
-        <w:pStyle w:val="Heading1"/>
-        <w:rPr>
-          <w:b/>
-          <w:sz w:val="24"/>
-        </w:rPr>
-      </w:pPr>
-      <w:r>
-        <w:rPr>
-          <w:b/>
-          <w:sz w:val="24"/>
-        </w:rPr>
-        <w:t>Referências:</w:t>
-      </w:r>
+        <w:ind w:left="567" w:firstLine="567"/>
+        <w:jc w:val="both"/>
+        <w:rPr>
+          <w:sz w:val="24"/>
+          <w:szCs w:val="24"/>
+        </w:rPr>
+      </w:pPr>
     </w:p>
     <w:p>
       <w:pPr>
+        <w:pStyle w:val="Ttulo1"/>
+        <w:rPr>
+          <w:b/>
+          <w:sz w:val="24"/>
+        </w:rPr>
+      </w:pPr>
+      <w:r>
+        <w:rPr>
+          <w:b/>
+          <w:sz w:val="24"/>
+        </w:rPr>
+        <w:t>Referência</w:t>
+      </w:r>
+      <w:bookmarkStart w:id="0" w:name="_GoBack"/>
+      <w:bookmarkEnd w:id="0"/>
+      <w:r>
+        <w:rPr>
+          <w:b/>
+          <w:sz w:val="24"/>
+        </w:rPr>
+        <w:t>:</w:t>
+      </w:r>
+    </w:p>
+    <w:p>
+      <w:pPr>
         <w:ind w:firstLine="567"/>
         <w:rPr>
           <w:sz w:val="24"/>
@@ -2919,7 +4137,19 @@
         <w:rPr>
           <w:sz w:val="24"/>
         </w:rPr>
-        <w:t>As referências consultadas para a realização deste projeto foram:</w:t>
+        <w:t>A referência consultada para a realização deste projeto fo</w:t>
+      </w:r>
+      <w:r>
+        <w:rPr>
+          <w:sz w:val="24"/>
+        </w:rPr>
+        <w:t>i</w:t>
+      </w:r>
+      <w:r>
+        <w:rPr>
+          <w:sz w:val="24"/>
+        </w:rPr>
+        <w:t>:</w:t>
       </w:r>
     </w:p>
     <w:p>
@@ -3051,46 +4281,16 @@
         </w:rPr>
         <w:t xml:space="preserve"> 2009 ISBN-10: 0-262-53305-7; ISBN-13: 978-0-262-53305-8</w:t>
       </w:r>
-    </w:p>
-    <w:p>
-      <w:pPr>
-        <w:pStyle w:val="ListParagraph"/>
-        <w:numPr>
-          <w:ilvl w:val="0"/>
-          <w:numId w:val="3"/>
-        </w:numPr>
-        <w:ind w:left="1134" w:firstLine="0"/>
-        <w:rPr>
-          <w:sz w:val="24"/>
-          <w:lang w:val="en-GB"/>
-        </w:rPr>
-      </w:pPr>
-      <w:hyperlink r:id="rId8" w:history="1">
-        <w:r>
-          <w:rPr>
-            <w:rStyle w:val="Hyperlink"/>
-            <w:sz w:val="24"/>
-            <w:lang w:val="en-GB"/>
-          </w:rPr>
-          <w:t>https://pt.wikipedia.org/wiki/Pesquisa_binária</w:t>
-        </w:r>
-      </w:hyperlink>
-      <w:r>
-        <w:rPr>
-          <w:sz w:val="24"/>
-          <w:lang w:val="en-GB"/>
-        </w:rPr>
-        <w:t xml:space="preserve"> </w:t>
-      </w:r>
-    </w:p>
-    <w:p>
-      <w:pPr>
-        <w:rPr>
-          <w:sz w:val="24"/>
-          <w:u w:val="single"/>
-          <w:lang w:val="en-GB"/>
-        </w:rPr>
-      </w:pPr>
+      <w:r>
+        <w:rPr>
+          <w:rFonts w:eastAsia="Times New Roman" w:cstheme="minorHAnsi"/>
+          <w:color w:val="444444"/>
+          <w:sz w:val="24"/>
+          <w:szCs w:val="20"/>
+          <w:lang w:val="en-GB" w:eastAsia="pt-PT"/>
+        </w:rPr>
+        <w:t>.</w:t>
+      </w:r>
     </w:p>
     <w:sectPr>
       <w:pgSz w:w="11906" w:h="16838"/>
@@ -3989,11 +5189,11 @@
       <w:lang w:val="pt-PT"/>
     </w:rPr>
   </w:style>
-  <w:style w:type="paragraph" w:styleId="Heading1">
+  <w:style w:type="paragraph" w:styleId="Ttulo1">
     <w:name w:val="heading 1"/>
     <w:basedOn w:val="Normal"/>
     <w:next w:val="Normal"/>
-    <w:link w:val="Heading1Char"/>
+    <w:link w:val="Ttulo1Carter"/>
     <w:uiPriority w:val="9"/>
     <w:qFormat/>
     <w:rsid w:val="00603253"/>
@@ -4010,13 +5210,12 @@
       <w:szCs w:val="32"/>
     </w:rPr>
   </w:style>
-  <w:style w:type="character" w:default="1" w:styleId="DefaultParagraphFont">
+  <w:style w:type="character" w:default="1" w:styleId="Tipodeletrapredefinidodopargrafo">
     <w:name w:val="Default Paragraph Font"/>
     <w:uiPriority w:val="1"/>
-    <w:semiHidden/>
     <w:unhideWhenUsed/>
   </w:style>
-  <w:style w:type="table" w:default="1" w:styleId="TableNormal">
+  <w:style w:type="table" w:default="1" w:styleId="Tabelanormal">
     <w:name w:val="Normal Table"/>
     <w:uiPriority w:val="99"/>
     <w:semiHidden/>
@@ -4031,17 +5230,17 @@
       </w:tblCellMar>
     </w:tblPr>
   </w:style>
-  <w:style w:type="numbering" w:default="1" w:styleId="NoList">
+  <w:style w:type="numbering" w:default="1" w:styleId="Semlista">
     <w:name w:val="No List"/>
     <w:uiPriority w:val="99"/>
     <w:semiHidden/>
     <w:unhideWhenUsed/>
   </w:style>
-  <w:style w:type="paragraph" w:styleId="Title">
+  <w:style w:type="paragraph" w:styleId="Ttulo">
     <w:name w:val="Title"/>
     <w:basedOn w:val="Normal"/>
     <w:next w:val="Normal"/>
-    <w:link w:val="TitleChar"/>
+    <w:link w:val="TtuloCarter"/>
     <w:uiPriority w:val="10"/>
     <w:qFormat/>
     <w:rsid w:val="00C92E4A"/>
@@ -4057,10 +5256,10 @@
       <w:szCs w:val="56"/>
     </w:rPr>
   </w:style>
-  <w:style w:type="character" w:customStyle="1" w:styleId="TitleChar">
-    <w:name w:val="Title Char"/>
-    <w:basedOn w:val="DefaultParagraphFont"/>
-    <w:link w:val="Title"/>
+  <w:style w:type="character" w:customStyle="1" w:styleId="TtuloCarter">
+    <w:name w:val="Título Caráter"/>
+    <w:basedOn w:val="Tipodeletrapredefinidodopargrafo"/>
+    <w:link w:val="Ttulo"/>
     <w:uiPriority w:val="10"/>
     <w:rsid w:val="00C92E4A"/>
     <w:rPr>
@@ -4071,10 +5270,10 @@
       <w:szCs w:val="56"/>
     </w:rPr>
   </w:style>
-  <w:style w:type="character" w:customStyle="1" w:styleId="Heading1Char">
-    <w:name w:val="Heading 1 Char"/>
-    <w:basedOn w:val="DefaultParagraphFont"/>
-    <w:link w:val="Heading1"/>
+  <w:style w:type="character" w:customStyle="1" w:styleId="Ttulo1Carter">
+    <w:name w:val="Título 1 Caráter"/>
+    <w:basedOn w:val="Tipodeletrapredefinidodopargrafo"/>
+    <w:link w:val="Ttulo1"/>
     <w:uiPriority w:val="9"/>
     <w:rsid w:val="00603253"/>
     <w:rPr>
@@ -4085,7 +5284,7 @@
       <w:lang w:val="pt-PT"/>
     </w:rPr>
   </w:style>
-  <w:style w:type="paragraph" w:styleId="ListParagraph">
+  <w:style w:type="paragraph" w:styleId="PargrafodaLista">
     <w:name w:val="List Paragraph"/>
     <w:basedOn w:val="Normal"/>
     <w:uiPriority w:val="34"/>
@@ -4096,9 +5295,9 @@
       <w:contextualSpacing/>
     </w:pPr>
   </w:style>
-  <w:style w:type="table" w:styleId="TableGrid">
+  <w:style w:type="table" w:styleId="TabelacomGrelha">
     <w:name w:val="Table Grid"/>
-    <w:basedOn w:val="TableNormal"/>
+    <w:basedOn w:val="Tabelanormal"/>
     <w:uiPriority w:val="39"/>
     <w:rsid w:val="00B45A2D"/>
     <w:pPr>
@@ -4115,9 +5314,9 @@
       </w:tblBorders>
     </w:tblPr>
   </w:style>
-  <w:style w:type="character" w:styleId="Strong">
+  <w:style w:type="character" w:styleId="Forte">
     <w:name w:val="Strong"/>
-    <w:basedOn w:val="DefaultParagraphFont"/>
+    <w:basedOn w:val="Tipodeletrapredefinidodopargrafo"/>
     <w:uiPriority w:val="22"/>
     <w:qFormat/>
     <w:rsid w:val="006112D9"/>
@@ -4126,9 +5325,9 @@
       <w:bCs/>
     </w:rPr>
   </w:style>
-  <w:style w:type="character" w:styleId="Hyperlink">
+  <w:style w:type="character" w:styleId="Hiperligao">
     <w:name w:val="Hyperlink"/>
-    <w:basedOn w:val="DefaultParagraphFont"/>
+    <w:basedOn w:val="Tipodeletrapredefinidodopargrafo"/>
     <w:uiPriority w:val="99"/>
     <w:unhideWhenUsed/>
     <w:rsid w:val="004C0B4F"/>
@@ -4137,9 +5336,9 @@
       <w:u w:val="single"/>
     </w:rPr>
   </w:style>
-  <w:style w:type="character" w:styleId="UnresolvedMention">
+  <w:style w:type="character" w:styleId="MenoNoResolvida">
     <w:name w:val="Unresolved Mention"/>
-    <w:basedOn w:val="DefaultParagraphFont"/>
+    <w:basedOn w:val="Tipodeletrapredefinidodopargrafo"/>
     <w:uiPriority w:val="99"/>
     <w:semiHidden/>
     <w:unhideWhenUsed/>
@@ -4155,7 +5354,7 @@
 <file path=word/charts/chart1.xml><?xml version="1.0" encoding="utf-8"?>
 <c:chartSpace xmlns:c="http://schemas.openxmlformats.org/drawingml/2006/chart" xmlns:a="http://schemas.openxmlformats.org/drawingml/2006/main" xmlns:r="http://schemas.openxmlformats.org/officeDocument/2006/relationships" xmlns:c16r2="http://schemas.microsoft.com/office/drawing/2015/06/chart">
   <c:date1904 val="0"/>
-  <c:lang val="en-US"/>
+  <c:lang val="pt-PT"/>
   <c:roundedCorners val="0"/>
   <mc:AlternateContent xmlns:mc="http://schemas.openxmlformats.org/markup-compatibility/2006">
     <mc:Choice xmlns:c14="http://schemas.microsoft.com/office/drawing/2007/8/2/chart" Requires="c14">
@@ -4165,32 +5364,19 @@
       <c:style val="2"/>
     </mc:Fallback>
   </mc:AlternateContent>
-  <c:clrMapOvr bg1="lt1" tx1="dk1" bg2="lt2" tx2="dk2" accent1="accent1" accent2="accent2" accent3="accent3" accent4="accent4" accent5="accent5" accent6="accent6" hlink="hlink" folHlink="folHlink"/>
   <c:chart>
     <c:autoTitleDeleted val="1"/>
     <c:plotArea>
-      <c:layout>
-        <c:manualLayout>
-          <c:layoutTarget val="inner"/>
-          <c:xMode val="edge"/>
-          <c:yMode val="edge"/>
-          <c:x val="0.15986400100739995"/>
-          <c:y val="6.0105184072126221E-2"/>
-          <c:w val="0.78209272523907225"/>
-          <c:h val="0.79187337683465753"/>
-        </c:manualLayout>
-      </c:layout>
+      <c:layout/>
       <c:scatterChart>
-        <c:scatterStyle val="smoothMarker"/>
+        <c:scatterStyle val="lineMarker"/>
         <c:varyColors val="0"/>
         <c:ser>
           <c:idx val="0"/>
           <c:order val="0"/>
           <c:spPr>
             <a:ln w="19050" cap="rnd">
-              <a:solidFill>
-                <a:schemeClr val="accent1"/>
-              </a:solidFill>
+              <a:noFill/>
               <a:round/>
             </a:ln>
             <a:effectLst/>
@@ -4226,56 +5412,86 @@
           </c:trendline>
           <c:xVal>
             <c:numRef>
-              <c:f>Folha1!$B$3:$B$52</c:f>
+              <c:f>[Gráficos.xlsx]Sheet1!$E$2:$E$11</c:f>
               <c:numCache>
                 <c:formatCode>General</c:formatCode>
-                <c:ptCount val="50"/>
+                <c:ptCount val="10"/>
                 <c:pt idx="0">
-                  <c:v>150</c:v>
+                  <c:v>20</c:v>
                 </c:pt>
-                <c:pt idx="10">
-                  <c:v>1500</c:v>
+                <c:pt idx="1">
+                  <c:v>72</c:v>
                 </c:pt>
-                <c:pt idx="20">
-                  <c:v>15000</c:v>
+                <c:pt idx="2">
+                  <c:v>156</c:v>
                 </c:pt>
-                <c:pt idx="30">
-                  <c:v>150000</c:v>
+                <c:pt idx="3">
+                  <c:v>272</c:v>
                 </c:pt>
-                <c:pt idx="40">
-                  <c:v>90000</c:v>
+                <c:pt idx="4">
+                  <c:v>420</c:v>
+                </c:pt>
+                <c:pt idx="5" formatCode="#,##0">
+                  <c:v>10100</c:v>
+                </c:pt>
+                <c:pt idx="6" formatCode="#,##0">
+                  <c:v>40200</c:v>
+                </c:pt>
+                <c:pt idx="7" formatCode="#,##0">
+                  <c:v>90300</c:v>
+                </c:pt>
+                <c:pt idx="8" formatCode="#,##0">
+                  <c:v>160400</c:v>
+                </c:pt>
+                <c:pt idx="9" formatCode="#,##0">
+                  <c:v>250500</c:v>
                 </c:pt>
               </c:numCache>
             </c:numRef>
           </c:xVal>
           <c:yVal>
             <c:numRef>
-              <c:f>Folha1!$F$3:$F$52</c:f>
+              <c:f>[Gráficos.xlsx]Sheet1!$G$2:$G$11</c:f>
               <c:numCache>
                 <c:formatCode>General</c:formatCode>
-                <c:ptCount val="50"/>
+                <c:ptCount val="10"/>
                 <c:pt idx="0">
-                  <c:v>8696</c:v>
+                  <c:v>2248</c:v>
                 </c:pt>
-                <c:pt idx="10">
-                  <c:v>40000</c:v>
+                <c:pt idx="1">
+                  <c:v>5368</c:v>
                 </c:pt>
-                <c:pt idx="20">
-                  <c:v>343120</c:v>
+                <c:pt idx="2">
+                  <c:v>10408</c:v>
                 </c:pt>
-                <c:pt idx="30">
-                  <c:v>3466880</c:v>
+                <c:pt idx="3">
+                  <c:v>17368</c:v>
                 </c:pt>
-                <c:pt idx="40">
-                  <c:v>2047968</c:v>
+                <c:pt idx="4">
+                  <c:v>26248</c:v>
+                </c:pt>
+                <c:pt idx="5">
+                  <c:v>607048</c:v>
+                </c:pt>
+                <c:pt idx="6">
+                  <c:v>2413048</c:v>
+                </c:pt>
+                <c:pt idx="7">
+                  <c:v>5419048</c:v>
+                </c:pt>
+                <c:pt idx="8">
+                  <c:v>9625048</c:v>
+                </c:pt>
+                <c:pt idx="9">
+                  <c:v>15031048</c:v>
                 </c:pt>
               </c:numCache>
             </c:numRef>
           </c:yVal>
-          <c:smooth val="1"/>
+          <c:smooth val="0"/>
           <c:extLst>
             <c:ext xmlns:c16="http://schemas.microsoft.com/office/drawing/2014/chart" uri="{C3380CC4-5D6E-409C-BE32-E72D297353CC}">
-              <c16:uniqueId val="{00000001-AB36-4C57-ACB8-69E7FEC685F2}"/>
+              <c16:uniqueId val="{00000001-8E6D-4D1C-8DDF-977E39E2224B}"/>
             </c:ext>
           </c:extLst>
         </c:ser>
@@ -4287,11 +5503,11 @@
           <c:showPercent val="0"/>
           <c:showBubbleSize val="0"/>
         </c:dLbls>
-        <c:axId val="594575512"/>
-        <c:axId val="594576824"/>
+        <c:axId val="328480952"/>
+        <c:axId val="480487032"/>
       </c:scatterChart>
       <c:valAx>
-        <c:axId val="594575512"/>
+        <c:axId val="328480952"/>
         <c:scaling>
           <c:orientation val="minMax"/>
         </c:scaling>
@@ -4330,7 +5546,7 @@
                   </a:defRPr>
                 </a:pPr>
                 <a:r>
-                  <a:rPr lang="en-GB" b="1">
+                  <a:rPr lang="en-US" b="1">
                     <a:solidFill>
                       <a:schemeClr val="accent1">
                         <a:lumMod val="75000"/>
@@ -4339,23 +5555,6 @@
                   </a:rPr>
                   <a:t>Vértices</a:t>
                 </a:r>
-                <a:r>
-                  <a:rPr lang="en-GB" b="1" baseline="0">
-                    <a:solidFill>
-                      <a:schemeClr val="accent1">
-                        <a:lumMod val="75000"/>
-                      </a:schemeClr>
-                    </a:solidFill>
-                  </a:rPr>
-                  <a:t> + Arestas</a:t>
-                </a:r>
-                <a:endParaRPr lang="en-GB" b="1">
-                  <a:solidFill>
-                    <a:schemeClr val="accent1">
-                      <a:lumMod val="75000"/>
-                    </a:schemeClr>
-                  </a:solidFill>
-                </a:endParaRPr>
               </a:p>
             </c:rich>
           </c:tx>
@@ -4383,7 +5582,7 @@
                   <a:cs typeface="+mn-cs"/>
                 </a:defRPr>
               </a:pPr>
-              <a:endParaRPr lang="en-US"/>
+              <a:endParaRPr lang="pt-PT"/>
             </a:p>
           </c:txPr>
         </c:title>
@@ -4421,15 +5620,15 @@
                 <a:cs typeface="+mn-cs"/>
               </a:defRPr>
             </a:pPr>
-            <a:endParaRPr lang="en-US"/>
+            <a:endParaRPr lang="pt-PT"/>
           </a:p>
         </c:txPr>
-        <c:crossAx val="594576824"/>
+        <c:crossAx val="480487032"/>
         <c:crosses val="autoZero"/>
         <c:crossBetween val="midCat"/>
       </c:valAx>
       <c:valAx>
-        <c:axId val="594576824"/>
+        <c:axId val="480487032"/>
         <c:scaling>
           <c:orientation val="minMax"/>
         </c:scaling>
@@ -4468,15 +5667,32 @@
                   </a:defRPr>
                 </a:pPr>
                 <a:r>
-                  <a:rPr lang="en-GB" b="1">
+                  <a:rPr lang="pt-PT" b="1">
                     <a:solidFill>
                       <a:schemeClr val="accent1">
                         <a:lumMod val="75000"/>
                       </a:schemeClr>
                     </a:solidFill>
                   </a:rPr>
-                  <a:t>Memória ocupada (Bytes)</a:t>
+                  <a:t>Memória</a:t>
                 </a:r>
+                <a:r>
+                  <a:rPr lang="pt-PT" b="1" baseline="0">
+                    <a:solidFill>
+                      <a:schemeClr val="accent1">
+                        <a:lumMod val="75000"/>
+                      </a:schemeClr>
+                    </a:solidFill>
+                  </a:rPr>
+                  <a:t> ocupada (Bytes)</a:t>
+                </a:r>
+                <a:endParaRPr lang="pt-PT" b="1">
+                  <a:solidFill>
+                    <a:schemeClr val="accent1">
+                      <a:lumMod val="75000"/>
+                    </a:schemeClr>
+                  </a:solidFill>
+                </a:endParaRPr>
               </a:p>
             </c:rich>
           </c:tx>
@@ -4504,7 +5720,7 @@
                   <a:cs typeface="+mn-cs"/>
                 </a:defRPr>
               </a:pPr>
-              <a:endParaRPr lang="en-US"/>
+              <a:endParaRPr lang="pt-PT"/>
             </a:p>
           </c:txPr>
         </c:title>
@@ -4542,10 +5758,10 @@
                 <a:cs typeface="+mn-cs"/>
               </a:defRPr>
             </a:pPr>
-            <a:endParaRPr lang="en-US"/>
+            <a:endParaRPr lang="pt-PT"/>
           </a:p>
         </c:txPr>
-        <c:crossAx val="594575512"/>
+        <c:crossAx val="328480952"/>
         <c:crosses val="autoZero"/>
         <c:crossBetween val="midCat"/>
       </c:valAx>
@@ -4590,10 +5806,10 @@
       <a:pPr>
         <a:defRPr/>
       </a:pPr>
-      <a:endParaRPr lang="en-US"/>
+      <a:endParaRPr lang="pt-PT"/>
     </a:p>
   </c:txPr>
-  <c:externalData r:id="rId4">
+  <c:externalData r:id="rId3">
     <c:autoUpdate val="0"/>
   </c:externalData>
 </c:chartSpace>
@@ -4602,7 +5818,7 @@
 <file path=word/charts/chart2.xml><?xml version="1.0" encoding="utf-8"?>
 <c:chartSpace xmlns:c="http://schemas.openxmlformats.org/drawingml/2006/chart" xmlns:a="http://schemas.openxmlformats.org/drawingml/2006/main" xmlns:r="http://schemas.openxmlformats.org/officeDocument/2006/relationships" xmlns:c16r2="http://schemas.microsoft.com/office/drawing/2015/06/chart">
   <c:date1904 val="0"/>
-  <c:lang val="en-US"/>
+  <c:lang val="pt-PT"/>
   <c:roundedCorners val="0"/>
   <mc:AlternateContent xmlns:mc="http://schemas.openxmlformats.org/markup-compatibility/2006">
     <mc:Choice xmlns:c14="http://schemas.microsoft.com/office/drawing/2007/8/2/chart" Requires="c14">
@@ -4661,10 +5877,10 @@
           </c:trendline>
           <c:xVal>
             <c:numRef>
-              <c:f>Sheet1!$E$2:$E$10</c:f>
+              <c:f>[Gráficos.xlsx]Sheet1!$E$2:$E$11</c:f>
               <c:numCache>
                 <c:formatCode>General</c:formatCode>
-                <c:ptCount val="9"/>
+                <c:ptCount val="10"/>
                 <c:pt idx="0">
                   <c:v>20</c:v>
                 </c:pt>
@@ -4680,53 +5896,59 @@
                 <c:pt idx="4">
                   <c:v>420</c:v>
                 </c:pt>
-                <c:pt idx="5">
+                <c:pt idx="5" formatCode="#,##0">
                   <c:v>10100</c:v>
                 </c:pt>
-                <c:pt idx="6">
+                <c:pt idx="6" formatCode="#,##0">
                   <c:v>40200</c:v>
                 </c:pt>
-                <c:pt idx="7">
+                <c:pt idx="7" formatCode="#,##0">
                   <c:v>90300</c:v>
                 </c:pt>
-                <c:pt idx="8">
+                <c:pt idx="8" formatCode="#,##0">
                   <c:v>160400</c:v>
+                </c:pt>
+                <c:pt idx="9" formatCode="#,##0">
+                  <c:v>250500</c:v>
                 </c:pt>
               </c:numCache>
             </c:numRef>
           </c:xVal>
           <c:yVal>
             <c:numRef>
-              <c:f>Sheet1!$F$2:$F$10</c:f>
+              <c:f>[Gráficos.xlsx]Sheet1!$F$2:$F$11</c:f>
               <c:numCache>
                 <c:formatCode>General</c:formatCode>
-                <c:ptCount val="9"/>
+                <c:ptCount val="10"/>
                 <c:pt idx="0">
-                  <c:v>1.6899999999999998E-2</c:v>
+                  <c:v>2.0299999999999999E-2</c:v>
                 </c:pt>
                 <c:pt idx="1">
-                  <c:v>1.78E-2</c:v>
+                  <c:v>2.0500000000000001E-2</c:v>
                 </c:pt>
                 <c:pt idx="2">
-                  <c:v>1.8200000000000001E-2</c:v>
+                  <c:v>2.0199999999999999E-2</c:v>
                 </c:pt>
                 <c:pt idx="3">
-                  <c:v>2.1899999999999999E-2</c:v>
+                  <c:v>2.0199999999999999E-2</c:v>
                 </c:pt>
                 <c:pt idx="4">
-                  <c:v>2.01E-2</c:v>
+                  <c:v>2.07E-2</c:v>
                 </c:pt>
                 <c:pt idx="5">
-                  <c:v>5.1299999999999998E-2</c:v>
+                  <c:v>5.0700000000000002E-2</c:v>
                 </c:pt>
                 <c:pt idx="6">
-                  <c:v>0.25219999999999998</c:v>
+                  <c:v>0.22109999999999999</c:v>
                 </c:pt>
                 <c:pt idx="7">
-                  <c:v>0.82769999999999999</c:v>
+                  <c:v>0.70240000000000002</c:v>
                 </c:pt>
                 <c:pt idx="8">
-                  <c:v>2.19</c:v>
+                  <c:v>1.7353000000000001</c:v>
+                </c:pt>
+                <c:pt idx="9">
+                  <c:v>3.5985</c:v>
                 </c:pt>
               </c:numCache>
             </c:numRef>
@@ -4734,7 +5956,7 @@
           <c:smooth val="0"/>
           <c:extLst>
             <c:ext xmlns:c16="http://schemas.microsoft.com/office/drawing/2014/chart" uri="{C3380CC4-5D6E-409C-BE32-E72D297353CC}">
-              <c16:uniqueId val="{00000001-B918-42DE-B28C-785785B864CE}"/>
+              <c16:uniqueId val="{00000001-88B7-4C48-BA18-0186ACC601F8}"/>
             </c:ext>
           </c:extLst>
         </c:ser>
@@ -4746,11 +5968,11 @@
           <c:showPercent val="0"/>
           <c:showBubbleSize val="0"/>
         </c:dLbls>
-        <c:axId val="502071640"/>
-        <c:axId val="502075576"/>
+        <c:axId val="734699080"/>
+        <c:axId val="734699736"/>
       </c:scatterChart>
       <c:valAx>
-        <c:axId val="502071640"/>
+        <c:axId val="734699080"/>
         <c:scaling>
           <c:orientation val="minMax"/>
         </c:scaling>
@@ -4790,7 +6012,7 @@
                   </a:defRPr>
                 </a:pPr>
                 <a:r>
-                  <a:rPr lang="en-GB" b="1" baseline="0">
+                  <a:rPr lang="pt-PT" b="1">
                     <a:solidFill>
                       <a:schemeClr val="accent1">
                         <a:lumMod val="75000"/>
@@ -4799,13 +6021,6 @@
                   </a:rPr>
                   <a:t>Vértices</a:t>
                 </a:r>
-                <a:endParaRPr lang="en-GB" b="1">
-                  <a:solidFill>
-                    <a:schemeClr val="accent1">
-                      <a:lumMod val="75000"/>
-                    </a:schemeClr>
-                  </a:solidFill>
-                </a:endParaRPr>
               </a:p>
             </c:rich>
           </c:tx>
@@ -4834,7 +6049,7 @@
                   <a:cs typeface="+mn-cs"/>
                 </a:defRPr>
               </a:pPr>
-              <a:endParaRPr lang="en-US"/>
+              <a:endParaRPr lang="pt-PT"/>
             </a:p>
           </c:txPr>
         </c:title>
@@ -4872,15 +6087,15 @@
                 <a:cs typeface="+mn-cs"/>
               </a:defRPr>
             </a:pPr>
-            <a:endParaRPr lang="en-US"/>
+            <a:endParaRPr lang="pt-PT"/>
           </a:p>
         </c:txPr>
-        <c:crossAx val="502075576"/>
+        <c:crossAx val="734699736"/>
         <c:crosses val="autoZero"/>
         <c:crossBetween val="midCat"/>
       </c:valAx>
       <c:valAx>
-        <c:axId val="502075576"/>
+        <c:axId val="734699736"/>
         <c:scaling>
           <c:orientation val="minMax"/>
         </c:scaling>
@@ -4919,32 +6134,15 @@
                   </a:defRPr>
                 </a:pPr>
                 <a:r>
-                  <a:rPr lang="en-GB" b="1">
+                  <a:rPr lang="pt-PT" b="1">
                     <a:solidFill>
                       <a:schemeClr val="accent1">
                         <a:lumMod val="75000"/>
                       </a:schemeClr>
                     </a:solidFill>
                   </a:rPr>
-                  <a:t>Tempo</a:t>
+                  <a:t>Tempo de execução (segundos)</a:t>
                 </a:r>
-                <a:r>
-                  <a:rPr lang="en-GB" b="1" baseline="0">
-                    <a:solidFill>
-                      <a:schemeClr val="accent1">
-                        <a:lumMod val="75000"/>
-                      </a:schemeClr>
-                    </a:solidFill>
-                  </a:rPr>
-                  <a:t> de execução (segundos)</a:t>
-                </a:r>
-                <a:endParaRPr lang="en-GB" b="1">
-                  <a:solidFill>
-                    <a:schemeClr val="accent1">
-                      <a:lumMod val="75000"/>
-                    </a:schemeClr>
-                  </a:solidFill>
-                </a:endParaRPr>
               </a:p>
             </c:rich>
           </c:tx>
@@ -4972,7 +6170,7 @@
                   <a:cs typeface="+mn-cs"/>
                 </a:defRPr>
               </a:pPr>
-              <a:endParaRPr lang="en-US"/>
+              <a:endParaRPr lang="pt-PT"/>
             </a:p>
           </c:txPr>
         </c:title>
@@ -5010,10 +6208,10 @@
                 <a:cs typeface="+mn-cs"/>
               </a:defRPr>
             </a:pPr>
-            <a:endParaRPr lang="en-US"/>
+            <a:endParaRPr lang="pt-PT"/>
           </a:p>
         </c:txPr>
-        <c:crossAx val="502071640"/>
+        <c:crossAx val="734699080"/>
         <c:crosses val="autoZero"/>
         <c:crossBetween val="midCat"/>
       </c:valAx>
@@ -5058,7 +6256,7 @@
       <a:pPr>
         <a:defRPr/>
       </a:pPr>
-      <a:endParaRPr lang="en-US"/>
+      <a:endParaRPr lang="pt-PT"/>
     </a:p>
   </c:txPr>
   <c:externalData r:id="rId3">
@@ -6474,298 +7672,12 @@
 </a:theme>
 </file>
 
-<file path=word/theme/themeOverride1.xml><?xml version="1.0" encoding="utf-8"?>
-<a:themeOverride xmlns:a="http://schemas.openxmlformats.org/drawingml/2006/main">
-  <a:clrScheme name="Office">
-    <a:dk1>
-      <a:sysClr val="windowText" lastClr="000000"/>
-    </a:dk1>
-    <a:lt1>
-      <a:sysClr val="window" lastClr="FFFFFF"/>
-    </a:lt1>
-    <a:dk2>
-      <a:srgbClr val="44546A"/>
-    </a:dk2>
-    <a:lt2>
-      <a:srgbClr val="E7E6E6"/>
-    </a:lt2>
-    <a:accent1>
-      <a:srgbClr val="4472C4"/>
-    </a:accent1>
-    <a:accent2>
-      <a:srgbClr val="ED7D31"/>
-    </a:accent2>
-    <a:accent3>
-      <a:srgbClr val="A5A5A5"/>
-    </a:accent3>
-    <a:accent4>
-      <a:srgbClr val="FFC000"/>
-    </a:accent4>
-    <a:accent5>
-      <a:srgbClr val="5B9BD5"/>
-    </a:accent5>
-    <a:accent6>
-      <a:srgbClr val="70AD47"/>
-    </a:accent6>
-    <a:hlink>
-      <a:srgbClr val="0563C1"/>
-    </a:hlink>
-    <a:folHlink>
-      <a:srgbClr val="954F72"/>
-    </a:folHlink>
-  </a:clrScheme>
-  <a:fontScheme name="Office">
-    <a:majorFont>
-      <a:latin typeface="Calibri Light" panose="020F0302020204030204"/>
-      <a:ea typeface=""/>
-      <a:cs typeface=""/>
-      <a:font script="Jpan" typeface="游ゴシック Light"/>
-      <a:font script="Hang" typeface="맑은 고딕"/>
-      <a:font script="Hans" typeface="等线 Light"/>
-      <a:font script="Hant" typeface="新細明體"/>
-      <a:font script="Arab" typeface="Times New Roman"/>
-      <a:font script="Hebr" typeface="Times New Roman"/>
-      <a:font script="Thai" typeface="Tahoma"/>
-      <a:font script="Ethi" typeface="Nyala"/>
-      <a:font script="Beng" typeface="Vrinda"/>
-      <a:font script="Gujr" typeface="Shruti"/>
-      <a:font script="Khmr" typeface="MoolBoran"/>
-      <a:font script="Knda" typeface="Tunga"/>
-      <a:font script="Guru" typeface="Raavi"/>
-      <a:font script="Cans" typeface="Euphemia"/>
-      <a:font script="Cher" typeface="Plantagenet Cherokee"/>
-      <a:font script="Yiii" typeface="Microsoft Yi Baiti"/>
-      <a:font script="Tibt" typeface="Microsoft Himalaya"/>
-      <a:font script="Thaa" typeface="MV Boli"/>
-      <a:font script="Deva" typeface="Mangal"/>
-      <a:font script="Telu" typeface="Gautami"/>
-      <a:font script="Taml" typeface="Latha"/>
-      <a:font script="Syrc" typeface="Estrangelo Edessa"/>
-      <a:font script="Orya" typeface="Kalinga"/>
-      <a:font script="Mlym" typeface="Kartika"/>
-      <a:font script="Laoo" typeface="DokChampa"/>
-      <a:font script="Sinh" typeface="Iskoola Pota"/>
-      <a:font script="Mong" typeface="Mongolian Baiti"/>
-      <a:font script="Viet" typeface="Times New Roman"/>
-      <a:font script="Uigh" typeface="Microsoft Uighur"/>
-      <a:font script="Geor" typeface="Sylfaen"/>
-      <a:font script="Armn" typeface="Arial"/>
-      <a:font script="Bugi" typeface="Leelawadee UI"/>
-      <a:font script="Bopo" typeface="Microsoft JhengHei"/>
-      <a:font script="Java" typeface="Javanese Text"/>
-      <a:font script="Lisu" typeface="Segoe UI"/>
-      <a:font script="Mymr" typeface="Myanmar Text"/>
-      <a:font script="Nkoo" typeface="Ebrima"/>
-      <a:font script="Olck" typeface="Nirmala UI"/>
-      <a:font script="Osma" typeface="Ebrima"/>
-      <a:font script="Phag" typeface="Phagspa"/>
-      <a:font script="Syrn" typeface="Estrangelo Edessa"/>
-      <a:font script="Syrj" typeface="Estrangelo Edessa"/>
-      <a:font script="Syre" typeface="Estrangelo Edessa"/>
-      <a:font script="Sora" typeface="Nirmala UI"/>
-      <a:font script="Tale" typeface="Microsoft Tai Le"/>
-      <a:font script="Talu" typeface="Microsoft New Tai Lue"/>
-      <a:font script="Tfng" typeface="Ebrima"/>
-    </a:majorFont>
-    <a:minorFont>
-      <a:latin typeface="Calibri" panose="020F0502020204030204"/>
-      <a:ea typeface=""/>
-      <a:cs typeface=""/>
-      <a:font script="Jpan" typeface="游ゴシック"/>
-      <a:font script="Hang" typeface="맑은 고딕"/>
-      <a:font script="Hans" typeface="等线"/>
-      <a:font script="Hant" typeface="新細明體"/>
-      <a:font script="Arab" typeface="Arial"/>
-      <a:font script="Hebr" typeface="Arial"/>
-      <a:font script="Thai" typeface="Tahoma"/>
-      <a:font script="Ethi" typeface="Nyala"/>
-      <a:font script="Beng" typeface="Vrinda"/>
-      <a:font script="Gujr" typeface="Shruti"/>
-      <a:font script="Khmr" typeface="DaunPenh"/>
-      <a:font script="Knda" typeface="Tunga"/>
-      <a:font script="Guru" typeface="Raavi"/>
-      <a:font script="Cans" typeface="Euphemia"/>
-      <a:font script="Cher" typeface="Plantagenet Cherokee"/>
-      <a:font script="Yiii" typeface="Microsoft Yi Baiti"/>
-      <a:font script="Tibt" typeface="Microsoft Himalaya"/>
-      <a:font script="Thaa" typeface="MV Boli"/>
-      <a:font script="Deva" typeface="Mangal"/>
-      <a:font script="Telu" typeface="Gautami"/>
-      <a:font script="Taml" typeface="Latha"/>
-      <a:font script="Syrc" typeface="Estrangelo Edessa"/>
-      <a:font script="Orya" typeface="Kalinga"/>
-      <a:font script="Mlym" typeface="Kartika"/>
-      <a:font script="Laoo" typeface="DokChampa"/>
-      <a:font script="Sinh" typeface="Iskoola Pota"/>
-      <a:font script="Mong" typeface="Mongolian Baiti"/>
-      <a:font script="Viet" typeface="Arial"/>
-      <a:font script="Uigh" typeface="Microsoft Uighur"/>
-      <a:font script="Geor" typeface="Sylfaen"/>
-      <a:font script="Armn" typeface="Arial"/>
-      <a:font script="Bugi" typeface="Leelawadee UI"/>
-      <a:font script="Bopo" typeface="Microsoft JhengHei"/>
-      <a:font script="Java" typeface="Javanese Text"/>
-      <a:font script="Lisu" typeface="Segoe UI"/>
-      <a:font script="Mymr" typeface="Myanmar Text"/>
-      <a:font script="Nkoo" typeface="Ebrima"/>
-      <a:font script="Olck" typeface="Nirmala UI"/>
-      <a:font script="Osma" typeface="Ebrima"/>
-      <a:font script="Phag" typeface="Phagspa"/>
-      <a:font script="Syrn" typeface="Estrangelo Edessa"/>
-      <a:font script="Syrj" typeface="Estrangelo Edessa"/>
-      <a:font script="Syre" typeface="Estrangelo Edessa"/>
-      <a:font script="Sora" typeface="Nirmala UI"/>
-      <a:font script="Tale" typeface="Microsoft Tai Le"/>
-      <a:font script="Talu" typeface="Microsoft New Tai Lue"/>
-      <a:font script="Tfng" typeface="Ebrima"/>
-    </a:minorFont>
-  </a:fontScheme>
-  <a:fmtScheme name="Office">
-    <a:fillStyleLst>
-      <a:solidFill>
-        <a:schemeClr val="phClr"/>
-      </a:solidFill>
-      <a:gradFill rotWithShape="1">
-        <a:gsLst>
-          <a:gs pos="0">
-            <a:schemeClr val="phClr">
-              <a:lumMod val="110000"/>
-              <a:satMod val="105000"/>
-              <a:tint val="67000"/>
-            </a:schemeClr>
-          </a:gs>
-          <a:gs pos="50000">
-            <a:schemeClr val="phClr">
-              <a:lumMod val="105000"/>
-              <a:satMod val="103000"/>
-              <a:tint val="73000"/>
-            </a:schemeClr>
-          </a:gs>
-          <a:gs pos="100000">
-            <a:schemeClr val="phClr">
-              <a:lumMod val="105000"/>
-              <a:satMod val="109000"/>
-              <a:tint val="81000"/>
-            </a:schemeClr>
-          </a:gs>
-        </a:gsLst>
-        <a:lin ang="5400000" scaled="0"/>
-      </a:gradFill>
-      <a:gradFill rotWithShape="1">
-        <a:gsLst>
-          <a:gs pos="0">
-            <a:schemeClr val="phClr">
-              <a:satMod val="103000"/>
-              <a:lumMod val="102000"/>
-              <a:tint val="94000"/>
-            </a:schemeClr>
-          </a:gs>
-          <a:gs pos="50000">
-            <a:schemeClr val="phClr">
-              <a:satMod val="110000"/>
-              <a:lumMod val="100000"/>
-              <a:shade val="100000"/>
-            </a:schemeClr>
-          </a:gs>
-          <a:gs pos="100000">
-            <a:schemeClr val="phClr">
-              <a:lumMod val="99000"/>
-              <a:satMod val="120000"/>
-              <a:shade val="78000"/>
-            </a:schemeClr>
-          </a:gs>
-        </a:gsLst>
-        <a:lin ang="5400000" scaled="0"/>
-      </a:gradFill>
-    </a:fillStyleLst>
-    <a:lnStyleLst>
-      <a:ln w="6350" cap="flat" cmpd="sng" algn="ctr">
-        <a:solidFill>
-          <a:schemeClr val="phClr"/>
-        </a:solidFill>
-        <a:prstDash val="solid"/>
-        <a:miter lim="800000"/>
-      </a:ln>
-      <a:ln w="12700" cap="flat" cmpd="sng" algn="ctr">
-        <a:solidFill>
-          <a:schemeClr val="phClr"/>
-        </a:solidFill>
-        <a:prstDash val="solid"/>
-        <a:miter lim="800000"/>
-      </a:ln>
-      <a:ln w="19050" cap="flat" cmpd="sng" algn="ctr">
-        <a:solidFill>
-          <a:schemeClr val="phClr"/>
-        </a:solidFill>
-        <a:prstDash val="solid"/>
-        <a:miter lim="800000"/>
-      </a:ln>
-    </a:lnStyleLst>
-    <a:effectStyleLst>
-      <a:effectStyle>
-        <a:effectLst/>
-      </a:effectStyle>
-      <a:effectStyle>
-        <a:effectLst/>
-      </a:effectStyle>
-      <a:effectStyle>
-        <a:effectLst>
-          <a:outerShdw blurRad="57150" dist="19050" dir="5400000" algn="ctr" rotWithShape="0">
-            <a:srgbClr val="000000">
-              <a:alpha val="63000"/>
-            </a:srgbClr>
-          </a:outerShdw>
-        </a:effectLst>
-      </a:effectStyle>
-    </a:effectStyleLst>
-    <a:bgFillStyleLst>
-      <a:solidFill>
-        <a:schemeClr val="phClr"/>
-      </a:solidFill>
-      <a:solidFill>
-        <a:schemeClr val="phClr">
-          <a:tint val="95000"/>
-          <a:satMod val="170000"/>
-        </a:schemeClr>
-      </a:solidFill>
-      <a:gradFill rotWithShape="1">
-        <a:gsLst>
-          <a:gs pos="0">
-            <a:schemeClr val="phClr">
-              <a:tint val="93000"/>
-              <a:satMod val="150000"/>
-              <a:shade val="98000"/>
-              <a:lumMod val="102000"/>
-            </a:schemeClr>
-          </a:gs>
-          <a:gs pos="50000">
-            <a:schemeClr val="phClr">
-              <a:tint val="98000"/>
-              <a:satMod val="130000"/>
-              <a:shade val="90000"/>
-              <a:lumMod val="103000"/>
-            </a:schemeClr>
-          </a:gs>
-          <a:gs pos="100000">
-            <a:schemeClr val="phClr">
-              <a:shade val="63000"/>
-              <a:satMod val="120000"/>
-            </a:schemeClr>
-          </a:gs>
-        </a:gsLst>
-        <a:lin ang="5400000" scaled="0"/>
-      </a:gradFill>
-    </a:bgFillStyleLst>
-  </a:fmtScheme>
-</a:themeOverride>
-</file>
-
 <file path=customXml/item1.xml><?xml version="1.0" encoding="utf-8"?>
 <b:Sources xmlns:b="http://schemas.openxmlformats.org/officeDocument/2006/bibliography" xmlns="http://schemas.openxmlformats.org/officeDocument/2006/bibliography" SelectedStyle="\APASixthEditionOfficeOnline.xsl" StyleName="APA" Version="6"/>
 </file>
 
 <file path=customXml/itemProps1.xml><?xml version="1.0" encoding="utf-8"?>
-<ds:datastoreItem xmlns:ds="http://schemas.openxmlformats.org/officeDocument/2006/customXml" ds:itemID="{003FCCA4-C0FC-4F58-82C0-6BFB482C853E}">
+<ds:datastoreItem xmlns:ds="http://schemas.openxmlformats.org/officeDocument/2006/customXml" ds:itemID="{5295B9BB-ECB4-4C1A-A100-87F8FE0C641C}">
   <ds:schemaRefs>
     <ds:schemaRef ds:uri="http://schemas.openxmlformats.org/officeDocument/2006/bibliography"/>
   </ds:schemaRefs>

--- a/relatorioASA.docx
+++ b/relatorioASA.docx
@@ -106,7 +106,7 @@
     </w:p>
     <w:p>
       <w:pPr>
-        <w:pStyle w:val="Ttulo1"/>
+        <w:pStyle w:val="Heading1"/>
         <w:jc w:val="both"/>
         <w:rPr>
           <w:b/>
@@ -276,7 +276,21 @@
           <w:sz w:val="24"/>
           <w:szCs w:val="24"/>
         </w:rPr>
-        <w:t xml:space="preserve"> isto é, segmenta-los como sendo de </w:t>
+        <w:t xml:space="preserve"> isto é, segment</w:t>
+      </w:r>
+      <w:r>
+        <w:rPr>
+          <w:sz w:val="24"/>
+          <w:szCs w:val="24"/>
+        </w:rPr>
+        <w:t>á</w:t>
+      </w:r>
+      <w:r>
+        <w:rPr>
+          <w:sz w:val="24"/>
+          <w:szCs w:val="24"/>
+        </w:rPr>
+        <w:t xml:space="preserve">-los como sendo de </w:t>
       </w:r>
       <w:r>
         <w:rPr>
@@ -312,7 +326,7 @@
     </w:p>
     <w:p>
       <w:pPr>
-        <w:pStyle w:val="Ttulo1"/>
+        <w:pStyle w:val="Heading1"/>
         <w:jc w:val="both"/>
         <w:rPr>
           <w:b/>
@@ -1081,7 +1095,7 @@
     </w:p>
     <w:p>
       <w:pPr>
-        <w:pStyle w:val="PargrafodaLista"/>
+        <w:pStyle w:val="ListParagraph"/>
         <w:numPr>
           <w:ilvl w:val="0"/>
           <w:numId w:val="1"/>
@@ -1118,7 +1132,7 @@
     </w:p>
     <w:p>
       <w:pPr>
-        <w:pStyle w:val="PargrafodaLista"/>
+        <w:pStyle w:val="ListParagraph"/>
         <w:numPr>
           <w:ilvl w:val="0"/>
           <w:numId w:val="1"/>
@@ -1165,7 +1179,7 @@
     </w:p>
     <w:p>
       <w:pPr>
-        <w:pStyle w:val="PargrafodaLista"/>
+        <w:pStyle w:val="ListParagraph"/>
         <w:numPr>
           <w:ilvl w:val="1"/>
           <w:numId w:val="1"/>
@@ -1288,6 +1302,15 @@
           <w:sz w:val="24"/>
           <w:szCs w:val="24"/>
         </w:rPr>
+        <w:t xml:space="preserve"> possuem</w:t>
+      </w:r>
+      <w:bookmarkStart w:id="0" w:name="_GoBack"/>
+      <w:bookmarkEnd w:id="0"/>
+      <w:r>
+        <w:rPr>
+          <w:sz w:val="24"/>
+          <w:szCs w:val="24"/>
+        </w:rPr>
         <w:t xml:space="preserve"> estas ligações</w:t>
       </w:r>
       <w:r>
@@ -1307,7 +1330,7 @@
     </w:p>
     <w:p>
       <w:pPr>
-        <w:pStyle w:val="PargrafodaLista"/>
+        <w:pStyle w:val="ListParagraph"/>
         <w:numPr>
           <w:ilvl w:val="1"/>
           <w:numId w:val="1"/>
@@ -1381,7 +1404,7 @@
     </w:p>
     <w:p>
       <w:pPr>
-        <w:pStyle w:val="PargrafodaLista"/>
+        <w:pStyle w:val="ListParagraph"/>
         <w:numPr>
           <w:ilvl w:val="1"/>
           <w:numId w:val="1"/>
@@ -1480,7 +1503,7 @@
     </w:p>
     <w:p>
       <w:pPr>
-        <w:pStyle w:val="PargrafodaLista"/>
+        <w:pStyle w:val="ListParagraph"/>
         <w:numPr>
           <w:ilvl w:val="0"/>
           <w:numId w:val="1"/>
@@ -1621,7 +1644,7 @@
     </w:p>
     <w:p>
       <w:pPr>
-        <w:pStyle w:val="PargrafodaLista"/>
+        <w:pStyle w:val="ListParagraph"/>
         <w:numPr>
           <w:ilvl w:val="0"/>
           <w:numId w:val="1"/>
@@ -1765,7 +1788,7 @@
     </w:p>
     <w:p>
       <w:pPr>
-        <w:pStyle w:val="PargrafodaLista"/>
+        <w:pStyle w:val="ListParagraph"/>
         <w:ind w:left="1134"/>
         <w:jc w:val="both"/>
         <w:rPr>
@@ -1776,7 +1799,7 @@
     </w:p>
     <w:p>
       <w:pPr>
-        <w:pStyle w:val="Ttulo1"/>
+        <w:pStyle w:val="Heading1"/>
         <w:rPr>
           <w:b/>
           <w:sz w:val="24"/>
@@ -1936,21 +1959,7 @@
           <w:sz w:val="24"/>
           <w:szCs w:val="24"/>
         </w:rPr>
-        <w:t xml:space="preserve"> </w:t>
-      </w:r>
-      <w:r>
-        <w:rPr>
-          <w:sz w:val="24"/>
-          <w:szCs w:val="24"/>
-        </w:rPr>
-        <w:t>(exceto a origem</w:t>
-      </w:r>
-      <w:r>
-        <w:rPr>
-          <w:sz w:val="24"/>
-          <w:szCs w:val="24"/>
-        </w:rPr>
-        <w:t xml:space="preserve"> que possui</w:t>
+        <w:t xml:space="preserve"> (exceto a origem que possui</w:t>
       </w:r>
       <w:r>
         <w:rPr>
@@ -1964,14 +1973,7 @@
           <w:sz w:val="24"/>
           <w:szCs w:val="24"/>
         </w:rPr>
-        <w:t xml:space="preserve"> V arestas</w:t>
-      </w:r>
-      <w:r>
-        <w:rPr>
-          <w:sz w:val="24"/>
-          <w:szCs w:val="24"/>
-        </w:rPr>
-        <w:t>)</w:t>
+        <w:t xml:space="preserve"> V arestas)</w:t>
       </w:r>
       <w:r>
         <w:rPr>
@@ -2200,7 +2202,7 @@
     </w:p>
     <w:p>
       <w:pPr>
-        <w:pStyle w:val="Ttulo1"/>
+        <w:pStyle w:val="Heading1"/>
         <w:rPr>
           <w:b/>
           <w:sz w:val="24"/>
@@ -2456,7 +2458,7 @@
     </w:p>
     <w:tbl>
       <w:tblPr>
-        <w:tblStyle w:val="TabelacomGrelha"/>
+        <w:tblStyle w:val="TableGrid"/>
         <w:tblW w:w="0" w:type="auto"/>
         <w:tblInd w:w="1134" w:type="dxa"/>
         <w:tblLook w:val="04A0" w:firstRow="1" w:lastRow="0" w:firstColumn="1" w:lastColumn="0" w:noHBand="0" w:noVBand="1"/>
@@ -2473,7 +2475,7 @@
           </w:tcPr>
           <w:p>
             <w:pPr>
-              <w:pStyle w:val="PargrafodaLista"/>
+              <w:pStyle w:val="ListParagraph"/>
               <w:ind w:left="0"/>
               <w:jc w:val="center"/>
               <w:rPr>
@@ -2502,7 +2504,7 @@
           </w:tcPr>
           <w:p>
             <w:pPr>
-              <w:pStyle w:val="PargrafodaLista"/>
+              <w:pStyle w:val="ListParagraph"/>
               <w:ind w:left="0"/>
               <w:jc w:val="center"/>
               <w:rPr>
@@ -2531,7 +2533,7 @@
           </w:tcPr>
           <w:p>
             <w:pPr>
-              <w:pStyle w:val="PargrafodaLista"/>
+              <w:pStyle w:val="ListParagraph"/>
               <w:ind w:left="0"/>
               <w:jc w:val="center"/>
               <w:rPr>
@@ -2563,7 +2565,7 @@
           </w:tcPr>
           <w:p>
             <w:pPr>
-              <w:pStyle w:val="PargrafodaLista"/>
+              <w:pStyle w:val="ListParagraph"/>
               <w:ind w:left="0"/>
               <w:jc w:val="center"/>
               <w:rPr>
@@ -2588,7 +2590,7 @@
           </w:tcPr>
           <w:p>
             <w:pPr>
-              <w:pStyle w:val="PargrafodaLista"/>
+              <w:pStyle w:val="ListParagraph"/>
               <w:ind w:left="0"/>
               <w:jc w:val="center"/>
               <w:rPr>
@@ -2627,7 +2629,7 @@
           </w:tcPr>
           <w:p>
             <w:pPr>
-              <w:pStyle w:val="PargrafodaLista"/>
+              <w:pStyle w:val="ListParagraph"/>
               <w:ind w:left="0"/>
               <w:jc w:val="center"/>
               <w:rPr>
@@ -2668,7 +2670,7 @@
           </w:tcPr>
           <w:p>
             <w:pPr>
-              <w:pStyle w:val="PargrafodaLista"/>
+              <w:pStyle w:val="ListParagraph"/>
               <w:ind w:left="0"/>
               <w:jc w:val="center"/>
               <w:rPr>
@@ -2693,7 +2695,7 @@
           </w:tcPr>
           <w:p>
             <w:pPr>
-              <w:pStyle w:val="PargrafodaLista"/>
+              <w:pStyle w:val="ListParagraph"/>
               <w:ind w:left="0"/>
               <w:jc w:val="center"/>
               <w:rPr>
@@ -2732,7 +2734,7 @@
           </w:tcPr>
           <w:p>
             <w:pPr>
-              <w:pStyle w:val="PargrafodaLista"/>
+              <w:pStyle w:val="ListParagraph"/>
               <w:ind w:left="0"/>
               <w:jc w:val="center"/>
               <w:rPr>
@@ -2773,7 +2775,7 @@
           </w:tcPr>
           <w:p>
             <w:pPr>
-              <w:pStyle w:val="PargrafodaLista"/>
+              <w:pStyle w:val="ListParagraph"/>
               <w:ind w:left="0"/>
               <w:jc w:val="center"/>
               <w:rPr>
@@ -2798,7 +2800,7 @@
           </w:tcPr>
           <w:p>
             <w:pPr>
-              <w:pStyle w:val="PargrafodaLista"/>
+              <w:pStyle w:val="ListParagraph"/>
               <w:ind w:left="0"/>
               <w:jc w:val="center"/>
               <w:rPr>
@@ -2837,7 +2839,7 @@
           </w:tcPr>
           <w:p>
             <w:pPr>
-              <w:pStyle w:val="PargrafodaLista"/>
+              <w:pStyle w:val="ListParagraph"/>
               <w:ind w:left="0"/>
               <w:jc w:val="center"/>
               <w:rPr>
@@ -2878,7 +2880,7 @@
           </w:tcPr>
           <w:p>
             <w:pPr>
-              <w:pStyle w:val="PargrafodaLista"/>
+              <w:pStyle w:val="ListParagraph"/>
               <w:ind w:left="0"/>
               <w:jc w:val="center"/>
               <w:rPr>
@@ -2903,7 +2905,7 @@
           </w:tcPr>
           <w:p>
             <w:pPr>
-              <w:pStyle w:val="PargrafodaLista"/>
+              <w:pStyle w:val="ListParagraph"/>
               <w:ind w:left="0"/>
               <w:jc w:val="center"/>
               <w:rPr>
@@ -2942,7 +2944,7 @@
           </w:tcPr>
           <w:p>
             <w:pPr>
-              <w:pStyle w:val="PargrafodaLista"/>
+              <w:pStyle w:val="ListParagraph"/>
               <w:ind w:left="0"/>
               <w:jc w:val="center"/>
               <w:rPr>
@@ -2983,7 +2985,7 @@
           </w:tcPr>
           <w:p>
             <w:pPr>
-              <w:pStyle w:val="PargrafodaLista"/>
+              <w:pStyle w:val="ListParagraph"/>
               <w:ind w:left="0"/>
               <w:jc w:val="center"/>
               <w:rPr>
@@ -3008,7 +3010,7 @@
           </w:tcPr>
           <w:p>
             <w:pPr>
-              <w:pStyle w:val="PargrafodaLista"/>
+              <w:pStyle w:val="ListParagraph"/>
               <w:ind w:left="0"/>
               <w:jc w:val="center"/>
               <w:rPr>
@@ -3047,7 +3049,7 @@
           </w:tcPr>
           <w:p>
             <w:pPr>
-              <w:pStyle w:val="PargrafodaLista"/>
+              <w:pStyle w:val="ListParagraph"/>
               <w:ind w:left="0"/>
               <w:jc w:val="center"/>
               <w:rPr>
@@ -3088,7 +3090,7 @@
           </w:tcPr>
           <w:p>
             <w:pPr>
-              <w:pStyle w:val="PargrafodaLista"/>
+              <w:pStyle w:val="ListParagraph"/>
               <w:ind w:left="0"/>
               <w:jc w:val="center"/>
               <w:rPr>
@@ -3113,7 +3115,7 @@
           </w:tcPr>
           <w:p>
             <w:pPr>
-              <w:pStyle w:val="PargrafodaLista"/>
+              <w:pStyle w:val="ListParagraph"/>
               <w:ind w:left="0"/>
               <w:jc w:val="center"/>
               <w:rPr>
@@ -3152,7 +3154,7 @@
           </w:tcPr>
           <w:p>
             <w:pPr>
-              <w:pStyle w:val="PargrafodaLista"/>
+              <w:pStyle w:val="ListParagraph"/>
               <w:ind w:left="0"/>
               <w:jc w:val="center"/>
               <w:rPr>
@@ -3193,7 +3195,7 @@
           </w:tcPr>
           <w:p>
             <w:pPr>
-              <w:pStyle w:val="PargrafodaLista"/>
+              <w:pStyle w:val="ListParagraph"/>
               <w:ind w:left="0"/>
               <w:jc w:val="center"/>
               <w:rPr>
@@ -3218,7 +3220,7 @@
           </w:tcPr>
           <w:p>
             <w:pPr>
-              <w:pStyle w:val="PargrafodaLista"/>
+              <w:pStyle w:val="ListParagraph"/>
               <w:ind w:left="0"/>
               <w:jc w:val="center"/>
               <w:rPr>
@@ -3257,7 +3259,7 @@
           </w:tcPr>
           <w:p>
             <w:pPr>
-              <w:pStyle w:val="PargrafodaLista"/>
+              <w:pStyle w:val="ListParagraph"/>
               <w:ind w:left="0"/>
               <w:jc w:val="center"/>
               <w:rPr>
@@ -3312,7 +3314,7 @@
           </w:tcPr>
           <w:p>
             <w:pPr>
-              <w:pStyle w:val="PargrafodaLista"/>
+              <w:pStyle w:val="ListParagraph"/>
               <w:ind w:left="0"/>
               <w:jc w:val="center"/>
               <w:rPr>
@@ -3337,7 +3339,7 @@
           </w:tcPr>
           <w:p>
             <w:pPr>
-              <w:pStyle w:val="PargrafodaLista"/>
+              <w:pStyle w:val="ListParagraph"/>
               <w:ind w:left="0"/>
               <w:jc w:val="center"/>
               <w:rPr>
@@ -3376,7 +3378,7 @@
           </w:tcPr>
           <w:p>
             <w:pPr>
-              <w:pStyle w:val="PargrafodaLista"/>
+              <w:pStyle w:val="ListParagraph"/>
               <w:ind w:left="0"/>
               <w:jc w:val="center"/>
               <w:rPr>
@@ -3431,7 +3433,7 @@
           </w:tcPr>
           <w:p>
             <w:pPr>
-              <w:pStyle w:val="PargrafodaLista"/>
+              <w:pStyle w:val="ListParagraph"/>
               <w:ind w:left="0"/>
               <w:jc w:val="center"/>
               <w:rPr>
@@ -3456,7 +3458,7 @@
           </w:tcPr>
           <w:p>
             <w:pPr>
-              <w:pStyle w:val="PargrafodaLista"/>
+              <w:pStyle w:val="ListParagraph"/>
               <w:ind w:left="0"/>
               <w:jc w:val="center"/>
               <w:rPr>
@@ -3495,7 +3497,7 @@
           </w:tcPr>
           <w:p>
             <w:pPr>
-              <w:pStyle w:val="PargrafodaLista"/>
+              <w:pStyle w:val="ListParagraph"/>
               <w:ind w:left="0"/>
               <w:jc w:val="center"/>
               <w:rPr>
@@ -3550,7 +3552,7 @@
           </w:tcPr>
           <w:p>
             <w:pPr>
-              <w:pStyle w:val="PargrafodaLista"/>
+              <w:pStyle w:val="ListParagraph"/>
               <w:ind w:left="0"/>
               <w:jc w:val="center"/>
               <w:rPr>
@@ -3575,7 +3577,7 @@
           </w:tcPr>
           <w:p>
             <w:pPr>
-              <w:pStyle w:val="PargrafodaLista"/>
+              <w:pStyle w:val="ListParagraph"/>
               <w:ind w:left="0"/>
               <w:jc w:val="center"/>
               <w:rPr>
@@ -3614,7 +3616,7 @@
           </w:tcPr>
           <w:p>
             <w:pPr>
-              <w:pStyle w:val="PargrafodaLista"/>
+              <w:pStyle w:val="ListParagraph"/>
               <w:ind w:left="0"/>
               <w:jc w:val="center"/>
               <w:rPr>
@@ -4103,7 +4105,7 @@
     </w:p>
     <w:p>
       <w:pPr>
-        <w:pStyle w:val="Ttulo1"/>
+        <w:pStyle w:val="Heading1"/>
         <w:rPr>
           <w:b/>
           <w:sz w:val="24"/>
@@ -4114,16 +4116,7 @@
           <w:b/>
           <w:sz w:val="24"/>
         </w:rPr>
-        <w:t>Referência</w:t>
-      </w:r>
-      <w:bookmarkStart w:id="0" w:name="_GoBack"/>
-      <w:bookmarkEnd w:id="0"/>
-      <w:r>
-        <w:rPr>
-          <w:b/>
-          <w:sz w:val="24"/>
-        </w:rPr>
-        <w:t>:</w:t>
+        <w:t>Referência:</w:t>
       </w:r>
     </w:p>
     <w:p>
@@ -5189,11 +5182,11 @@
       <w:lang w:val="pt-PT"/>
     </w:rPr>
   </w:style>
-  <w:style w:type="paragraph" w:styleId="Ttulo1">
+  <w:style w:type="paragraph" w:styleId="Heading1">
     <w:name w:val="heading 1"/>
     <w:basedOn w:val="Normal"/>
     <w:next w:val="Normal"/>
-    <w:link w:val="Ttulo1Carter"/>
+    <w:link w:val="Heading1Char"/>
     <w:uiPriority w:val="9"/>
     <w:qFormat/>
     <w:rsid w:val="00603253"/>
@@ -5210,12 +5203,13 @@
       <w:szCs w:val="32"/>
     </w:rPr>
   </w:style>
-  <w:style w:type="character" w:default="1" w:styleId="Tipodeletrapredefinidodopargrafo">
+  <w:style w:type="character" w:default="1" w:styleId="DefaultParagraphFont">
     <w:name w:val="Default Paragraph Font"/>
     <w:uiPriority w:val="1"/>
+    <w:semiHidden/>
     <w:unhideWhenUsed/>
   </w:style>
-  <w:style w:type="table" w:default="1" w:styleId="Tabelanormal">
+  <w:style w:type="table" w:default="1" w:styleId="TableNormal">
     <w:name w:val="Normal Table"/>
     <w:uiPriority w:val="99"/>
     <w:semiHidden/>
@@ -5230,17 +5224,17 @@
       </w:tblCellMar>
     </w:tblPr>
   </w:style>
-  <w:style w:type="numbering" w:default="1" w:styleId="Semlista">
+  <w:style w:type="numbering" w:default="1" w:styleId="NoList">
     <w:name w:val="No List"/>
     <w:uiPriority w:val="99"/>
     <w:semiHidden/>
     <w:unhideWhenUsed/>
   </w:style>
-  <w:style w:type="paragraph" w:styleId="Ttulo">
+  <w:style w:type="paragraph" w:styleId="Title">
     <w:name w:val="Title"/>
     <w:basedOn w:val="Normal"/>
     <w:next w:val="Normal"/>
-    <w:link w:val="TtuloCarter"/>
+    <w:link w:val="TitleChar"/>
     <w:uiPriority w:val="10"/>
     <w:qFormat/>
     <w:rsid w:val="00C92E4A"/>
@@ -5256,10 +5250,10 @@
       <w:szCs w:val="56"/>
     </w:rPr>
   </w:style>
-  <w:style w:type="character" w:customStyle="1" w:styleId="TtuloCarter">
-    <w:name w:val="Título Caráter"/>
-    <w:basedOn w:val="Tipodeletrapredefinidodopargrafo"/>
-    <w:link w:val="Ttulo"/>
+  <w:style w:type="character" w:customStyle="1" w:styleId="TitleChar">
+    <w:name w:val="Title Char"/>
+    <w:basedOn w:val="DefaultParagraphFont"/>
+    <w:link w:val="Title"/>
     <w:uiPriority w:val="10"/>
     <w:rsid w:val="00C92E4A"/>
     <w:rPr>
@@ -5270,10 +5264,10 @@
       <w:szCs w:val="56"/>
     </w:rPr>
   </w:style>
-  <w:style w:type="character" w:customStyle="1" w:styleId="Ttulo1Carter">
-    <w:name w:val="Título 1 Caráter"/>
-    <w:basedOn w:val="Tipodeletrapredefinidodopargrafo"/>
-    <w:link w:val="Ttulo1"/>
+  <w:style w:type="character" w:customStyle="1" w:styleId="Heading1Char">
+    <w:name w:val="Heading 1 Char"/>
+    <w:basedOn w:val="DefaultParagraphFont"/>
+    <w:link w:val="Heading1"/>
     <w:uiPriority w:val="9"/>
     <w:rsid w:val="00603253"/>
     <w:rPr>
@@ -5284,7 +5278,7 @@
       <w:lang w:val="pt-PT"/>
     </w:rPr>
   </w:style>
-  <w:style w:type="paragraph" w:styleId="PargrafodaLista">
+  <w:style w:type="paragraph" w:styleId="ListParagraph">
     <w:name w:val="List Paragraph"/>
     <w:basedOn w:val="Normal"/>
     <w:uiPriority w:val="34"/>
@@ -5295,9 +5289,9 @@
       <w:contextualSpacing/>
     </w:pPr>
   </w:style>
-  <w:style w:type="table" w:styleId="TabelacomGrelha">
+  <w:style w:type="table" w:styleId="TableGrid">
     <w:name w:val="Table Grid"/>
-    <w:basedOn w:val="Tabelanormal"/>
+    <w:basedOn w:val="TableNormal"/>
     <w:uiPriority w:val="39"/>
     <w:rsid w:val="00B45A2D"/>
     <w:pPr>
@@ -5314,9 +5308,9 @@
       </w:tblBorders>
     </w:tblPr>
   </w:style>
-  <w:style w:type="character" w:styleId="Forte">
+  <w:style w:type="character" w:styleId="Strong">
     <w:name w:val="Strong"/>
-    <w:basedOn w:val="Tipodeletrapredefinidodopargrafo"/>
+    <w:basedOn w:val="DefaultParagraphFont"/>
     <w:uiPriority w:val="22"/>
     <w:qFormat/>
     <w:rsid w:val="006112D9"/>
@@ -5325,9 +5319,9 @@
       <w:bCs/>
     </w:rPr>
   </w:style>
-  <w:style w:type="character" w:styleId="Hiperligao">
+  <w:style w:type="character" w:styleId="Hyperlink">
     <w:name w:val="Hyperlink"/>
-    <w:basedOn w:val="Tipodeletrapredefinidodopargrafo"/>
+    <w:basedOn w:val="DefaultParagraphFont"/>
     <w:uiPriority w:val="99"/>
     <w:unhideWhenUsed/>
     <w:rsid w:val="004C0B4F"/>
@@ -5336,9 +5330,9 @@
       <w:u w:val="single"/>
     </w:rPr>
   </w:style>
-  <w:style w:type="character" w:styleId="MenoNoResolvida">
+  <w:style w:type="character" w:styleId="UnresolvedMention">
     <w:name w:val="Unresolved Mention"/>
-    <w:basedOn w:val="Tipodeletrapredefinidodopargrafo"/>
+    <w:basedOn w:val="DefaultParagraphFont"/>
     <w:uiPriority w:val="99"/>
     <w:semiHidden/>
     <w:unhideWhenUsed/>
@@ -5354,7 +5348,7 @@
 <file path=word/charts/chart1.xml><?xml version="1.0" encoding="utf-8"?>
 <c:chartSpace xmlns:c="http://schemas.openxmlformats.org/drawingml/2006/chart" xmlns:a="http://schemas.openxmlformats.org/drawingml/2006/main" xmlns:r="http://schemas.openxmlformats.org/officeDocument/2006/relationships" xmlns:c16r2="http://schemas.microsoft.com/office/drawing/2015/06/chart">
   <c:date1904 val="0"/>
-  <c:lang val="pt-PT"/>
+  <c:lang val="en-US"/>
   <c:roundedCorners val="0"/>
   <mc:AlternateContent xmlns:mc="http://schemas.openxmlformats.org/markup-compatibility/2006">
     <mc:Choice xmlns:c14="http://schemas.microsoft.com/office/drawing/2007/8/2/chart" Requires="c14">
@@ -5582,7 +5576,7 @@
                   <a:cs typeface="+mn-cs"/>
                 </a:defRPr>
               </a:pPr>
-              <a:endParaRPr lang="pt-PT"/>
+              <a:endParaRPr lang="en-US"/>
             </a:p>
           </c:txPr>
         </c:title>
@@ -5620,7 +5614,7 @@
                 <a:cs typeface="+mn-cs"/>
               </a:defRPr>
             </a:pPr>
-            <a:endParaRPr lang="pt-PT"/>
+            <a:endParaRPr lang="en-US"/>
           </a:p>
         </c:txPr>
         <c:crossAx val="480487032"/>
@@ -5720,7 +5714,7 @@
                   <a:cs typeface="+mn-cs"/>
                 </a:defRPr>
               </a:pPr>
-              <a:endParaRPr lang="pt-PT"/>
+              <a:endParaRPr lang="en-US"/>
             </a:p>
           </c:txPr>
         </c:title>
@@ -5758,7 +5752,7 @@
                 <a:cs typeface="+mn-cs"/>
               </a:defRPr>
             </a:pPr>
-            <a:endParaRPr lang="pt-PT"/>
+            <a:endParaRPr lang="en-US"/>
           </a:p>
         </c:txPr>
         <c:crossAx val="328480952"/>
@@ -5806,7 +5800,7 @@
       <a:pPr>
         <a:defRPr/>
       </a:pPr>
-      <a:endParaRPr lang="pt-PT"/>
+      <a:endParaRPr lang="en-US"/>
     </a:p>
   </c:txPr>
   <c:externalData r:id="rId3">
@@ -5818,7 +5812,7 @@
 <file path=word/charts/chart2.xml><?xml version="1.0" encoding="utf-8"?>
 <c:chartSpace xmlns:c="http://schemas.openxmlformats.org/drawingml/2006/chart" xmlns:a="http://schemas.openxmlformats.org/drawingml/2006/main" xmlns:r="http://schemas.openxmlformats.org/officeDocument/2006/relationships" xmlns:c16r2="http://schemas.microsoft.com/office/drawing/2015/06/chart">
   <c:date1904 val="0"/>
-  <c:lang val="pt-PT"/>
+  <c:lang val="en-US"/>
   <c:roundedCorners val="0"/>
   <mc:AlternateContent xmlns:mc="http://schemas.openxmlformats.org/markup-compatibility/2006">
     <mc:Choice xmlns:c14="http://schemas.microsoft.com/office/drawing/2007/8/2/chart" Requires="c14">
@@ -6049,7 +6043,7 @@
                   <a:cs typeface="+mn-cs"/>
                 </a:defRPr>
               </a:pPr>
-              <a:endParaRPr lang="pt-PT"/>
+              <a:endParaRPr lang="en-US"/>
             </a:p>
           </c:txPr>
         </c:title>
@@ -6087,7 +6081,7 @@
                 <a:cs typeface="+mn-cs"/>
               </a:defRPr>
             </a:pPr>
-            <a:endParaRPr lang="pt-PT"/>
+            <a:endParaRPr lang="en-US"/>
           </a:p>
         </c:txPr>
         <c:crossAx val="734699736"/>
@@ -6170,7 +6164,7 @@
                   <a:cs typeface="+mn-cs"/>
                 </a:defRPr>
               </a:pPr>
-              <a:endParaRPr lang="pt-PT"/>
+              <a:endParaRPr lang="en-US"/>
             </a:p>
           </c:txPr>
         </c:title>
@@ -6208,7 +6202,7 @@
                 <a:cs typeface="+mn-cs"/>
               </a:defRPr>
             </a:pPr>
-            <a:endParaRPr lang="pt-PT"/>
+            <a:endParaRPr lang="en-US"/>
           </a:p>
         </c:txPr>
         <c:crossAx val="734699080"/>
@@ -6256,7 +6250,7 @@
       <a:pPr>
         <a:defRPr/>
       </a:pPr>
-      <a:endParaRPr lang="pt-PT"/>
+      <a:endParaRPr lang="en-US"/>
     </a:p>
   </c:txPr>
   <c:externalData r:id="rId3">
@@ -7677,7 +7671,7 @@
 </file>
 
 <file path=customXml/itemProps1.xml><?xml version="1.0" encoding="utf-8"?>
-<ds:datastoreItem xmlns:ds="http://schemas.openxmlformats.org/officeDocument/2006/customXml" ds:itemID="{5295B9BB-ECB4-4C1A-A100-87F8FE0C641C}">
+<ds:datastoreItem xmlns:ds="http://schemas.openxmlformats.org/officeDocument/2006/customXml" ds:itemID="{5BB75B88-0E58-420B-9FCC-5A551D1061AB}">
   <ds:schemaRefs>
     <ds:schemaRef ds:uri="http://schemas.openxmlformats.org/officeDocument/2006/bibliography"/>
   </ds:schemaRefs>

--- a/relatorioASA.docx
+++ b/relatorioASA.docx
@@ -106,7 +106,7 @@
     </w:p>
     <w:p>
       <w:pPr>
-        <w:pStyle w:val="Heading1"/>
+        <w:pStyle w:val="Ttulo1"/>
         <w:jc w:val="both"/>
         <w:rPr>
           <w:b/>
@@ -326,7 +326,7 @@
     </w:p>
     <w:p>
       <w:pPr>
-        <w:pStyle w:val="Heading1"/>
+        <w:pStyle w:val="Ttulo1"/>
         <w:jc w:val="both"/>
         <w:rPr>
           <w:b/>
@@ -1095,7 +1095,7 @@
     </w:p>
     <w:p>
       <w:pPr>
-        <w:pStyle w:val="ListParagraph"/>
+        <w:pStyle w:val="PargrafodaLista"/>
         <w:numPr>
           <w:ilvl w:val="0"/>
           <w:numId w:val="1"/>
@@ -1132,7 +1132,7 @@
     </w:p>
     <w:p>
       <w:pPr>
-        <w:pStyle w:val="ListParagraph"/>
+        <w:pStyle w:val="PargrafodaLista"/>
         <w:numPr>
           <w:ilvl w:val="0"/>
           <w:numId w:val="1"/>
@@ -1179,7 +1179,7 @@
     </w:p>
     <w:p>
       <w:pPr>
-        <w:pStyle w:val="ListParagraph"/>
+        <w:pStyle w:val="PargrafodaLista"/>
         <w:numPr>
           <w:ilvl w:val="1"/>
           <w:numId w:val="1"/>
@@ -1304,8 +1304,6 @@
         </w:rPr>
         <w:t xml:space="preserve"> possuem</w:t>
       </w:r>
-      <w:bookmarkStart w:id="0" w:name="_GoBack"/>
-      <w:bookmarkEnd w:id="0"/>
       <w:r>
         <w:rPr>
           <w:sz w:val="24"/>
@@ -1330,7 +1328,7 @@
     </w:p>
     <w:p>
       <w:pPr>
-        <w:pStyle w:val="ListParagraph"/>
+        <w:pStyle w:val="PargrafodaLista"/>
         <w:numPr>
           <w:ilvl w:val="1"/>
           <w:numId w:val="1"/>
@@ -1404,7 +1402,7 @@
     </w:p>
     <w:p>
       <w:pPr>
-        <w:pStyle w:val="ListParagraph"/>
+        <w:pStyle w:val="PargrafodaLista"/>
         <w:numPr>
           <w:ilvl w:val="1"/>
           <w:numId w:val="1"/>
@@ -1503,7 +1501,7 @@
     </w:p>
     <w:p>
       <w:pPr>
-        <w:pStyle w:val="ListParagraph"/>
+        <w:pStyle w:val="PargrafodaLista"/>
         <w:numPr>
           <w:ilvl w:val="0"/>
           <w:numId w:val="1"/>
@@ -1520,70 +1518,49 @@
           <w:sz w:val="24"/>
           <w:szCs w:val="24"/>
         </w:rPr>
-        <w:t>Calcula-se</w:t>
-      </w:r>
-      <w:r>
-        <w:rPr>
-          <w:sz w:val="24"/>
-          <w:szCs w:val="24"/>
-        </w:rPr>
-        <w:t xml:space="preserve"> o peso total da segmentação. Uma vez que a</w:t>
-      </w:r>
-      <w:r>
-        <w:rPr>
-          <w:sz w:val="24"/>
-          <w:szCs w:val="24"/>
-        </w:rPr>
-        <w:t xml:space="preserve"> origem </w:t>
-      </w:r>
-      <w:r>
-        <w:rPr>
-          <w:sz w:val="24"/>
-          <w:szCs w:val="24"/>
-        </w:rPr>
-        <w:t xml:space="preserve">é o vértice que representa o 1º plano e o destino é o vértice que representa </w:t>
-      </w:r>
-      <w:r>
-        <w:rPr>
-          <w:sz w:val="24"/>
-          <w:szCs w:val="24"/>
-        </w:rPr>
-        <w:t>o cenário, então os vértices que pertencem ao conjunto da origem são também de 1º plano e os restante</w:t>
-      </w:r>
-      <w:r>
-        <w:rPr>
-          <w:sz w:val="24"/>
-          <w:szCs w:val="24"/>
-        </w:rPr>
-        <w:t>s</w:t>
-      </w:r>
-      <w:r>
-        <w:rPr>
-          <w:sz w:val="24"/>
-          <w:szCs w:val="24"/>
-        </w:rPr>
-        <w:t xml:space="preserve"> são de cenário. </w:t>
-      </w:r>
-      <w:r>
-        <w:rPr>
-          <w:sz w:val="24"/>
-          <w:szCs w:val="24"/>
-        </w:rPr>
-        <w:t xml:space="preserve">Assim sendo, os </w:t>
-      </w:r>
-      <w:r>
-        <w:rPr>
-          <w:sz w:val="24"/>
-          <w:szCs w:val="24"/>
-        </w:rPr>
-        <w:t xml:space="preserve">vértices de 1º plano </w:t>
-      </w:r>
-      <w:r>
-        <w:rPr>
-          <w:sz w:val="24"/>
-          <w:szCs w:val="24"/>
-        </w:rPr>
-        <w:t>contribuem com o seu peso de cenário enquanto os vértices de cenário contribuem com o seu peso de 1º plano</w:t>
+        <w:t>C</w:t>
+      </w:r>
+      <w:r>
+        <w:rPr>
+          <w:sz w:val="24"/>
+          <w:szCs w:val="24"/>
+        </w:rPr>
+        <w:t>á</w:t>
+      </w:r>
+      <w:r>
+        <w:rPr>
+          <w:sz w:val="24"/>
+          <w:szCs w:val="24"/>
+        </w:rPr>
+        <w:t>lcul</w:t>
+      </w:r>
+      <w:r>
+        <w:rPr>
+          <w:sz w:val="24"/>
+          <w:szCs w:val="24"/>
+        </w:rPr>
+        <w:t>o</w:t>
+      </w:r>
+      <w:r>
+        <w:rPr>
+          <w:sz w:val="24"/>
+          <w:szCs w:val="24"/>
+        </w:rPr>
+        <w:t xml:space="preserve"> o peso total da segmentação</w:t>
+      </w:r>
+      <w:r>
+        <w:rPr>
+          <w:sz w:val="24"/>
+          <w:szCs w:val="24"/>
+        </w:rPr>
+        <w:t>:</w:t>
+      </w:r>
+      <w:r>
+        <w:rPr>
+          <w:sz w:val="24"/>
+          <w:szCs w:val="24"/>
+        </w:rPr>
+        <w:t xml:space="preserve"> Uma vez que a origem é o vértice que representa o 1º plano e o destino é o vértice que representa o cenário, então os vértices que pertencem ao conjunto da origem não contribuem para as contas associadas ao 1º plano, o mesmo acontece para os restantes vértices, mas para as contas associadas ao cenário. Assim sendo, os vértices do conjunto da origem contribuem com o seu peso de cenário (representando os pixéis de cenário) enquanto os vértices do conjunto do destino contribuem com o seu peso de 1º plano (representando os pixéis de 1º plano). Para contribuição do corte (ligações entre os dois conjuntos) é feita a verificação de quais os vértices que ligam a vértices do conjunto oposto, considerando o peso dessas</w:t>
       </w:r>
       <w:r>
         <w:rPr>
@@ -1591,60 +1568,11 @@
           <w:szCs w:val="24"/>
         </w:rPr>
         <w:t>.</w:t>
-      </w:r>
-      <w:r>
-        <w:rPr>
-          <w:sz w:val="24"/>
-          <w:szCs w:val="24"/>
-        </w:rPr>
-        <w:t xml:space="preserve"> </w:t>
-      </w:r>
-      <w:r>
-        <w:rPr>
-          <w:sz w:val="24"/>
-          <w:szCs w:val="24"/>
-        </w:rPr>
-        <w:t>Para</w:t>
-      </w:r>
-      <w:r>
-        <w:rPr>
-          <w:sz w:val="24"/>
-          <w:szCs w:val="24"/>
-        </w:rPr>
-        <w:t xml:space="preserve"> contribuição do corte</w:t>
-      </w:r>
-      <w:r>
-        <w:rPr>
-          <w:sz w:val="24"/>
-          <w:szCs w:val="24"/>
-        </w:rPr>
-        <w:t xml:space="preserve"> (ligações entre os dois conjuntos) é</w:t>
-      </w:r>
-      <w:r>
-        <w:rPr>
-          <w:sz w:val="24"/>
-          <w:szCs w:val="24"/>
-        </w:rPr>
-        <w:t xml:space="preserve"> feita a verificação de quais os vértices que </w:t>
-      </w:r>
-      <w:r>
-        <w:rPr>
-          <w:sz w:val="24"/>
-          <w:szCs w:val="24"/>
-        </w:rPr>
-        <w:t>ligam a vértices do conjunto oposto</w:t>
-      </w:r>
-      <w:r>
-        <w:rPr>
-          <w:sz w:val="24"/>
-          <w:szCs w:val="24"/>
-        </w:rPr>
-        <w:t>, considerando o peso dessas.</w:t>
       </w:r>
     </w:p>
     <w:p>
       <w:pPr>
-        <w:pStyle w:val="ListParagraph"/>
+        <w:pStyle w:val="PargrafodaLista"/>
         <w:numPr>
           <w:ilvl w:val="0"/>
           <w:numId w:val="1"/>
@@ -1754,7 +1682,28 @@
           <w:sz w:val="24"/>
           <w:szCs w:val="24"/>
         </w:rPr>
-        <w:t>por um “P” se for de 1º plano ou com um “C” se for de cenário</w:t>
+        <w:t>por um “P” se for de 1º plano</w:t>
+      </w:r>
+      <w:r>
+        <w:rPr>
+          <w:sz w:val="24"/>
+          <w:szCs w:val="24"/>
+        </w:rPr>
+        <w:t xml:space="preserve"> (se contribuir para as contas de 1º plano)</w:t>
+      </w:r>
+      <w:r>
+        <w:rPr>
+          <w:sz w:val="24"/>
+          <w:szCs w:val="24"/>
+        </w:rPr>
+        <w:t xml:space="preserve"> ou com um “C” se for de cenário</w:t>
+      </w:r>
+      <w:r>
+        <w:rPr>
+          <w:sz w:val="24"/>
+          <w:szCs w:val="24"/>
+        </w:rPr>
+        <w:t xml:space="preserve"> (se contribuir para as contas de cenário)</w:t>
       </w:r>
       <w:r>
         <w:rPr>
@@ -1788,7 +1737,7 @@
     </w:p>
     <w:p>
       <w:pPr>
-        <w:pStyle w:val="ListParagraph"/>
+        <w:pStyle w:val="PargrafodaLista"/>
         <w:ind w:left="1134"/>
         <w:jc w:val="both"/>
         <w:rPr>
@@ -1799,7 +1748,7 @@
     </w:p>
     <w:p>
       <w:pPr>
-        <w:pStyle w:val="Heading1"/>
+        <w:pStyle w:val="Ttulo1"/>
         <w:rPr>
           <w:b/>
           <w:sz w:val="24"/>
@@ -2063,146 +2012,131 @@
     </w:p>
     <w:p>
       <w:pPr>
-        <w:rPr>
-          <w:sz w:val="24"/>
-          <w:szCs w:val="24"/>
-        </w:rPr>
-      </w:pPr>
-      <w:r>
-        <w:rPr>
-          <w:sz w:val="24"/>
-          <w:szCs w:val="24"/>
-        </w:rPr>
-        <w:br w:type="page"/>
+        <w:ind w:firstLine="567"/>
+        <w:jc w:val="both"/>
+        <w:rPr>
+          <w:sz w:val="24"/>
+          <w:szCs w:val="24"/>
+        </w:rPr>
+      </w:pPr>
+      <w:r>
+        <w:rPr>
+          <w:sz w:val="24"/>
+          <w:szCs w:val="24"/>
+        </w:rPr>
+        <w:lastRenderedPageBreak/>
+        <w:t>Quanto à complexidade espacial</w:t>
+      </w:r>
+      <w:r>
+        <w:rPr>
+          <w:sz w:val="24"/>
+          <w:szCs w:val="24"/>
+        </w:rPr>
+        <w:t xml:space="preserve"> estima-se que </w:t>
+      </w:r>
+      <w:r>
+        <w:rPr>
+          <w:sz w:val="24"/>
+          <w:szCs w:val="24"/>
+        </w:rPr>
+        <w:t>tenha um limite assin</w:t>
+      </w:r>
+      <w:r>
+        <w:rPr>
+          <w:sz w:val="24"/>
+          <w:szCs w:val="24"/>
+        </w:rPr>
+        <w:t>tótico</w:t>
+      </w:r>
+      <w:r>
+        <w:rPr>
+          <w:sz w:val="24"/>
+          <w:szCs w:val="24"/>
+        </w:rPr>
+        <w:t xml:space="preserve"> de O(V)</w:t>
+      </w:r>
+      <w:r>
+        <w:rPr>
+          <w:sz w:val="24"/>
+          <w:szCs w:val="24"/>
+        </w:rPr>
+        <w:t>, visto que para a representação d</w:t>
+      </w:r>
+      <w:r>
+        <w:rPr>
+          <w:sz w:val="24"/>
+          <w:szCs w:val="24"/>
+        </w:rPr>
+        <w:t>o grafo</w:t>
+      </w:r>
+      <w:r>
+        <w:rPr>
+          <w:sz w:val="24"/>
+          <w:szCs w:val="24"/>
+        </w:rPr>
+        <w:t xml:space="preserve"> (imagem captada)</w:t>
+      </w:r>
+      <w:r>
+        <w:rPr>
+          <w:sz w:val="24"/>
+          <w:szCs w:val="24"/>
+        </w:rPr>
+        <w:t xml:space="preserve"> é guardado </w:t>
+      </w:r>
+      <w:r>
+        <w:rPr>
+          <w:sz w:val="24"/>
+          <w:szCs w:val="24"/>
+        </w:rPr>
+        <w:t xml:space="preserve">uma matriz de </w:t>
+      </w:r>
+      <w:r>
+        <w:rPr>
+          <w:sz w:val="24"/>
+          <w:szCs w:val="24"/>
+        </w:rPr>
+        <w:t>dimensões V linhas por 6</w:t>
+      </w:r>
+      <w:r>
+        <w:rPr>
+          <w:sz w:val="24"/>
+          <w:szCs w:val="24"/>
+        </w:rPr>
+        <w:t xml:space="preserve"> </w:t>
+      </w:r>
+      <w:r>
+        <w:rPr>
+          <w:sz w:val="24"/>
+          <w:szCs w:val="24"/>
+        </w:rPr>
+        <w:t>colunas (com exceção da linha para o vértice P, que tem V colunas)</w:t>
+      </w:r>
+      <w:r>
+        <w:rPr>
+          <w:sz w:val="24"/>
+          <w:szCs w:val="24"/>
+        </w:rPr>
+        <w:t xml:space="preserve"> e visto ainda que as outras estruturas auxiliares também são vetores de V elementos</w:t>
+      </w:r>
+      <w:r>
+        <w:rPr>
+          <w:sz w:val="24"/>
+          <w:szCs w:val="24"/>
+        </w:rPr>
+        <w:t xml:space="preserve">. </w:t>
       </w:r>
     </w:p>
     <w:p>
       <w:pPr>
-        <w:ind w:firstLine="567"/>
-        <w:jc w:val="both"/>
-        <w:rPr>
-          <w:sz w:val="24"/>
-          <w:szCs w:val="24"/>
-        </w:rPr>
-      </w:pPr>
-      <w:r>
-        <w:rPr>
-          <w:sz w:val="24"/>
-          <w:szCs w:val="24"/>
-        </w:rPr>
-        <w:lastRenderedPageBreak/>
-        <w:t>Quanto à complexidade espacial</w:t>
-      </w:r>
-      <w:r>
-        <w:rPr>
-          <w:sz w:val="24"/>
-          <w:szCs w:val="24"/>
-        </w:rPr>
-        <w:t xml:space="preserve"> estima-se que </w:t>
-      </w:r>
-      <w:r>
-        <w:rPr>
-          <w:sz w:val="24"/>
-          <w:szCs w:val="24"/>
-        </w:rPr>
-        <w:t>tenha um limite assin</w:t>
-      </w:r>
-      <w:r>
-        <w:rPr>
-          <w:sz w:val="24"/>
-          <w:szCs w:val="24"/>
-        </w:rPr>
-        <w:t>tótico</w:t>
-      </w:r>
-      <w:r>
-        <w:rPr>
-          <w:sz w:val="24"/>
-          <w:szCs w:val="24"/>
-        </w:rPr>
-        <w:t xml:space="preserve"> de O(V)</w:t>
-      </w:r>
-      <w:r>
-        <w:rPr>
-          <w:sz w:val="24"/>
-          <w:szCs w:val="24"/>
-        </w:rPr>
-        <w:t>, visto que para a representação d</w:t>
-      </w:r>
-      <w:r>
-        <w:rPr>
-          <w:sz w:val="24"/>
-          <w:szCs w:val="24"/>
-        </w:rPr>
-        <w:t>o grafo</w:t>
-      </w:r>
-      <w:r>
-        <w:rPr>
-          <w:sz w:val="24"/>
-          <w:szCs w:val="24"/>
-        </w:rPr>
-        <w:t xml:space="preserve"> (imagem captada)</w:t>
-      </w:r>
-      <w:r>
-        <w:rPr>
-          <w:sz w:val="24"/>
-          <w:szCs w:val="24"/>
-        </w:rPr>
-        <w:t xml:space="preserve"> é guardado </w:t>
-      </w:r>
-      <w:r>
-        <w:rPr>
-          <w:sz w:val="24"/>
-          <w:szCs w:val="24"/>
-        </w:rPr>
-        <w:t xml:space="preserve">uma matriz de </w:t>
-      </w:r>
-      <w:r>
-        <w:rPr>
-          <w:sz w:val="24"/>
-          <w:szCs w:val="24"/>
-        </w:rPr>
-        <w:t>dimensões V linhas por 6</w:t>
-      </w:r>
-      <w:r>
-        <w:rPr>
-          <w:sz w:val="24"/>
-          <w:szCs w:val="24"/>
-        </w:rPr>
-        <w:t xml:space="preserve"> </w:t>
-      </w:r>
-      <w:r>
-        <w:rPr>
-          <w:sz w:val="24"/>
-          <w:szCs w:val="24"/>
-        </w:rPr>
-        <w:t>colunas (com exceção da linha para o vértice P, que tem V colunas)</w:t>
-      </w:r>
-      <w:r>
-        <w:rPr>
-          <w:sz w:val="24"/>
-          <w:szCs w:val="24"/>
-        </w:rPr>
-        <w:t xml:space="preserve"> e visto ainda que as outras estruturas auxiliares também são vetores de V elementos</w:t>
-      </w:r>
-      <w:r>
-        <w:rPr>
-          <w:sz w:val="24"/>
-          <w:szCs w:val="24"/>
-        </w:rPr>
-        <w:t xml:space="preserve">. </w:t>
-      </w:r>
+        <w:rPr>
+          <w:sz w:val="24"/>
+          <w:szCs w:val="24"/>
+        </w:rPr>
+      </w:pPr>
     </w:p>
     <w:p>
       <w:pPr>
-        <w:rPr>
-          <w:sz w:val="24"/>
-          <w:szCs w:val="24"/>
-        </w:rPr>
-      </w:pPr>
-    </w:p>
-    <w:p>
-      <w:pPr>
-        <w:pStyle w:val="Heading1"/>
+        <w:pStyle w:val="Ttulo1"/>
         <w:rPr>
           <w:b/>
           <w:sz w:val="24"/>
@@ -2458,7 +2392,7 @@
     </w:p>
     <w:tbl>
       <w:tblPr>
-        <w:tblStyle w:val="TableGrid"/>
+        <w:tblStyle w:val="TabelacomGrelha"/>
         <w:tblW w:w="0" w:type="auto"/>
         <w:tblInd w:w="1134" w:type="dxa"/>
         <w:tblLook w:val="04A0" w:firstRow="1" w:lastRow="0" w:firstColumn="1" w:lastColumn="0" w:noHBand="0" w:noVBand="1"/>
@@ -2475,7 +2409,7 @@
           </w:tcPr>
           <w:p>
             <w:pPr>
-              <w:pStyle w:val="ListParagraph"/>
+              <w:pStyle w:val="PargrafodaLista"/>
               <w:ind w:left="0"/>
               <w:jc w:val="center"/>
               <w:rPr>
@@ -2504,7 +2438,7 @@
           </w:tcPr>
           <w:p>
             <w:pPr>
-              <w:pStyle w:val="ListParagraph"/>
+              <w:pStyle w:val="PargrafodaLista"/>
               <w:ind w:left="0"/>
               <w:jc w:val="center"/>
               <w:rPr>
@@ -2533,7 +2467,7 @@
           </w:tcPr>
           <w:p>
             <w:pPr>
-              <w:pStyle w:val="ListParagraph"/>
+              <w:pStyle w:val="PargrafodaLista"/>
               <w:ind w:left="0"/>
               <w:jc w:val="center"/>
               <w:rPr>
@@ -2565,7 +2499,7 @@
           </w:tcPr>
           <w:p>
             <w:pPr>
-              <w:pStyle w:val="ListParagraph"/>
+              <w:pStyle w:val="PargrafodaLista"/>
               <w:ind w:left="0"/>
               <w:jc w:val="center"/>
               <w:rPr>
@@ -2590,7 +2524,7 @@
           </w:tcPr>
           <w:p>
             <w:pPr>
-              <w:pStyle w:val="ListParagraph"/>
+              <w:pStyle w:val="PargrafodaLista"/>
               <w:ind w:left="0"/>
               <w:jc w:val="center"/>
               <w:rPr>
@@ -2629,7 +2563,7 @@
           </w:tcPr>
           <w:p>
             <w:pPr>
-              <w:pStyle w:val="ListParagraph"/>
+              <w:pStyle w:val="PargrafodaLista"/>
               <w:ind w:left="0"/>
               <w:jc w:val="center"/>
               <w:rPr>
@@ -2670,7 +2604,7 @@
           </w:tcPr>
           <w:p>
             <w:pPr>
-              <w:pStyle w:val="ListParagraph"/>
+              <w:pStyle w:val="PargrafodaLista"/>
               <w:ind w:left="0"/>
               <w:jc w:val="center"/>
               <w:rPr>
@@ -2695,7 +2629,7 @@
           </w:tcPr>
           <w:p>
             <w:pPr>
-              <w:pStyle w:val="ListParagraph"/>
+              <w:pStyle w:val="PargrafodaLista"/>
               <w:ind w:left="0"/>
               <w:jc w:val="center"/>
               <w:rPr>
@@ -2734,7 +2668,7 @@
           </w:tcPr>
           <w:p>
             <w:pPr>
-              <w:pStyle w:val="ListParagraph"/>
+              <w:pStyle w:val="PargrafodaLista"/>
               <w:ind w:left="0"/>
               <w:jc w:val="center"/>
               <w:rPr>
@@ -2775,7 +2709,7 @@
           </w:tcPr>
           <w:p>
             <w:pPr>
-              <w:pStyle w:val="ListParagraph"/>
+              <w:pStyle w:val="PargrafodaLista"/>
               <w:ind w:left="0"/>
               <w:jc w:val="center"/>
               <w:rPr>
@@ -2800,7 +2734,7 @@
           </w:tcPr>
           <w:p>
             <w:pPr>
-              <w:pStyle w:val="ListParagraph"/>
+              <w:pStyle w:val="PargrafodaLista"/>
               <w:ind w:left="0"/>
               <w:jc w:val="center"/>
               <w:rPr>
@@ -2839,7 +2773,7 @@
           </w:tcPr>
           <w:p>
             <w:pPr>
-              <w:pStyle w:val="ListParagraph"/>
+              <w:pStyle w:val="PargrafodaLista"/>
               <w:ind w:left="0"/>
               <w:jc w:val="center"/>
               <w:rPr>
@@ -2880,7 +2814,7 @@
           </w:tcPr>
           <w:p>
             <w:pPr>
-              <w:pStyle w:val="ListParagraph"/>
+              <w:pStyle w:val="PargrafodaLista"/>
               <w:ind w:left="0"/>
               <w:jc w:val="center"/>
               <w:rPr>
@@ -2905,7 +2839,7 @@
           </w:tcPr>
           <w:p>
             <w:pPr>
-              <w:pStyle w:val="ListParagraph"/>
+              <w:pStyle w:val="PargrafodaLista"/>
               <w:ind w:left="0"/>
               <w:jc w:val="center"/>
               <w:rPr>
@@ -2944,7 +2878,7 @@
           </w:tcPr>
           <w:p>
             <w:pPr>
-              <w:pStyle w:val="ListParagraph"/>
+              <w:pStyle w:val="PargrafodaLista"/>
               <w:ind w:left="0"/>
               <w:jc w:val="center"/>
               <w:rPr>
@@ -2985,7 +2919,7 @@
           </w:tcPr>
           <w:p>
             <w:pPr>
-              <w:pStyle w:val="ListParagraph"/>
+              <w:pStyle w:val="PargrafodaLista"/>
               <w:ind w:left="0"/>
               <w:jc w:val="center"/>
               <w:rPr>
@@ -3010,7 +2944,7 @@
           </w:tcPr>
           <w:p>
             <w:pPr>
-              <w:pStyle w:val="ListParagraph"/>
+              <w:pStyle w:val="PargrafodaLista"/>
               <w:ind w:left="0"/>
               <w:jc w:val="center"/>
               <w:rPr>
@@ -3049,7 +2983,7 @@
           </w:tcPr>
           <w:p>
             <w:pPr>
-              <w:pStyle w:val="ListParagraph"/>
+              <w:pStyle w:val="PargrafodaLista"/>
               <w:ind w:left="0"/>
               <w:jc w:val="center"/>
               <w:rPr>
@@ -3090,7 +3024,7 @@
           </w:tcPr>
           <w:p>
             <w:pPr>
-              <w:pStyle w:val="ListParagraph"/>
+              <w:pStyle w:val="PargrafodaLista"/>
               <w:ind w:left="0"/>
               <w:jc w:val="center"/>
               <w:rPr>
@@ -3115,7 +3049,7 @@
           </w:tcPr>
           <w:p>
             <w:pPr>
-              <w:pStyle w:val="ListParagraph"/>
+              <w:pStyle w:val="PargrafodaLista"/>
               <w:ind w:left="0"/>
               <w:jc w:val="center"/>
               <w:rPr>
@@ -3154,7 +3088,7 @@
           </w:tcPr>
           <w:p>
             <w:pPr>
-              <w:pStyle w:val="ListParagraph"/>
+              <w:pStyle w:val="PargrafodaLista"/>
               <w:ind w:left="0"/>
               <w:jc w:val="center"/>
               <w:rPr>
@@ -3195,7 +3129,7 @@
           </w:tcPr>
           <w:p>
             <w:pPr>
-              <w:pStyle w:val="ListParagraph"/>
+              <w:pStyle w:val="PargrafodaLista"/>
               <w:ind w:left="0"/>
               <w:jc w:val="center"/>
               <w:rPr>
@@ -3220,7 +3154,7 @@
           </w:tcPr>
           <w:p>
             <w:pPr>
-              <w:pStyle w:val="ListParagraph"/>
+              <w:pStyle w:val="PargrafodaLista"/>
               <w:ind w:left="0"/>
               <w:jc w:val="center"/>
               <w:rPr>
@@ -3259,7 +3193,7 @@
           </w:tcPr>
           <w:p>
             <w:pPr>
-              <w:pStyle w:val="ListParagraph"/>
+              <w:pStyle w:val="PargrafodaLista"/>
               <w:ind w:left="0"/>
               <w:jc w:val="center"/>
               <w:rPr>
@@ -3314,7 +3248,7 @@
           </w:tcPr>
           <w:p>
             <w:pPr>
-              <w:pStyle w:val="ListParagraph"/>
+              <w:pStyle w:val="PargrafodaLista"/>
               <w:ind w:left="0"/>
               <w:jc w:val="center"/>
               <w:rPr>
@@ -3339,7 +3273,7 @@
           </w:tcPr>
           <w:p>
             <w:pPr>
-              <w:pStyle w:val="ListParagraph"/>
+              <w:pStyle w:val="PargrafodaLista"/>
               <w:ind w:left="0"/>
               <w:jc w:val="center"/>
               <w:rPr>
@@ -3378,7 +3312,7 @@
           </w:tcPr>
           <w:p>
             <w:pPr>
-              <w:pStyle w:val="ListParagraph"/>
+              <w:pStyle w:val="PargrafodaLista"/>
               <w:ind w:left="0"/>
               <w:jc w:val="center"/>
               <w:rPr>
@@ -3433,7 +3367,7 @@
           </w:tcPr>
           <w:p>
             <w:pPr>
-              <w:pStyle w:val="ListParagraph"/>
+              <w:pStyle w:val="PargrafodaLista"/>
               <w:ind w:left="0"/>
               <w:jc w:val="center"/>
               <w:rPr>
@@ -3458,7 +3392,7 @@
           </w:tcPr>
           <w:p>
             <w:pPr>
-              <w:pStyle w:val="ListParagraph"/>
+              <w:pStyle w:val="PargrafodaLista"/>
               <w:ind w:left="0"/>
               <w:jc w:val="center"/>
               <w:rPr>
@@ -3497,7 +3431,7 @@
           </w:tcPr>
           <w:p>
             <w:pPr>
-              <w:pStyle w:val="ListParagraph"/>
+              <w:pStyle w:val="PargrafodaLista"/>
               <w:ind w:left="0"/>
               <w:jc w:val="center"/>
               <w:rPr>
@@ -3552,7 +3486,7 @@
           </w:tcPr>
           <w:p>
             <w:pPr>
-              <w:pStyle w:val="ListParagraph"/>
+              <w:pStyle w:val="PargrafodaLista"/>
               <w:ind w:left="0"/>
               <w:jc w:val="center"/>
               <w:rPr>
@@ -3577,7 +3511,7 @@
           </w:tcPr>
           <w:p>
             <w:pPr>
-              <w:pStyle w:val="ListParagraph"/>
+              <w:pStyle w:val="PargrafodaLista"/>
               <w:ind w:left="0"/>
               <w:jc w:val="center"/>
               <w:rPr>
@@ -3616,7 +3550,7 @@
           </w:tcPr>
           <w:p>
             <w:pPr>
-              <w:pStyle w:val="ListParagraph"/>
+              <w:pStyle w:val="PargrafodaLista"/>
               <w:ind w:left="0"/>
               <w:jc w:val="center"/>
               <w:rPr>
@@ -3736,7 +3670,9 @@
         </w:rPr>
         <w:br w:type="page"/>
       </w:r>
+      <w:bookmarkStart w:id="0" w:name="_GoBack"/>
     </w:p>
+    <w:bookmarkEnd w:id="0"/>
     <w:p>
       <w:pPr>
         <w:ind w:left="567" w:firstLine="567"/>
@@ -3751,7 +3687,6 @@
         <w:rPr>
           <w:noProof/>
         </w:rPr>
-        <w:lastRenderedPageBreak/>
         <w:drawing>
           <wp:anchor distT="0" distB="0" distL="114300" distR="114300" simplePos="0" relativeHeight="251662336" behindDoc="1" locked="0" layoutInCell="1" allowOverlap="1" wp14:anchorId="30E6576D" wp14:editId="019C0D9D">
             <wp:simplePos x="0" y="0"/>
@@ -4105,7 +4040,7 @@
     </w:p>
     <w:p>
       <w:pPr>
-        <w:pStyle w:val="Heading1"/>
+        <w:pStyle w:val="Ttulo1"/>
         <w:rPr>
           <w:b/>
           <w:sz w:val="24"/>
@@ -5182,11 +5117,11 @@
       <w:lang w:val="pt-PT"/>
     </w:rPr>
   </w:style>
-  <w:style w:type="paragraph" w:styleId="Heading1">
+  <w:style w:type="paragraph" w:styleId="Ttulo1">
     <w:name w:val="heading 1"/>
     <w:basedOn w:val="Normal"/>
     <w:next w:val="Normal"/>
-    <w:link w:val="Heading1Char"/>
+    <w:link w:val="Ttulo1Carter"/>
     <w:uiPriority w:val="9"/>
     <w:qFormat/>
     <w:rsid w:val="00603253"/>
@@ -5203,13 +5138,13 @@
       <w:szCs w:val="32"/>
     </w:rPr>
   </w:style>
-  <w:style w:type="character" w:default="1" w:styleId="DefaultParagraphFont">
+  <w:style w:type="character" w:default="1" w:styleId="Tipodeletrapredefinidodopargrafo">
     <w:name w:val="Default Paragraph Font"/>
     <w:uiPriority w:val="1"/>
     <w:semiHidden/>
     <w:unhideWhenUsed/>
   </w:style>
-  <w:style w:type="table" w:default="1" w:styleId="TableNormal">
+  <w:style w:type="table" w:default="1" w:styleId="Tabelanormal">
     <w:name w:val="Normal Table"/>
     <w:uiPriority w:val="99"/>
     <w:semiHidden/>
@@ -5224,17 +5159,17 @@
       </w:tblCellMar>
     </w:tblPr>
   </w:style>
-  <w:style w:type="numbering" w:default="1" w:styleId="NoList">
+  <w:style w:type="numbering" w:default="1" w:styleId="Semlista">
     <w:name w:val="No List"/>
     <w:uiPriority w:val="99"/>
     <w:semiHidden/>
     <w:unhideWhenUsed/>
   </w:style>
-  <w:style w:type="paragraph" w:styleId="Title">
+  <w:style w:type="paragraph" w:styleId="Ttulo">
     <w:name w:val="Title"/>
     <w:basedOn w:val="Normal"/>
     <w:next w:val="Normal"/>
-    <w:link w:val="TitleChar"/>
+    <w:link w:val="TtuloCarter"/>
     <w:uiPriority w:val="10"/>
     <w:qFormat/>
     <w:rsid w:val="00C92E4A"/>
@@ -5250,10 +5185,10 @@
       <w:szCs w:val="56"/>
     </w:rPr>
   </w:style>
-  <w:style w:type="character" w:customStyle="1" w:styleId="TitleChar">
-    <w:name w:val="Title Char"/>
-    <w:basedOn w:val="DefaultParagraphFont"/>
-    <w:link w:val="Title"/>
+  <w:style w:type="character" w:customStyle="1" w:styleId="TtuloCarter">
+    <w:name w:val="Título Caráter"/>
+    <w:basedOn w:val="Tipodeletrapredefinidodopargrafo"/>
+    <w:link w:val="Ttulo"/>
     <w:uiPriority w:val="10"/>
     <w:rsid w:val="00C92E4A"/>
     <w:rPr>
@@ -5264,10 +5199,10 @@
       <w:szCs w:val="56"/>
     </w:rPr>
   </w:style>
-  <w:style w:type="character" w:customStyle="1" w:styleId="Heading1Char">
-    <w:name w:val="Heading 1 Char"/>
-    <w:basedOn w:val="DefaultParagraphFont"/>
-    <w:link w:val="Heading1"/>
+  <w:style w:type="character" w:customStyle="1" w:styleId="Ttulo1Carter">
+    <w:name w:val="Título 1 Caráter"/>
+    <w:basedOn w:val="Tipodeletrapredefinidodopargrafo"/>
+    <w:link w:val="Ttulo1"/>
     <w:uiPriority w:val="9"/>
     <w:rsid w:val="00603253"/>
     <w:rPr>
@@ -5278,7 +5213,7 @@
       <w:lang w:val="pt-PT"/>
     </w:rPr>
   </w:style>
-  <w:style w:type="paragraph" w:styleId="ListParagraph">
+  <w:style w:type="paragraph" w:styleId="PargrafodaLista">
     <w:name w:val="List Paragraph"/>
     <w:basedOn w:val="Normal"/>
     <w:uiPriority w:val="34"/>
@@ -5289,9 +5224,9 @@
       <w:contextualSpacing/>
     </w:pPr>
   </w:style>
-  <w:style w:type="table" w:styleId="TableGrid">
+  <w:style w:type="table" w:styleId="TabelacomGrelha">
     <w:name w:val="Table Grid"/>
-    <w:basedOn w:val="TableNormal"/>
+    <w:basedOn w:val="Tabelanormal"/>
     <w:uiPriority w:val="39"/>
     <w:rsid w:val="00B45A2D"/>
     <w:pPr>
@@ -5308,9 +5243,9 @@
       </w:tblBorders>
     </w:tblPr>
   </w:style>
-  <w:style w:type="character" w:styleId="Strong">
+  <w:style w:type="character" w:styleId="Forte">
     <w:name w:val="Strong"/>
-    <w:basedOn w:val="DefaultParagraphFont"/>
+    <w:basedOn w:val="Tipodeletrapredefinidodopargrafo"/>
     <w:uiPriority w:val="22"/>
     <w:qFormat/>
     <w:rsid w:val="006112D9"/>
@@ -5319,9 +5254,9 @@
       <w:bCs/>
     </w:rPr>
   </w:style>
-  <w:style w:type="character" w:styleId="Hyperlink">
+  <w:style w:type="character" w:styleId="Hiperligao">
     <w:name w:val="Hyperlink"/>
-    <w:basedOn w:val="DefaultParagraphFont"/>
+    <w:basedOn w:val="Tipodeletrapredefinidodopargrafo"/>
     <w:uiPriority w:val="99"/>
     <w:unhideWhenUsed/>
     <w:rsid w:val="004C0B4F"/>
@@ -5330,9 +5265,9 @@
       <w:u w:val="single"/>
     </w:rPr>
   </w:style>
-  <w:style w:type="character" w:styleId="UnresolvedMention">
+  <w:style w:type="character" w:styleId="MenoNoResolvida">
     <w:name w:val="Unresolved Mention"/>
-    <w:basedOn w:val="DefaultParagraphFont"/>
+    <w:basedOn w:val="Tipodeletrapredefinidodopargrafo"/>
     <w:uiPriority w:val="99"/>
     <w:semiHidden/>
     <w:unhideWhenUsed/>
@@ -5348,7 +5283,7 @@
 <file path=word/charts/chart1.xml><?xml version="1.0" encoding="utf-8"?>
 <c:chartSpace xmlns:c="http://schemas.openxmlformats.org/drawingml/2006/chart" xmlns:a="http://schemas.openxmlformats.org/drawingml/2006/main" xmlns:r="http://schemas.openxmlformats.org/officeDocument/2006/relationships" xmlns:c16r2="http://schemas.microsoft.com/office/drawing/2015/06/chart">
   <c:date1904 val="0"/>
-  <c:lang val="en-US"/>
+  <c:lang val="pt-PT"/>
   <c:roundedCorners val="0"/>
   <mc:AlternateContent xmlns:mc="http://schemas.openxmlformats.org/markup-compatibility/2006">
     <mc:Choice xmlns:c14="http://schemas.microsoft.com/office/drawing/2007/8/2/chart" Requires="c14">
@@ -5576,7 +5511,7 @@
                   <a:cs typeface="+mn-cs"/>
                 </a:defRPr>
               </a:pPr>
-              <a:endParaRPr lang="en-US"/>
+              <a:endParaRPr lang="pt-PT"/>
             </a:p>
           </c:txPr>
         </c:title>
@@ -5614,7 +5549,7 @@
                 <a:cs typeface="+mn-cs"/>
               </a:defRPr>
             </a:pPr>
-            <a:endParaRPr lang="en-US"/>
+            <a:endParaRPr lang="pt-PT"/>
           </a:p>
         </c:txPr>
         <c:crossAx val="480487032"/>
@@ -5714,7 +5649,7 @@
                   <a:cs typeface="+mn-cs"/>
                 </a:defRPr>
               </a:pPr>
-              <a:endParaRPr lang="en-US"/>
+              <a:endParaRPr lang="pt-PT"/>
             </a:p>
           </c:txPr>
         </c:title>
@@ -5752,7 +5687,7 @@
                 <a:cs typeface="+mn-cs"/>
               </a:defRPr>
             </a:pPr>
-            <a:endParaRPr lang="en-US"/>
+            <a:endParaRPr lang="pt-PT"/>
           </a:p>
         </c:txPr>
         <c:crossAx val="328480952"/>
@@ -5800,7 +5735,7 @@
       <a:pPr>
         <a:defRPr/>
       </a:pPr>
-      <a:endParaRPr lang="en-US"/>
+      <a:endParaRPr lang="pt-PT"/>
     </a:p>
   </c:txPr>
   <c:externalData r:id="rId3">
@@ -5812,7 +5747,7 @@
 <file path=word/charts/chart2.xml><?xml version="1.0" encoding="utf-8"?>
 <c:chartSpace xmlns:c="http://schemas.openxmlformats.org/drawingml/2006/chart" xmlns:a="http://schemas.openxmlformats.org/drawingml/2006/main" xmlns:r="http://schemas.openxmlformats.org/officeDocument/2006/relationships" xmlns:c16r2="http://schemas.microsoft.com/office/drawing/2015/06/chart">
   <c:date1904 val="0"/>
-  <c:lang val="en-US"/>
+  <c:lang val="pt-PT"/>
   <c:roundedCorners val="0"/>
   <mc:AlternateContent xmlns:mc="http://schemas.openxmlformats.org/markup-compatibility/2006">
     <mc:Choice xmlns:c14="http://schemas.microsoft.com/office/drawing/2007/8/2/chart" Requires="c14">
@@ -6043,7 +5978,7 @@
                   <a:cs typeface="+mn-cs"/>
                 </a:defRPr>
               </a:pPr>
-              <a:endParaRPr lang="en-US"/>
+              <a:endParaRPr lang="pt-PT"/>
             </a:p>
           </c:txPr>
         </c:title>
@@ -6081,7 +6016,7 @@
                 <a:cs typeface="+mn-cs"/>
               </a:defRPr>
             </a:pPr>
-            <a:endParaRPr lang="en-US"/>
+            <a:endParaRPr lang="pt-PT"/>
           </a:p>
         </c:txPr>
         <c:crossAx val="734699736"/>
@@ -6164,7 +6099,7 @@
                   <a:cs typeface="+mn-cs"/>
                 </a:defRPr>
               </a:pPr>
-              <a:endParaRPr lang="en-US"/>
+              <a:endParaRPr lang="pt-PT"/>
             </a:p>
           </c:txPr>
         </c:title>
@@ -6202,7 +6137,7 @@
                 <a:cs typeface="+mn-cs"/>
               </a:defRPr>
             </a:pPr>
-            <a:endParaRPr lang="en-US"/>
+            <a:endParaRPr lang="pt-PT"/>
           </a:p>
         </c:txPr>
         <c:crossAx val="734699080"/>
@@ -6250,7 +6185,7 @@
       <a:pPr>
         <a:defRPr/>
       </a:pPr>
-      <a:endParaRPr lang="en-US"/>
+      <a:endParaRPr lang="pt-PT"/>
     </a:p>
   </c:txPr>
   <c:externalData r:id="rId3">
@@ -7671,7 +7606,7 @@
 </file>
 
 <file path=customXml/itemProps1.xml><?xml version="1.0" encoding="utf-8"?>
-<ds:datastoreItem xmlns:ds="http://schemas.openxmlformats.org/officeDocument/2006/customXml" ds:itemID="{5BB75B88-0E58-420B-9FCC-5A551D1061AB}">
+<ds:datastoreItem xmlns:ds="http://schemas.openxmlformats.org/officeDocument/2006/customXml" ds:itemID="{514B99D9-D33C-4D93-B6A4-54BF57BBEF4C}">
   <ds:schemaRefs>
     <ds:schemaRef ds:uri="http://schemas.openxmlformats.org/officeDocument/2006/bibliography"/>
   </ds:schemaRefs>

--- a/relatorioASA.docx
+++ b/relatorioASA.docx
@@ -106,7 +106,7 @@
     </w:p>
     <w:p>
       <w:pPr>
-        <w:pStyle w:val="Ttulo1"/>
+        <w:pStyle w:val="Heading1"/>
         <w:jc w:val="both"/>
         <w:rPr>
           <w:b/>
@@ -326,7 +326,7 @@
     </w:p>
     <w:p>
       <w:pPr>
-        <w:pStyle w:val="Ttulo1"/>
+        <w:pStyle w:val="Heading1"/>
         <w:jc w:val="both"/>
         <w:rPr>
           <w:b/>
@@ -1095,7 +1095,7 @@
     </w:p>
     <w:p>
       <w:pPr>
-        <w:pStyle w:val="PargrafodaLista"/>
+        <w:pStyle w:val="ListParagraph"/>
         <w:numPr>
           <w:ilvl w:val="0"/>
           <w:numId w:val="1"/>
@@ -1132,7 +1132,7 @@
     </w:p>
     <w:p>
       <w:pPr>
-        <w:pStyle w:val="PargrafodaLista"/>
+        <w:pStyle w:val="ListParagraph"/>
         <w:numPr>
           <w:ilvl w:val="0"/>
           <w:numId w:val="1"/>
@@ -1179,7 +1179,7 @@
     </w:p>
     <w:p>
       <w:pPr>
-        <w:pStyle w:val="PargrafodaLista"/>
+        <w:pStyle w:val="ListParagraph"/>
         <w:numPr>
           <w:ilvl w:val="1"/>
           <w:numId w:val="1"/>
@@ -1328,7 +1328,7 @@
     </w:p>
     <w:p>
       <w:pPr>
-        <w:pStyle w:val="PargrafodaLista"/>
+        <w:pStyle w:val="ListParagraph"/>
         <w:numPr>
           <w:ilvl w:val="1"/>
           <w:numId w:val="1"/>
@@ -1402,7 +1402,7 @@
     </w:p>
     <w:p>
       <w:pPr>
-        <w:pStyle w:val="PargrafodaLista"/>
+        <w:pStyle w:val="ListParagraph"/>
         <w:numPr>
           <w:ilvl w:val="1"/>
           <w:numId w:val="1"/>
@@ -1501,7 +1501,7 @@
     </w:p>
     <w:p>
       <w:pPr>
-        <w:pStyle w:val="PargrafodaLista"/>
+        <w:pStyle w:val="ListParagraph"/>
         <w:numPr>
           <w:ilvl w:val="0"/>
           <w:numId w:val="1"/>
@@ -1546,7 +1546,23 @@
           <w:sz w:val="24"/>
           <w:szCs w:val="24"/>
         </w:rPr>
-        <w:t xml:space="preserve"> o peso total da segmentação</w:t>
+        <w:t xml:space="preserve"> </w:t>
+      </w:r>
+      <w:r>
+        <w:rPr>
+          <w:sz w:val="24"/>
+          <w:szCs w:val="24"/>
+        </w:rPr>
+        <w:t>d</w:t>
+      </w:r>
+      <w:bookmarkStart w:id="0" w:name="_GoBack"/>
+      <w:bookmarkEnd w:id="0"/>
+      <w:r>
+        <w:rPr>
+          <w:sz w:val="24"/>
+          <w:szCs w:val="24"/>
+        </w:rPr>
+        <w:t>o peso total da segmentação</w:t>
       </w:r>
       <w:r>
         <w:rPr>
@@ -1572,7 +1588,7 @@
     </w:p>
     <w:p>
       <w:pPr>
-        <w:pStyle w:val="PargrafodaLista"/>
+        <w:pStyle w:val="ListParagraph"/>
         <w:numPr>
           <w:ilvl w:val="0"/>
           <w:numId w:val="1"/>
@@ -1737,7 +1753,7 @@
     </w:p>
     <w:p>
       <w:pPr>
-        <w:pStyle w:val="PargrafodaLista"/>
+        <w:pStyle w:val="ListParagraph"/>
         <w:ind w:left="1134"/>
         <w:jc w:val="both"/>
         <w:rPr>
@@ -1748,7 +1764,7 @@
     </w:p>
     <w:p>
       <w:pPr>
-        <w:pStyle w:val="Ttulo1"/>
+        <w:pStyle w:val="Heading1"/>
         <w:rPr>
           <w:b/>
           <w:sz w:val="24"/>
@@ -2136,7 +2152,7 @@
     </w:p>
     <w:p>
       <w:pPr>
-        <w:pStyle w:val="Ttulo1"/>
+        <w:pStyle w:val="Heading1"/>
         <w:rPr>
           <w:b/>
           <w:sz w:val="24"/>
@@ -2392,7 +2408,7 @@
     </w:p>
     <w:tbl>
       <w:tblPr>
-        <w:tblStyle w:val="TabelacomGrelha"/>
+        <w:tblStyle w:val="TableGrid"/>
         <w:tblW w:w="0" w:type="auto"/>
         <w:tblInd w:w="1134" w:type="dxa"/>
         <w:tblLook w:val="04A0" w:firstRow="1" w:lastRow="0" w:firstColumn="1" w:lastColumn="0" w:noHBand="0" w:noVBand="1"/>
@@ -2409,7 +2425,7 @@
           </w:tcPr>
           <w:p>
             <w:pPr>
-              <w:pStyle w:val="PargrafodaLista"/>
+              <w:pStyle w:val="ListParagraph"/>
               <w:ind w:left="0"/>
               <w:jc w:val="center"/>
               <w:rPr>
@@ -2438,7 +2454,7 @@
           </w:tcPr>
           <w:p>
             <w:pPr>
-              <w:pStyle w:val="PargrafodaLista"/>
+              <w:pStyle w:val="ListParagraph"/>
               <w:ind w:left="0"/>
               <w:jc w:val="center"/>
               <w:rPr>
@@ -2467,7 +2483,7 @@
           </w:tcPr>
           <w:p>
             <w:pPr>
-              <w:pStyle w:val="PargrafodaLista"/>
+              <w:pStyle w:val="ListParagraph"/>
               <w:ind w:left="0"/>
               <w:jc w:val="center"/>
               <w:rPr>
@@ -2499,7 +2515,7 @@
           </w:tcPr>
           <w:p>
             <w:pPr>
-              <w:pStyle w:val="PargrafodaLista"/>
+              <w:pStyle w:val="ListParagraph"/>
               <w:ind w:left="0"/>
               <w:jc w:val="center"/>
               <w:rPr>
@@ -2524,7 +2540,7 @@
           </w:tcPr>
           <w:p>
             <w:pPr>
-              <w:pStyle w:val="PargrafodaLista"/>
+              <w:pStyle w:val="ListParagraph"/>
               <w:ind w:left="0"/>
               <w:jc w:val="center"/>
               <w:rPr>
@@ -2563,7 +2579,7 @@
           </w:tcPr>
           <w:p>
             <w:pPr>
-              <w:pStyle w:val="PargrafodaLista"/>
+              <w:pStyle w:val="ListParagraph"/>
               <w:ind w:left="0"/>
               <w:jc w:val="center"/>
               <w:rPr>
@@ -2604,7 +2620,7 @@
           </w:tcPr>
           <w:p>
             <w:pPr>
-              <w:pStyle w:val="PargrafodaLista"/>
+              <w:pStyle w:val="ListParagraph"/>
               <w:ind w:left="0"/>
               <w:jc w:val="center"/>
               <w:rPr>
@@ -2629,7 +2645,7 @@
           </w:tcPr>
           <w:p>
             <w:pPr>
-              <w:pStyle w:val="PargrafodaLista"/>
+              <w:pStyle w:val="ListParagraph"/>
               <w:ind w:left="0"/>
               <w:jc w:val="center"/>
               <w:rPr>
@@ -2668,7 +2684,7 @@
           </w:tcPr>
           <w:p>
             <w:pPr>
-              <w:pStyle w:val="PargrafodaLista"/>
+              <w:pStyle w:val="ListParagraph"/>
               <w:ind w:left="0"/>
               <w:jc w:val="center"/>
               <w:rPr>
@@ -2709,7 +2725,7 @@
           </w:tcPr>
           <w:p>
             <w:pPr>
-              <w:pStyle w:val="PargrafodaLista"/>
+              <w:pStyle w:val="ListParagraph"/>
               <w:ind w:left="0"/>
               <w:jc w:val="center"/>
               <w:rPr>
@@ -2734,7 +2750,7 @@
           </w:tcPr>
           <w:p>
             <w:pPr>
-              <w:pStyle w:val="PargrafodaLista"/>
+              <w:pStyle w:val="ListParagraph"/>
               <w:ind w:left="0"/>
               <w:jc w:val="center"/>
               <w:rPr>
@@ -2773,7 +2789,7 @@
           </w:tcPr>
           <w:p>
             <w:pPr>
-              <w:pStyle w:val="PargrafodaLista"/>
+              <w:pStyle w:val="ListParagraph"/>
               <w:ind w:left="0"/>
               <w:jc w:val="center"/>
               <w:rPr>
@@ -2814,7 +2830,7 @@
           </w:tcPr>
           <w:p>
             <w:pPr>
-              <w:pStyle w:val="PargrafodaLista"/>
+              <w:pStyle w:val="ListParagraph"/>
               <w:ind w:left="0"/>
               <w:jc w:val="center"/>
               <w:rPr>
@@ -2839,7 +2855,7 @@
           </w:tcPr>
           <w:p>
             <w:pPr>
-              <w:pStyle w:val="PargrafodaLista"/>
+              <w:pStyle w:val="ListParagraph"/>
               <w:ind w:left="0"/>
               <w:jc w:val="center"/>
               <w:rPr>
@@ -2878,7 +2894,7 @@
           </w:tcPr>
           <w:p>
             <w:pPr>
-              <w:pStyle w:val="PargrafodaLista"/>
+              <w:pStyle w:val="ListParagraph"/>
               <w:ind w:left="0"/>
               <w:jc w:val="center"/>
               <w:rPr>
@@ -2919,7 +2935,7 @@
           </w:tcPr>
           <w:p>
             <w:pPr>
-              <w:pStyle w:val="PargrafodaLista"/>
+              <w:pStyle w:val="ListParagraph"/>
               <w:ind w:left="0"/>
               <w:jc w:val="center"/>
               <w:rPr>
@@ -2944,7 +2960,7 @@
           </w:tcPr>
           <w:p>
             <w:pPr>
-              <w:pStyle w:val="PargrafodaLista"/>
+              <w:pStyle w:val="ListParagraph"/>
               <w:ind w:left="0"/>
               <w:jc w:val="center"/>
               <w:rPr>
@@ -2983,7 +2999,7 @@
           </w:tcPr>
           <w:p>
             <w:pPr>
-              <w:pStyle w:val="PargrafodaLista"/>
+              <w:pStyle w:val="ListParagraph"/>
               <w:ind w:left="0"/>
               <w:jc w:val="center"/>
               <w:rPr>
@@ -3024,7 +3040,7 @@
           </w:tcPr>
           <w:p>
             <w:pPr>
-              <w:pStyle w:val="PargrafodaLista"/>
+              <w:pStyle w:val="ListParagraph"/>
               <w:ind w:left="0"/>
               <w:jc w:val="center"/>
               <w:rPr>
@@ -3049,7 +3065,7 @@
           </w:tcPr>
           <w:p>
             <w:pPr>
-              <w:pStyle w:val="PargrafodaLista"/>
+              <w:pStyle w:val="ListParagraph"/>
               <w:ind w:left="0"/>
               <w:jc w:val="center"/>
               <w:rPr>
@@ -3088,7 +3104,7 @@
           </w:tcPr>
           <w:p>
             <w:pPr>
-              <w:pStyle w:val="PargrafodaLista"/>
+              <w:pStyle w:val="ListParagraph"/>
               <w:ind w:left="0"/>
               <w:jc w:val="center"/>
               <w:rPr>
@@ -3129,7 +3145,7 @@
           </w:tcPr>
           <w:p>
             <w:pPr>
-              <w:pStyle w:val="PargrafodaLista"/>
+              <w:pStyle w:val="ListParagraph"/>
               <w:ind w:left="0"/>
               <w:jc w:val="center"/>
               <w:rPr>
@@ -3154,7 +3170,7 @@
           </w:tcPr>
           <w:p>
             <w:pPr>
-              <w:pStyle w:val="PargrafodaLista"/>
+              <w:pStyle w:val="ListParagraph"/>
               <w:ind w:left="0"/>
               <w:jc w:val="center"/>
               <w:rPr>
@@ -3193,7 +3209,7 @@
           </w:tcPr>
           <w:p>
             <w:pPr>
-              <w:pStyle w:val="PargrafodaLista"/>
+              <w:pStyle w:val="ListParagraph"/>
               <w:ind w:left="0"/>
               <w:jc w:val="center"/>
               <w:rPr>
@@ -3248,7 +3264,7 @@
           </w:tcPr>
           <w:p>
             <w:pPr>
-              <w:pStyle w:val="PargrafodaLista"/>
+              <w:pStyle w:val="ListParagraph"/>
               <w:ind w:left="0"/>
               <w:jc w:val="center"/>
               <w:rPr>
@@ -3273,7 +3289,7 @@
           </w:tcPr>
           <w:p>
             <w:pPr>
-              <w:pStyle w:val="PargrafodaLista"/>
+              <w:pStyle w:val="ListParagraph"/>
               <w:ind w:left="0"/>
               <w:jc w:val="center"/>
               <w:rPr>
@@ -3312,7 +3328,7 @@
           </w:tcPr>
           <w:p>
             <w:pPr>
-              <w:pStyle w:val="PargrafodaLista"/>
+              <w:pStyle w:val="ListParagraph"/>
               <w:ind w:left="0"/>
               <w:jc w:val="center"/>
               <w:rPr>
@@ -3367,7 +3383,7 @@
           </w:tcPr>
           <w:p>
             <w:pPr>
-              <w:pStyle w:val="PargrafodaLista"/>
+              <w:pStyle w:val="ListParagraph"/>
               <w:ind w:left="0"/>
               <w:jc w:val="center"/>
               <w:rPr>
@@ -3392,7 +3408,7 @@
           </w:tcPr>
           <w:p>
             <w:pPr>
-              <w:pStyle w:val="PargrafodaLista"/>
+              <w:pStyle w:val="ListParagraph"/>
               <w:ind w:left="0"/>
               <w:jc w:val="center"/>
               <w:rPr>
@@ -3431,7 +3447,7 @@
           </w:tcPr>
           <w:p>
             <w:pPr>
-              <w:pStyle w:val="PargrafodaLista"/>
+              <w:pStyle w:val="ListParagraph"/>
               <w:ind w:left="0"/>
               <w:jc w:val="center"/>
               <w:rPr>
@@ -3486,7 +3502,7 @@
           </w:tcPr>
           <w:p>
             <w:pPr>
-              <w:pStyle w:val="PargrafodaLista"/>
+              <w:pStyle w:val="ListParagraph"/>
               <w:ind w:left="0"/>
               <w:jc w:val="center"/>
               <w:rPr>
@@ -3511,7 +3527,7 @@
           </w:tcPr>
           <w:p>
             <w:pPr>
-              <w:pStyle w:val="PargrafodaLista"/>
+              <w:pStyle w:val="ListParagraph"/>
               <w:ind w:left="0"/>
               <w:jc w:val="center"/>
               <w:rPr>
@@ -3550,7 +3566,7 @@
           </w:tcPr>
           <w:p>
             <w:pPr>
-              <w:pStyle w:val="PargrafodaLista"/>
+              <w:pStyle w:val="ListParagraph"/>
               <w:ind w:left="0"/>
               <w:jc w:val="center"/>
               <w:rPr>
@@ -3670,9 +3686,7 @@
         </w:rPr>
         <w:br w:type="page"/>
       </w:r>
-      <w:bookmarkStart w:id="0" w:name="_GoBack"/>
     </w:p>
-    <w:bookmarkEnd w:id="0"/>
     <w:p>
       <w:pPr>
         <w:ind w:left="567" w:firstLine="567"/>
@@ -3687,6 +3701,7 @@
         <w:rPr>
           <w:noProof/>
         </w:rPr>
+        <w:lastRenderedPageBreak/>
         <w:drawing>
           <wp:anchor distT="0" distB="0" distL="114300" distR="114300" simplePos="0" relativeHeight="251662336" behindDoc="1" locked="0" layoutInCell="1" allowOverlap="1" wp14:anchorId="30E6576D" wp14:editId="019C0D9D">
             <wp:simplePos x="0" y="0"/>
@@ -4040,7 +4055,7 @@
     </w:p>
     <w:p>
       <w:pPr>
-        <w:pStyle w:val="Ttulo1"/>
+        <w:pStyle w:val="Heading1"/>
         <w:rPr>
           <w:b/>
           <w:sz w:val="24"/>
@@ -5117,11 +5132,11 @@
       <w:lang w:val="pt-PT"/>
     </w:rPr>
   </w:style>
-  <w:style w:type="paragraph" w:styleId="Ttulo1">
+  <w:style w:type="paragraph" w:styleId="Heading1">
     <w:name w:val="heading 1"/>
     <w:basedOn w:val="Normal"/>
     <w:next w:val="Normal"/>
-    <w:link w:val="Ttulo1Carter"/>
+    <w:link w:val="Heading1Char"/>
     <w:uiPriority w:val="9"/>
     <w:qFormat/>
     <w:rsid w:val="00603253"/>
@@ -5138,13 +5153,13 @@
       <w:szCs w:val="32"/>
     </w:rPr>
   </w:style>
-  <w:style w:type="character" w:default="1" w:styleId="Tipodeletrapredefinidodopargrafo">
+  <w:style w:type="character" w:default="1" w:styleId="DefaultParagraphFont">
     <w:name w:val="Default Paragraph Font"/>
     <w:uiPriority w:val="1"/>
     <w:semiHidden/>
     <w:unhideWhenUsed/>
   </w:style>
-  <w:style w:type="table" w:default="1" w:styleId="Tabelanormal">
+  <w:style w:type="table" w:default="1" w:styleId="TableNormal">
     <w:name w:val="Normal Table"/>
     <w:uiPriority w:val="99"/>
     <w:semiHidden/>
@@ -5159,17 +5174,17 @@
       </w:tblCellMar>
     </w:tblPr>
   </w:style>
-  <w:style w:type="numbering" w:default="1" w:styleId="Semlista">
+  <w:style w:type="numbering" w:default="1" w:styleId="NoList">
     <w:name w:val="No List"/>
     <w:uiPriority w:val="99"/>
     <w:semiHidden/>
     <w:unhideWhenUsed/>
   </w:style>
-  <w:style w:type="paragraph" w:styleId="Ttulo">
+  <w:style w:type="paragraph" w:styleId="Title">
     <w:name w:val="Title"/>
     <w:basedOn w:val="Normal"/>
     <w:next w:val="Normal"/>
-    <w:link w:val="TtuloCarter"/>
+    <w:link w:val="TitleChar"/>
     <w:uiPriority w:val="10"/>
     <w:qFormat/>
     <w:rsid w:val="00C92E4A"/>
@@ -5185,10 +5200,10 @@
       <w:szCs w:val="56"/>
     </w:rPr>
   </w:style>
-  <w:style w:type="character" w:customStyle="1" w:styleId="TtuloCarter">
-    <w:name w:val="Título Caráter"/>
-    <w:basedOn w:val="Tipodeletrapredefinidodopargrafo"/>
-    <w:link w:val="Ttulo"/>
+  <w:style w:type="character" w:customStyle="1" w:styleId="TitleChar">
+    <w:name w:val="Title Char"/>
+    <w:basedOn w:val="DefaultParagraphFont"/>
+    <w:link w:val="Title"/>
     <w:uiPriority w:val="10"/>
     <w:rsid w:val="00C92E4A"/>
     <w:rPr>
@@ -5199,10 +5214,10 @@
       <w:szCs w:val="56"/>
     </w:rPr>
   </w:style>
-  <w:style w:type="character" w:customStyle="1" w:styleId="Ttulo1Carter">
-    <w:name w:val="Título 1 Caráter"/>
-    <w:basedOn w:val="Tipodeletrapredefinidodopargrafo"/>
-    <w:link w:val="Ttulo1"/>
+  <w:style w:type="character" w:customStyle="1" w:styleId="Heading1Char">
+    <w:name w:val="Heading 1 Char"/>
+    <w:basedOn w:val="DefaultParagraphFont"/>
+    <w:link w:val="Heading1"/>
     <w:uiPriority w:val="9"/>
     <w:rsid w:val="00603253"/>
     <w:rPr>
@@ -5213,7 +5228,7 @@
       <w:lang w:val="pt-PT"/>
     </w:rPr>
   </w:style>
-  <w:style w:type="paragraph" w:styleId="PargrafodaLista">
+  <w:style w:type="paragraph" w:styleId="ListParagraph">
     <w:name w:val="List Paragraph"/>
     <w:basedOn w:val="Normal"/>
     <w:uiPriority w:val="34"/>
@@ -5224,9 +5239,9 @@
       <w:contextualSpacing/>
     </w:pPr>
   </w:style>
-  <w:style w:type="table" w:styleId="TabelacomGrelha">
+  <w:style w:type="table" w:styleId="TableGrid">
     <w:name w:val="Table Grid"/>
-    <w:basedOn w:val="Tabelanormal"/>
+    <w:basedOn w:val="TableNormal"/>
     <w:uiPriority w:val="39"/>
     <w:rsid w:val="00B45A2D"/>
     <w:pPr>
@@ -5243,9 +5258,9 @@
       </w:tblBorders>
     </w:tblPr>
   </w:style>
-  <w:style w:type="character" w:styleId="Forte">
+  <w:style w:type="character" w:styleId="Strong">
     <w:name w:val="Strong"/>
-    <w:basedOn w:val="Tipodeletrapredefinidodopargrafo"/>
+    <w:basedOn w:val="DefaultParagraphFont"/>
     <w:uiPriority w:val="22"/>
     <w:qFormat/>
     <w:rsid w:val="006112D9"/>
@@ -5254,9 +5269,9 @@
       <w:bCs/>
     </w:rPr>
   </w:style>
-  <w:style w:type="character" w:styleId="Hiperligao">
+  <w:style w:type="character" w:styleId="Hyperlink">
     <w:name w:val="Hyperlink"/>
-    <w:basedOn w:val="Tipodeletrapredefinidodopargrafo"/>
+    <w:basedOn w:val="DefaultParagraphFont"/>
     <w:uiPriority w:val="99"/>
     <w:unhideWhenUsed/>
     <w:rsid w:val="004C0B4F"/>
@@ -5265,9 +5280,9 @@
       <w:u w:val="single"/>
     </w:rPr>
   </w:style>
-  <w:style w:type="character" w:styleId="MenoNoResolvida">
+  <w:style w:type="character" w:styleId="UnresolvedMention">
     <w:name w:val="Unresolved Mention"/>
-    <w:basedOn w:val="Tipodeletrapredefinidodopargrafo"/>
+    <w:basedOn w:val="DefaultParagraphFont"/>
     <w:uiPriority w:val="99"/>
     <w:semiHidden/>
     <w:unhideWhenUsed/>
@@ -5283,7 +5298,7 @@
 <file path=word/charts/chart1.xml><?xml version="1.0" encoding="utf-8"?>
 <c:chartSpace xmlns:c="http://schemas.openxmlformats.org/drawingml/2006/chart" xmlns:a="http://schemas.openxmlformats.org/drawingml/2006/main" xmlns:r="http://schemas.openxmlformats.org/officeDocument/2006/relationships" xmlns:c16r2="http://schemas.microsoft.com/office/drawing/2015/06/chart">
   <c:date1904 val="0"/>
-  <c:lang val="pt-PT"/>
+  <c:lang val="en-US"/>
   <c:roundedCorners val="0"/>
   <mc:AlternateContent xmlns:mc="http://schemas.openxmlformats.org/markup-compatibility/2006">
     <mc:Choice xmlns:c14="http://schemas.microsoft.com/office/drawing/2007/8/2/chart" Requires="c14">
@@ -5511,7 +5526,7 @@
                   <a:cs typeface="+mn-cs"/>
                 </a:defRPr>
               </a:pPr>
-              <a:endParaRPr lang="pt-PT"/>
+              <a:endParaRPr lang="en-US"/>
             </a:p>
           </c:txPr>
         </c:title>
@@ -5549,7 +5564,7 @@
                 <a:cs typeface="+mn-cs"/>
               </a:defRPr>
             </a:pPr>
-            <a:endParaRPr lang="pt-PT"/>
+            <a:endParaRPr lang="en-US"/>
           </a:p>
         </c:txPr>
         <c:crossAx val="480487032"/>
@@ -5649,7 +5664,7 @@
                   <a:cs typeface="+mn-cs"/>
                 </a:defRPr>
               </a:pPr>
-              <a:endParaRPr lang="pt-PT"/>
+              <a:endParaRPr lang="en-US"/>
             </a:p>
           </c:txPr>
         </c:title>
@@ -5687,7 +5702,7 @@
                 <a:cs typeface="+mn-cs"/>
               </a:defRPr>
             </a:pPr>
-            <a:endParaRPr lang="pt-PT"/>
+            <a:endParaRPr lang="en-US"/>
           </a:p>
         </c:txPr>
         <c:crossAx val="328480952"/>
@@ -5735,7 +5750,7 @@
       <a:pPr>
         <a:defRPr/>
       </a:pPr>
-      <a:endParaRPr lang="pt-PT"/>
+      <a:endParaRPr lang="en-US"/>
     </a:p>
   </c:txPr>
   <c:externalData r:id="rId3">
@@ -5747,7 +5762,7 @@
 <file path=word/charts/chart2.xml><?xml version="1.0" encoding="utf-8"?>
 <c:chartSpace xmlns:c="http://schemas.openxmlformats.org/drawingml/2006/chart" xmlns:a="http://schemas.openxmlformats.org/drawingml/2006/main" xmlns:r="http://schemas.openxmlformats.org/officeDocument/2006/relationships" xmlns:c16r2="http://schemas.microsoft.com/office/drawing/2015/06/chart">
   <c:date1904 val="0"/>
-  <c:lang val="pt-PT"/>
+  <c:lang val="en-US"/>
   <c:roundedCorners val="0"/>
   <mc:AlternateContent xmlns:mc="http://schemas.openxmlformats.org/markup-compatibility/2006">
     <mc:Choice xmlns:c14="http://schemas.microsoft.com/office/drawing/2007/8/2/chart" Requires="c14">
@@ -5978,7 +5993,7 @@
                   <a:cs typeface="+mn-cs"/>
                 </a:defRPr>
               </a:pPr>
-              <a:endParaRPr lang="pt-PT"/>
+              <a:endParaRPr lang="en-US"/>
             </a:p>
           </c:txPr>
         </c:title>
@@ -6016,7 +6031,7 @@
                 <a:cs typeface="+mn-cs"/>
               </a:defRPr>
             </a:pPr>
-            <a:endParaRPr lang="pt-PT"/>
+            <a:endParaRPr lang="en-US"/>
           </a:p>
         </c:txPr>
         <c:crossAx val="734699736"/>
@@ -6099,7 +6114,7 @@
                   <a:cs typeface="+mn-cs"/>
                 </a:defRPr>
               </a:pPr>
-              <a:endParaRPr lang="pt-PT"/>
+              <a:endParaRPr lang="en-US"/>
             </a:p>
           </c:txPr>
         </c:title>
@@ -6137,7 +6152,7 @@
                 <a:cs typeface="+mn-cs"/>
               </a:defRPr>
             </a:pPr>
-            <a:endParaRPr lang="pt-PT"/>
+            <a:endParaRPr lang="en-US"/>
           </a:p>
         </c:txPr>
         <c:crossAx val="734699080"/>
@@ -6185,7 +6200,7 @@
       <a:pPr>
         <a:defRPr/>
       </a:pPr>
-      <a:endParaRPr lang="pt-PT"/>
+      <a:endParaRPr lang="en-US"/>
     </a:p>
   </c:txPr>
   <c:externalData r:id="rId3">
@@ -7606,7 +7621,7 @@
 </file>
 
 <file path=customXml/itemProps1.xml><?xml version="1.0" encoding="utf-8"?>
-<ds:datastoreItem xmlns:ds="http://schemas.openxmlformats.org/officeDocument/2006/customXml" ds:itemID="{514B99D9-D33C-4D93-B6A4-54BF57BBEF4C}">
+<ds:datastoreItem xmlns:ds="http://schemas.openxmlformats.org/officeDocument/2006/customXml" ds:itemID="{B230CB07-D14E-4A50-9203-F38BA591BA3D}">
   <ds:schemaRefs>
     <ds:schemaRef ds:uri="http://schemas.openxmlformats.org/officeDocument/2006/bibliography"/>
   </ds:schemaRefs>
